--- a/TEMP/input/p015v_JKR_+_+_MHS_PHS_G1/tcn_p015v.docx
+++ b/TEMP/input/p015v_JKR_+_+_MHS_PHS_G1/tcn_p015v.docx
@@ -896,7 +896,41 @@
           <w:color w:val="000000"/>
           <w:rtl w:val="0"/>
         </w:rPr>
-        <w:t xml:space="preserve">L&lt;exp&gt;ett&lt;/exp&gt;re plus lisable</w:t>
+        <w:t xml:space="preserve">L</w:t>
+      </w:r>
+      <w:r>
+        <w:rPr>
+          <w:rFonts w:ascii="Courier New" w:cs="Courier New" w:eastAsia="Courier New" w:hAnsi="Courier New"/>
+          <w:color w:val="a9a9a9"/>
+          <w:sz w:val="14"/>
+          <w:szCs w:val="14"/>
+          <w:rtl w:val="0"/>
+        </w:rPr>
+        <w:t xml:space="preserve">&lt;exp&gt;</w:t>
+      </w:r>
+      <w:r>
+        <w:rPr>
+          <w:color w:val="000000"/>
+          <w:rtl w:val="0"/>
+        </w:rPr>
+        <w:t xml:space="preserve">ett</w:t>
+      </w:r>
+      <w:r>
+        <w:rPr>
+          <w:rFonts w:ascii="Courier New" w:cs="Courier New" w:eastAsia="Courier New" w:hAnsi="Courier New"/>
+          <w:color w:val="a9a9a9"/>
+          <w:sz w:val="14"/>
+          <w:szCs w:val="14"/>
+          <w:rtl w:val="0"/>
+        </w:rPr>
+        <w:t xml:space="preserve">&lt;/exp&gt;</w:t>
+      </w:r>
+      <w:r>
+        <w:rPr>
+          <w:color w:val="000000"/>
+          <w:rtl w:val="0"/>
+        </w:rPr>
+        <w:t xml:space="preserve">re plus lisable</w:t>
       </w:r>
       <w:r>
         <w:rPr>
@@ -1118,7 +1152,41 @@
           <w:color w:val="000000"/>
           <w:rtl w:val="0"/>
         </w:rPr>
-        <w:t xml:space="preserve">petit manche et on assoict le costé plat sur la l&lt;exp&gt;ett&lt;/exp&gt;re.</w:t>
+        <w:t xml:space="preserve">petit manche et on assoict le costé plat sur la l</w:t>
+      </w:r>
+      <w:r>
+        <w:rPr>
+          <w:rFonts w:ascii="Courier New" w:cs="Courier New" w:eastAsia="Courier New" w:hAnsi="Courier New"/>
+          <w:color w:val="a9a9a9"/>
+          <w:sz w:val="14"/>
+          <w:szCs w:val="14"/>
+          <w:rtl w:val="0"/>
+        </w:rPr>
+        <w:t xml:space="preserve">&lt;exp&gt;</w:t>
+      </w:r>
+      <w:r>
+        <w:rPr>
+          <w:color w:val="000000"/>
+          <w:rtl w:val="0"/>
+        </w:rPr>
+        <w:t xml:space="preserve">ett</w:t>
+      </w:r>
+      <w:r>
+        <w:rPr>
+          <w:rFonts w:ascii="Courier New" w:cs="Courier New" w:eastAsia="Courier New" w:hAnsi="Courier New"/>
+          <w:color w:val="a9a9a9"/>
+          <w:sz w:val="14"/>
+          <w:szCs w:val="14"/>
+          <w:rtl w:val="0"/>
+        </w:rPr>
+        <w:t xml:space="preserve">&lt;/exp&gt;</w:t>
+      </w:r>
+      <w:r>
+        <w:rPr>
+          <w:color w:val="000000"/>
+          <w:rtl w:val="0"/>
+        </w:rPr>
+        <w:t xml:space="preserve">re.</w:t>
       </w:r>
       <w:r>
         <w:rPr>
@@ -1475,6 +1543,80 @@
           <w:szCs w:val="18"/>
           <w:rtl w:val="0"/>
         </w:rPr>
+        <w:t xml:space="preserve">&lt;/m&gt;, </w:t>
+      </w:r>
+      <w:r>
+        <w:rPr>
+          <w:color w:val="000000"/>
+          <w:rtl w:val="0"/>
+        </w:rPr>
+        <w:t xml:space="preserve">puys estands</w:t>
+      </w:r>
+      <w:r>
+        <w:rPr>
+          <w:rFonts w:ascii="Courier New" w:cs="Courier New" w:eastAsia="Courier New" w:hAnsi="Courier New"/>
+          <w:color w:val="a9a9a9"/>
+          <w:sz w:val="18"/>
+          <w:szCs w:val="18"/>
+          <w:rtl w:val="0"/>
+        </w:rPr>
+        <w:t xml:space="preserve">&lt;lb/&gt;</w:t>
+      </w:r>
+      <w:r>
+        <w:rPr>
+          <w:rtl w:val="0"/>
+        </w:rPr>
+      </w:r>
+    </w:p>
+    <w:p>
+      <w:pPr>
+        <w:widowControl w:val="0"/>
+        <w:pBdr>
+          <w:top w:space="0" w:sz="0" w:val="nil"/>
+          <w:left w:space="0" w:sz="0" w:val="nil"/>
+          <w:bottom w:space="0" w:sz="0" w:val="nil"/>
+          <w:right w:space="0" w:sz="0" w:val="nil"/>
+          <w:between w:space="0" w:sz="0" w:val="nil"/>
+        </w:pBdr>
+        <w:shd w:fill="auto" w:val="clear"/>
+        <w:spacing w:line="276" w:lineRule="auto"/>
+        <w:contextualSpacing w:val="0"/>
+        <w:rPr>
+          <w:color w:val="000000"/>
+        </w:rPr>
+      </w:pPr>
+      <w:r>
+        <w:rPr>
+          <w:color w:val="000000"/>
+          <w:rtl w:val="0"/>
+        </w:rPr>
+        <w:t xml:space="preserve">sur iceluy du </w:t>
+      </w:r>
+      <w:r>
+        <w:rPr>
+          <w:rFonts w:ascii="Courier New" w:cs="Courier New" w:eastAsia="Courier New" w:hAnsi="Courier New"/>
+          <w:color w:val="0000ff"/>
+          <w:sz w:val="18"/>
+          <w:szCs w:val="18"/>
+          <w:rtl w:val="0"/>
+        </w:rPr>
+        <w:t xml:space="preserve">&lt;m&gt;</w:t>
+      </w:r>
+      <w:r>
+        <w:rPr>
+          <w:color w:val="000000"/>
+          <w:rtl w:val="0"/>
+        </w:rPr>
+        <w:t xml:space="preserve">clinquant</w:t>
+      </w:r>
+      <w:r>
+        <w:rPr>
+          <w:rFonts w:ascii="Courier New" w:cs="Courier New" w:eastAsia="Courier New" w:hAnsi="Courier New"/>
+          <w:color w:val="0000ff"/>
+          <w:sz w:val="18"/>
+          <w:szCs w:val="18"/>
+          <w:rtl w:val="0"/>
+        </w:rPr>
         <w:t xml:space="preserve">&lt;/m&gt;</w:t>
       </w:r>
       <w:r>
@@ -1482,7 +1624,38 @@
           <w:color w:val="000000"/>
           <w:rtl w:val="0"/>
         </w:rPr>
-        <w:t xml:space="preserve"> puys estands</w:t>
+        <w:t xml:space="preserve"> ou </w:t>
+      </w:r>
+      <w:r>
+        <w:rPr>
+          <w:color w:val="000000"/>
+          <w:rtl w:val="0"/>
+        </w:rPr>
+        <w:t xml:space="preserve">des </w:t>
+      </w:r>
+      <w:r>
+        <w:rPr>
+          <w:rFonts w:ascii="Courier New" w:cs="Courier New" w:eastAsia="Courier New" w:hAnsi="Courier New"/>
+          <w:color w:val="0000ff"/>
+          <w:sz w:val="18"/>
+          <w:szCs w:val="18"/>
+          <w:rtl w:val="0"/>
+        </w:rPr>
+        <w:t xml:space="preserve">&lt;m&gt;</w:t>
+      </w:r>
+      <w:r>
+        <w:rPr>
+          <w:color w:val="000000"/>
+          <w:rtl w:val="0"/>
+        </w:rPr>
+        <w:t xml:space="preserve">lames </w:t>
+      </w:r>
+      <w:r>
+        <w:rPr>
+          <w:color w:val="000000"/>
+          <w:rtl w:val="0"/>
+        </w:rPr>
+        <w:t xml:space="preserve">de plomb ou d'argent</w:t>
       </w:r>
       <w:r>
         <w:rPr>
@@ -1496,41 +1669,649 @@
       </w:r>
       <w:r>
         <w:rPr>
-          <w:rtl w:val="0"/>
-        </w:rPr>
-      </w:r>
-    </w:p>
-    <w:p>
-      <w:pPr>
-        <w:widowControl w:val="0"/>
-        <w:pBdr>
-          <w:top w:space="0" w:sz="0" w:val="nil"/>
-          <w:left w:space="0" w:sz="0" w:val="nil"/>
-          <w:bottom w:space="0" w:sz="0" w:val="nil"/>
-          <w:right w:space="0" w:sz="0" w:val="nil"/>
-          <w:between w:space="0" w:sz="0" w:val="nil"/>
-        </w:pBdr>
-        <w:shd w:fill="auto" w:val="clear"/>
-        <w:spacing w:line="276" w:lineRule="auto"/>
-        <w:contextualSpacing w:val="0"/>
-        <w:rPr>
-          <w:color w:val="000000"/>
-        </w:rPr>
-      </w:pPr>
-      <w:r>
-        <w:rPr>
-          <w:color w:val="000000"/>
-          <w:rtl w:val="0"/>
-        </w:rPr>
-        <w:t xml:space="preserve">sur iceluy du clinquant ou </w:t>
-      </w:r>
-      <w:r>
-        <w:rPr>
-          <w:color w:val="000000"/>
-          <w:rtl w:val="0"/>
-        </w:rPr>
-        <w:t xml:space="preserve">des lames </w:t>
-      </w:r>
+          <w:color w:val="000000"/>
+          <w:rtl w:val="0"/>
+        </w:rPr>
+        <w:t xml:space="preserve"> </w:t>
+      </w:r>
+      <w:r>
+        <w:rPr>
+          <w:rtl w:val="0"/>
+        </w:rPr>
+      </w:r>
+    </w:p>
+    <w:p>
+      <w:pPr>
+        <w:widowControl w:val="0"/>
+        <w:pBdr>
+          <w:top w:space="0" w:sz="0" w:val="nil"/>
+          <w:left w:space="0" w:sz="0" w:val="nil"/>
+          <w:bottom w:space="0" w:sz="0" w:val="nil"/>
+          <w:right w:space="0" w:sz="0" w:val="nil"/>
+          <w:between w:space="0" w:sz="0" w:val="nil"/>
+        </w:pBdr>
+        <w:shd w:fill="auto" w:val="clear"/>
+        <w:spacing w:line="276" w:lineRule="auto"/>
+        <w:contextualSpacing w:val="0"/>
+        <w:rPr>
+          <w:color w:val="000000"/>
+        </w:rPr>
+      </w:pPr>
+      <w:r>
+        <w:rPr>
+          <w:rFonts w:ascii="Courier New" w:cs="Courier New" w:eastAsia="Courier New" w:hAnsi="Courier New"/>
+          <w:color w:val="a91111"/>
+          <w:sz w:val="18"/>
+          <w:szCs w:val="18"/>
+          <w:rtl w:val="0"/>
+        </w:rPr>
+        <w:t xml:space="preserve">&lt;del&gt;</w:t>
+      </w:r>
+      <w:r>
+        <w:rPr>
+          <w:rtl w:val="0"/>
+        </w:rPr>
+        <w:t xml:space="preserve">recuit</w:t>
+      </w:r>
+      <w:r>
+        <w:rPr>
+          <w:rFonts w:ascii="Courier New" w:cs="Courier New" w:eastAsia="Courier New" w:hAnsi="Courier New"/>
+          <w:color w:val="a91111"/>
+          <w:sz w:val="18"/>
+          <w:szCs w:val="18"/>
+          <w:rtl w:val="0"/>
+        </w:rPr>
+        <w:t xml:space="preserve">&lt;/del&gt; </w:t>
+      </w:r>
+      <w:r>
+        <w:rPr>
+          <w:color w:val="000000"/>
+          <w:rtl w:val="0"/>
+        </w:rPr>
+        <w:t xml:space="preserve">recuit</w:t>
+      </w:r>
+      <w:r>
+        <w:rPr>
+          <w:rFonts w:ascii="Courier New" w:cs="Courier New" w:eastAsia="Courier New" w:hAnsi="Courier New"/>
+          <w:color w:val="0000ff"/>
+          <w:sz w:val="18"/>
+          <w:szCs w:val="18"/>
+          <w:rtl w:val="0"/>
+        </w:rPr>
+        <w:t xml:space="preserve">&lt;/m&gt;</w:t>
+      </w:r>
+      <w:r>
+        <w:rPr>
+          <w:color w:val="000000"/>
+          <w:rtl w:val="0"/>
+        </w:rPr>
+        <w:t xml:space="preserve"> &amp;</w:t>
+      </w:r>
+      <w:r>
+        <w:rPr>
+          <w:rFonts w:ascii="Courier New" w:cs="Courier New" w:eastAsia="Courier New" w:hAnsi="Courier New"/>
+          <w:color w:val="a9a9a9"/>
+          <w:sz w:val="18"/>
+          <w:szCs w:val="18"/>
+          <w:rtl w:val="0"/>
+        </w:rPr>
+        <w:t xml:space="preserve">amp;</w:t>
+      </w:r>
+      <w:r>
+        <w:rPr>
+          <w:color w:val="000000"/>
+          <w:rtl w:val="0"/>
+        </w:rPr>
+        <w:t xml:space="preserve"> pose ta medaille de </w:t>
+      </w:r>
+      <w:r>
+        <w:rPr>
+          <w:rFonts w:ascii="Courier New" w:cs="Courier New" w:eastAsia="Courier New" w:hAnsi="Courier New"/>
+          <w:color w:val="0000ff"/>
+          <w:sz w:val="18"/>
+          <w:szCs w:val="18"/>
+          <w:rtl w:val="0"/>
+        </w:rPr>
+        <w:t xml:space="preserve">&lt;m&gt;</w:t>
+      </w:r>
+      <w:r>
+        <w:rPr>
+          <w:color w:val="000000"/>
+          <w:rtl w:val="0"/>
+        </w:rPr>
+        <w:t xml:space="preserve">bronze</w:t>
+      </w:r>
+      <w:r>
+        <w:rPr>
+          <w:rFonts w:ascii="Courier New" w:cs="Courier New" w:eastAsia="Courier New" w:hAnsi="Courier New"/>
+          <w:color w:val="0000ff"/>
+          <w:sz w:val="18"/>
+          <w:szCs w:val="18"/>
+          <w:rtl w:val="0"/>
+        </w:rPr>
+        <w:t xml:space="preserve">&lt;/m&gt;</w:t>
+      </w:r>
+      <w:r>
+        <w:rPr>
+          <w:color w:val="000000"/>
+          <w:rtl w:val="0"/>
+        </w:rPr>
+        <w:t xml:space="preserve"> dessus &amp;</w:t>
+      </w:r>
+      <w:r>
+        <w:rPr>
+          <w:rFonts w:ascii="Courier New" w:cs="Courier New" w:eastAsia="Courier New" w:hAnsi="Courier New"/>
+          <w:color w:val="a9a9a9"/>
+          <w:sz w:val="18"/>
+          <w:szCs w:val="18"/>
+          <w:rtl w:val="0"/>
+        </w:rPr>
+        <w:t xml:space="preserve">amp;</w:t>
+      </w:r>
+      <w:r>
+        <w:rPr>
+          <w:color w:val="000000"/>
+          <w:rtl w:val="0"/>
+        </w:rPr>
+        <w:t xml:space="preserve"> frappe avecq</w:t>
+      </w:r>
+      <w:r>
+        <w:rPr>
+          <w:rFonts w:ascii="Courier New" w:cs="Courier New" w:eastAsia="Courier New" w:hAnsi="Courier New"/>
+          <w:color w:val="a9a9a9"/>
+          <w:sz w:val="18"/>
+          <w:szCs w:val="18"/>
+          <w:rtl w:val="0"/>
+        </w:rPr>
+        <w:t xml:space="preserve">&lt;lb/&gt;</w:t>
+      </w:r>
+      <w:r>
+        <w:rPr>
+          <w:color w:val="000000"/>
+          <w:rtl w:val="0"/>
+        </w:rPr>
+        <w:t xml:space="preserve"> </w:t>
+      </w:r>
+      <w:r>
+        <w:rPr>
+          <w:rtl w:val="0"/>
+        </w:rPr>
+      </w:r>
+    </w:p>
+    <w:p>
+      <w:pPr>
+        <w:widowControl w:val="0"/>
+        <w:pBdr>
+          <w:top w:space="0" w:sz="0" w:val="nil"/>
+          <w:left w:space="0" w:sz="0" w:val="nil"/>
+          <w:bottom w:space="0" w:sz="0" w:val="nil"/>
+          <w:right w:space="0" w:sz="0" w:val="nil"/>
+          <w:between w:space="0" w:sz="0" w:val="nil"/>
+        </w:pBdr>
+        <w:shd w:fill="auto" w:val="clear"/>
+        <w:spacing w:line="276" w:lineRule="auto"/>
+        <w:contextualSpacing w:val="0"/>
+        <w:rPr>
+          <w:color w:val="000000"/>
+        </w:rPr>
+      </w:pPr>
+      <w:r>
+        <w:rPr>
+          <w:color w:val="000000"/>
+          <w:rtl w:val="0"/>
+        </w:rPr>
+        <w:t xml:space="preserve">un </w:t>
+      </w:r>
+      <w:r>
+        <w:rPr>
+          <w:rFonts w:ascii="Courier New" w:cs="Courier New" w:eastAsia="Courier New" w:hAnsi="Courier New"/>
+          <w:color w:val="0000ff"/>
+          <w:sz w:val="18"/>
+          <w:szCs w:val="18"/>
+          <w:rtl w:val="0"/>
+        </w:rPr>
+        <w:t xml:space="preserve">&lt;tl&gt;</w:t>
+      </w:r>
+      <w:r>
+        <w:rPr>
+          <w:color w:val="000000"/>
+          <w:rtl w:val="0"/>
+        </w:rPr>
+        <w:t xml:space="preserve">mail de </w:t>
+      </w:r>
+      <w:r>
+        <w:rPr>
+          <w:rFonts w:ascii="Courier New" w:cs="Courier New" w:eastAsia="Courier New" w:hAnsi="Courier New"/>
+          <w:color w:val="0000ff"/>
+          <w:sz w:val="18"/>
+          <w:szCs w:val="18"/>
+          <w:rtl w:val="0"/>
+        </w:rPr>
+        <w:t xml:space="preserve">&lt;m&gt;</w:t>
+      </w:r>
+      <w:r>
+        <w:rPr>
+          <w:color w:val="000000"/>
+          <w:rtl w:val="0"/>
+        </w:rPr>
+        <w:t xml:space="preserve">bois</w:t>
+      </w:r>
+      <w:r>
+        <w:rPr>
+          <w:rFonts w:ascii="Courier New" w:cs="Courier New" w:eastAsia="Courier New" w:hAnsi="Courier New"/>
+          <w:color w:val="0000ff"/>
+          <w:sz w:val="18"/>
+          <w:szCs w:val="18"/>
+          <w:rtl w:val="0"/>
+        </w:rPr>
+        <w:t xml:space="preserve">&lt;/m&gt;&lt;/tl&gt;</w:t>
+      </w:r>
+      <w:r>
+        <w:rPr>
+          <w:color w:val="000000"/>
+          <w:rtl w:val="0"/>
+        </w:rPr>
+        <w:t xml:space="preserve">.</w:t>
+      </w:r>
+      <w:r>
+        <w:rPr>
+          <w:rFonts w:ascii="Courier New" w:cs="Courier New" w:eastAsia="Courier New" w:hAnsi="Courier New"/>
+          <w:color w:val="7f6000"/>
+          <w:sz w:val="18"/>
+          <w:szCs w:val="18"/>
+          <w:rtl w:val="0"/>
+        </w:rPr>
+        <w:t xml:space="preserve">&lt;/ab&gt;</w:t>
+      </w:r>
+      <w:r>
+        <w:rPr>
+          <w:rtl w:val="0"/>
+        </w:rPr>
+      </w:r>
+    </w:p>
+    <w:p>
+      <w:pPr>
+        <w:widowControl w:val="0"/>
+        <w:pBdr>
+          <w:top w:space="0" w:sz="0" w:val="nil"/>
+          <w:left w:space="0" w:sz="0" w:val="nil"/>
+          <w:bottom w:space="0" w:sz="0" w:val="nil"/>
+          <w:right w:space="0" w:sz="0" w:val="nil"/>
+          <w:between w:space="0" w:sz="0" w:val="nil"/>
+        </w:pBdr>
+        <w:shd w:fill="auto" w:val="clear"/>
+        <w:spacing w:line="276" w:lineRule="auto"/>
+        <w:contextualSpacing w:val="0"/>
+        <w:rPr>
+          <w:color w:val="000000"/>
+        </w:rPr>
+      </w:pPr>
+      <w:r>
+        <w:rPr>
+          <w:rFonts w:ascii="Courier New" w:cs="Courier New" w:eastAsia="Courier New" w:hAnsi="Courier New"/>
+          <w:color w:val="7f6000"/>
+          <w:sz w:val="18"/>
+          <w:szCs w:val="18"/>
+          <w:rtl w:val="0"/>
+        </w:rPr>
+        <w:t xml:space="preserve">&lt;/div&gt;</w:t>
+      </w:r>
+      <w:r>
+        <w:rPr>
+          <w:rtl w:val="0"/>
+        </w:rPr>
+      </w:r>
+    </w:p>
+    <w:p>
+      <w:pPr>
+        <w:widowControl w:val="0"/>
+        <w:pBdr>
+          <w:top w:space="0" w:sz="0" w:val="nil"/>
+          <w:left w:space="0" w:sz="0" w:val="nil"/>
+          <w:bottom w:space="0" w:sz="0" w:val="nil"/>
+          <w:right w:space="0" w:sz="0" w:val="nil"/>
+          <w:between w:space="0" w:sz="0" w:val="nil"/>
+        </w:pBdr>
+        <w:shd w:fill="auto" w:val="clear"/>
+        <w:spacing w:line="276" w:lineRule="auto"/>
+        <w:contextualSpacing w:val="0"/>
+        <w:rPr>
+          <w:color w:val="000000"/>
+        </w:rPr>
+      </w:pPr>
+      <w:r>
+        <w:rPr>
+          <w:rtl w:val="0"/>
+        </w:rPr>
+      </w:r>
+    </w:p>
+    <w:p>
+      <w:pPr>
+        <w:widowControl w:val="0"/>
+        <w:pBdr>
+          <w:top w:space="0" w:sz="0" w:val="nil"/>
+          <w:left w:space="0" w:sz="0" w:val="nil"/>
+          <w:bottom w:space="0" w:sz="0" w:val="nil"/>
+          <w:right w:space="0" w:sz="0" w:val="nil"/>
+          <w:between w:space="0" w:sz="0" w:val="nil"/>
+        </w:pBdr>
+        <w:shd w:fill="auto" w:val="clear"/>
+        <w:spacing w:line="276" w:lineRule="auto"/>
+        <w:contextualSpacing w:val="0"/>
+        <w:rPr>
+          <w:color w:val="000000"/>
+        </w:rPr>
+      </w:pPr>
+      <w:r>
+        <w:rPr>
+          <w:rFonts w:ascii="Courier New" w:cs="Courier New" w:eastAsia="Courier New" w:hAnsi="Courier New"/>
+          <w:color w:val="7f6000"/>
+          <w:sz w:val="18"/>
+          <w:szCs w:val="18"/>
+          <w:rtl w:val="0"/>
+        </w:rPr>
+        <w:t xml:space="preserve">&lt;div&gt;</w:t>
+      </w:r>
+      <w:r>
+        <w:rPr>
+          <w:rtl w:val="0"/>
+        </w:rPr>
+      </w:r>
+    </w:p>
+    <w:p>
+      <w:pPr>
+        <w:widowControl w:val="0"/>
+        <w:pBdr>
+          <w:top w:space="0" w:sz="0" w:val="nil"/>
+          <w:left w:space="0" w:sz="0" w:val="nil"/>
+          <w:bottom w:space="0" w:sz="0" w:val="nil"/>
+          <w:right w:space="0" w:sz="0" w:val="nil"/>
+          <w:between w:space="0" w:sz="0" w:val="nil"/>
+        </w:pBdr>
+        <w:shd w:fill="auto" w:val="clear"/>
+        <w:spacing w:line="276" w:lineRule="auto"/>
+        <w:contextualSpacing w:val="0"/>
+        <w:rPr>
+          <w:i w:val="0"/>
+          <w:color w:val="000000"/>
+        </w:rPr>
+      </w:pPr>
+      <w:r>
+        <w:rPr>
+          <w:rFonts w:ascii="Courier New" w:cs="Courier New" w:eastAsia="Courier New" w:hAnsi="Courier New"/>
+          <w:color w:val="7f6000"/>
+          <w:sz w:val="18"/>
+          <w:szCs w:val="18"/>
+          <w:rtl w:val="0"/>
+        </w:rPr>
+        <w:t xml:space="preserve">&lt;id&gt;</w:t>
+      </w:r>
+      <w:r>
+        <w:rPr>
+          <w:color w:val="000000"/>
+          <w:rtl w:val="0"/>
+        </w:rPr>
+        <w:t xml:space="preserve">p015v_4</w:t>
+      </w:r>
+      <w:r>
+        <w:rPr>
+          <w:rFonts w:ascii="Courier New" w:cs="Courier New" w:eastAsia="Courier New" w:hAnsi="Courier New"/>
+          <w:color w:val="7f6000"/>
+          <w:sz w:val="18"/>
+          <w:szCs w:val="18"/>
+          <w:rtl w:val="0"/>
+        </w:rPr>
+        <w:t xml:space="preserve">&lt;/id&gt;</w:t>
+      </w:r>
+      <w:r>
+        <w:rPr>
+          <w:i w:val="0"/>
+          <w:color w:val="000000"/>
+          <w:rtl w:val="0"/>
+        </w:rPr>
+        <w:t xml:space="preserve"> </w:t>
+      </w:r>
+      <w:r>
+        <w:rPr>
+          <w:rtl w:val="0"/>
+        </w:rPr>
+      </w:r>
+    </w:p>
+    <w:p>
+      <w:pPr>
+        <w:widowControl w:val="0"/>
+        <w:pBdr>
+          <w:top w:space="0" w:sz="0" w:val="nil"/>
+          <w:left w:space="0" w:sz="0" w:val="nil"/>
+          <w:bottom w:space="0" w:sz="0" w:val="nil"/>
+          <w:right w:space="0" w:sz="0" w:val="nil"/>
+          <w:between w:space="0" w:sz="0" w:val="nil"/>
+        </w:pBdr>
+        <w:shd w:fill="auto" w:val="clear"/>
+        <w:spacing w:line="276" w:lineRule="auto"/>
+        <w:contextualSpacing w:val="0"/>
+        <w:rPr>
+          <w:color w:val="000000"/>
+        </w:rPr>
+      </w:pPr>
+      <w:r>
+        <w:rPr>
+          <w:rFonts w:ascii="Courier New" w:cs="Courier New" w:eastAsia="Courier New" w:hAnsi="Courier New"/>
+          <w:color w:val="7f6000"/>
+          <w:sz w:val="18"/>
+          <w:szCs w:val="18"/>
+          <w:rtl w:val="0"/>
+        </w:rPr>
+        <w:t xml:space="preserve">&lt;head&gt;</w:t>
+      </w:r>
+      <w:r>
+        <w:rPr>
+          <w:color w:val="000000"/>
+          <w:rtl w:val="0"/>
+        </w:rPr>
+        <w:t xml:space="preserve">Ramolir la </w:t>
+      </w:r>
+      <w:r>
+        <w:rPr>
+          <w:rFonts w:ascii="Courier New" w:cs="Courier New" w:eastAsia="Courier New" w:hAnsi="Courier New"/>
+          <w:color w:val="0000ff"/>
+          <w:sz w:val="18"/>
+          <w:szCs w:val="18"/>
+          <w:rtl w:val="0"/>
+        </w:rPr>
+        <w:t xml:space="preserve">&lt;m&gt;</w:t>
+      </w:r>
+      <w:r>
+        <w:rPr>
+          <w:color w:val="000000"/>
+          <w:rtl w:val="0"/>
+        </w:rPr>
+        <w:t xml:space="preserve">corne</w:t>
+      </w:r>
+      <w:r>
+        <w:rPr>
+          <w:rFonts w:ascii="Courier New" w:cs="Courier New" w:eastAsia="Courier New" w:hAnsi="Courier New"/>
+          <w:color w:val="0000ff"/>
+          <w:sz w:val="18"/>
+          <w:szCs w:val="18"/>
+          <w:rtl w:val="0"/>
+        </w:rPr>
+        <w:t xml:space="preserve">&lt;/m&gt;</w:t>
+      </w:r>
+      <w:r>
+        <w:rPr>
+          <w:rFonts w:ascii="Courier New" w:cs="Courier New" w:eastAsia="Courier New" w:hAnsi="Courier New"/>
+          <w:color w:val="7f6000"/>
+          <w:sz w:val="18"/>
+          <w:szCs w:val="18"/>
+          <w:rtl w:val="0"/>
+        </w:rPr>
+        <w:t xml:space="preserve">&lt;/head&gt;</w:t>
+      </w:r>
+      <w:r>
+        <w:rPr>
+          <w:rtl w:val="0"/>
+        </w:rPr>
+      </w:r>
+    </w:p>
+    <w:p>
+      <w:pPr>
+        <w:widowControl w:val="0"/>
+        <w:pBdr>
+          <w:top w:space="0" w:sz="0" w:val="nil"/>
+          <w:left w:space="0" w:sz="0" w:val="nil"/>
+          <w:bottom w:space="0" w:sz="0" w:val="nil"/>
+          <w:right w:space="0" w:sz="0" w:val="nil"/>
+          <w:between w:space="0" w:sz="0" w:val="nil"/>
+        </w:pBdr>
+        <w:shd w:fill="auto" w:val="clear"/>
+        <w:spacing w:line="276" w:lineRule="auto"/>
+        <w:contextualSpacing w:val="0"/>
+        <w:rPr>
+          <w:color w:val="000000"/>
+        </w:rPr>
+      </w:pPr>
+      <w:r>
+        <w:rPr>
+          <w:rFonts w:ascii="Courier New" w:cs="Courier New" w:eastAsia="Courier New" w:hAnsi="Courier New"/>
+          <w:color w:val="7f6000"/>
+          <w:sz w:val="18"/>
+          <w:szCs w:val="18"/>
+          <w:rtl w:val="0"/>
+        </w:rPr>
+        <w:t xml:space="preserve">&lt;ab&gt;</w:t>
+      </w:r>
+      <w:r>
+        <w:rPr>
+          <w:color w:val="000000"/>
+          <w:rtl w:val="0"/>
+        </w:rPr>
+        <w:t xml:space="preserve">Ceulx qui </w:t>
+      </w:r>
+      <w:r>
+        <w:rPr>
+          <w:rFonts w:ascii="Courier New" w:cs="Courier New" w:eastAsia="Courier New" w:hAnsi="Courier New"/>
+          <w:color w:val="a91111"/>
+          <w:sz w:val="18"/>
+          <w:szCs w:val="18"/>
+          <w:rtl w:val="0"/>
+        </w:rPr>
+        <w:t xml:space="preserve">&lt;del&gt;</w:t>
+      </w:r>
+      <w:r>
+        <w:rPr>
+          <w:rtl w:val="0"/>
+        </w:rPr>
+        <w:t xml:space="preserve">acou</w:t>
+      </w:r>
+      <w:r>
+        <w:rPr>
+          <w:rFonts w:ascii="Courier New" w:cs="Courier New" w:eastAsia="Courier New" w:hAnsi="Courier New"/>
+          <w:color w:val="a91111"/>
+          <w:sz w:val="18"/>
+          <w:szCs w:val="18"/>
+          <w:rtl w:val="0"/>
+        </w:rPr>
+        <w:t xml:space="preserve">&lt;/del&gt;</w:t>
+      </w:r>
+      <w:r>
+        <w:rPr>
+          <w:color w:val="000000"/>
+          <w:rtl w:val="0"/>
+        </w:rPr>
+        <w:t xml:space="preserve"> mectent en œuvre les </w:t>
+      </w:r>
+      <w:r>
+        <w:rPr>
+          <w:rFonts w:ascii="Courier New" w:cs="Courier New" w:eastAsia="Courier New" w:hAnsi="Courier New"/>
+          <w:color w:val="0000ff"/>
+          <w:sz w:val="18"/>
+          <w:szCs w:val="18"/>
+          <w:rtl w:val="0"/>
+        </w:rPr>
+        <w:t xml:space="preserve">&lt;la&gt;</w:t>
+      </w:r>
+      <w:r>
+        <w:rPr>
+          <w:color w:val="000000"/>
+          <w:rtl w:val="0"/>
+        </w:rPr>
+        <w:t xml:space="preserve">agnus dei</w:t>
+      </w:r>
+      <w:r>
+        <w:rPr>
+          <w:rFonts w:ascii="Courier New" w:cs="Courier New" w:eastAsia="Courier New" w:hAnsi="Courier New"/>
+          <w:color w:val="0000ff"/>
+          <w:sz w:val="18"/>
+          <w:szCs w:val="18"/>
+          <w:rtl w:val="0"/>
+        </w:rPr>
+        <w:t xml:space="preserve">&lt;/la&gt;</w:t>
+      </w:r>
+      <w:r>
+        <w:rPr>
+          <w:color w:val="000000"/>
+          <w:rtl w:val="0"/>
+        </w:rPr>
+        <w:t xml:space="preserve"> &amp;</w:t>
+      </w:r>
+      <w:r>
+        <w:rPr>
+          <w:rFonts w:ascii="Courier New" w:cs="Courier New" w:eastAsia="Courier New" w:hAnsi="Courier New"/>
+          <w:color w:val="a9a9a9"/>
+          <w:sz w:val="18"/>
+          <w:szCs w:val="18"/>
+          <w:rtl w:val="0"/>
+        </w:rPr>
+        <w:t xml:space="preserve">amp;</w:t>
+      </w:r>
+      <w:r>
+        <w:rPr>
+          <w:color w:val="000000"/>
+          <w:rtl w:val="0"/>
+        </w:rPr>
+        <w:t xml:space="preserve"> font des cercles</w:t>
+      </w:r>
+      <w:r>
+        <w:rPr>
+          <w:rFonts w:ascii="Courier New" w:cs="Courier New" w:eastAsia="Courier New" w:hAnsi="Courier New"/>
+          <w:color w:val="a9a9a9"/>
+          <w:sz w:val="18"/>
+          <w:szCs w:val="18"/>
+          <w:rtl w:val="0"/>
+        </w:rPr>
+        <w:t xml:space="preserve">&lt;lb/&gt;</w:t>
+      </w:r>
+      <w:r>
+        <w:rPr>
+          <w:color w:val="000000"/>
+          <w:rtl w:val="0"/>
+        </w:rPr>
+        <w:t xml:space="preserve"> </w:t>
+      </w:r>
+      <w:r>
+        <w:rPr>
+          <w:rtl w:val="0"/>
+        </w:rPr>
+      </w:r>
+    </w:p>
+    <w:p>
+      <w:pPr>
+        <w:widowControl w:val="0"/>
+        <w:pBdr>
+          <w:top w:space="0" w:sz="0" w:val="nil"/>
+          <w:left w:space="0" w:sz="0" w:val="nil"/>
+          <w:bottom w:space="0" w:sz="0" w:val="nil"/>
+          <w:right w:space="0" w:sz="0" w:val="nil"/>
+          <w:between w:space="0" w:sz="0" w:val="nil"/>
+        </w:pBdr>
+        <w:shd w:fill="auto" w:val="clear"/>
+        <w:spacing w:line="276" w:lineRule="auto"/>
+        <w:contextualSpacing w:val="0"/>
+        <w:rPr>
+          <w:color w:val="000000"/>
+        </w:rPr>
+      </w:pPr>
       <w:r>
         <w:rPr>
           <w:color w:val="000000"/>
@@ -1553,7 +2334,7 @@
           <w:color w:val="000000"/>
           <w:rtl w:val="0"/>
         </w:rPr>
-        <w:t xml:space="preserve">plomb</w:t>
+        <w:t xml:space="preserve">corne</w:t>
       </w:r>
       <w:r>
         <w:rPr>
@@ -1570,7 +2351,114 @@
           <w:color w:val="000000"/>
           <w:rtl w:val="0"/>
         </w:rPr>
-        <w:t xml:space="preserve"> ou </w:t>
+        <w:t xml:space="preserve"> pour certaines petites boictes ramolissent </w:t>
+      </w:r>
+      <w:r>
+        <w:rPr>
+          <w:rFonts w:ascii="Courier New" w:cs="Courier New" w:eastAsia="Courier New" w:hAnsi="Courier New"/>
+          <w:color w:val="a91111"/>
+          <w:sz w:val="18"/>
+          <w:szCs w:val="18"/>
+          <w:rtl w:val="0"/>
+        </w:rPr>
+        <w:t xml:space="preserve">&lt;del&gt;</w:t>
+      </w:r>
+      <w:r>
+        <w:rPr>
+          <w:rtl w:val="0"/>
+        </w:rPr>
+        <w:t xml:space="preserve">ladicte</w:t>
+      </w:r>
+      <w:r>
+        <w:rPr>
+          <w:rFonts w:ascii="Courier New" w:cs="Courier New" w:eastAsia="Courier New" w:hAnsi="Courier New"/>
+          <w:color w:val="a91111"/>
+          <w:sz w:val="18"/>
+          <w:szCs w:val="18"/>
+          <w:rtl w:val="0"/>
+        </w:rPr>
+        <w:t xml:space="preserve">&lt;/del&gt;</w:t>
+      </w:r>
+      <w:r>
+        <w:rPr>
+          <w:color w:val="000000"/>
+          <w:rtl w:val="0"/>
+        </w:rPr>
+        <w:t xml:space="preserve"> lesdicts</w:t>
+      </w:r>
+      <w:r>
+        <w:rPr>
+          <w:rFonts w:ascii="Courier New" w:cs="Courier New" w:eastAsia="Courier New" w:hAnsi="Courier New"/>
+          <w:color w:val="a9a9a9"/>
+          <w:sz w:val="18"/>
+          <w:szCs w:val="18"/>
+          <w:rtl w:val="0"/>
+        </w:rPr>
+        <w:t xml:space="preserve">&lt;lb/&gt;</w:t>
+      </w:r>
+      <w:r>
+        <w:rPr>
+          <w:rtl w:val="0"/>
+        </w:rPr>
+      </w:r>
+    </w:p>
+    <w:p>
+      <w:pPr>
+        <w:widowControl w:val="0"/>
+        <w:pBdr>
+          <w:top w:space="0" w:sz="0" w:val="nil"/>
+          <w:left w:space="0" w:sz="0" w:val="nil"/>
+          <w:bottom w:space="0" w:sz="0" w:val="nil"/>
+          <w:right w:space="0" w:sz="0" w:val="nil"/>
+          <w:between w:space="0" w:sz="0" w:val="nil"/>
+        </w:pBdr>
+        <w:shd w:fill="auto" w:val="clear"/>
+        <w:spacing w:line="276" w:lineRule="auto"/>
+        <w:contextualSpacing w:val="0"/>
+        <w:rPr>
+          <w:color w:val="000000"/>
+        </w:rPr>
+      </w:pPr>
+      <w:r>
+        <w:rPr>
+          <w:color w:val="000000"/>
+          <w:rtl w:val="0"/>
+        </w:rPr>
+        <w:t xml:space="preserve">cercles les mectant seulem</w:t>
+      </w:r>
+      <w:r>
+        <w:rPr>
+          <w:rFonts w:ascii="Courier New" w:cs="Courier New" w:eastAsia="Courier New" w:hAnsi="Courier New"/>
+          <w:color w:val="a9a9a9"/>
+          <w:sz w:val="14"/>
+          <w:szCs w:val="14"/>
+          <w:rtl w:val="0"/>
+        </w:rPr>
+        <w:t xml:space="preserve">&lt;exp&gt;</w:t>
+      </w:r>
+      <w:r>
+        <w:rPr>
+          <w:color w:val="000000"/>
+          <w:rtl w:val="0"/>
+        </w:rPr>
+        <w:t xml:space="preserve">ent</w:t>
+      </w:r>
+      <w:r>
+        <w:rPr>
+          <w:rFonts w:ascii="Courier New" w:cs="Courier New" w:eastAsia="Courier New" w:hAnsi="Courier New"/>
+          <w:color w:val="a9a9a9"/>
+          <w:sz w:val="14"/>
+          <w:szCs w:val="14"/>
+          <w:rtl w:val="0"/>
+        </w:rPr>
+        <w:t xml:space="preserve">&lt;/exp&gt;</w:t>
+      </w:r>
+      <w:r>
+        <w:rPr>
+          <w:color w:val="000000"/>
+          <w:rtl w:val="0"/>
+        </w:rPr>
+        <w:t xml:space="preserve"> tremper dans l'</w:t>
       </w:r>
       <w:r>
         <w:rPr>
@@ -1587,7 +2475,7 @@
           <w:color w:val="000000"/>
           <w:rtl w:val="0"/>
         </w:rPr>
-        <w:t xml:space="preserve">d'argent</w:t>
+        <w:t xml:space="preserve">eau</w:t>
       </w:r>
       <w:r>
         <w:rPr>
@@ -1601,16 +2489,253 @@
       </w:r>
       <w:r>
         <w:rPr>
+          <w:color w:val="000000"/>
+          <w:rtl w:val="0"/>
+        </w:rPr>
+        <w:t xml:space="preserve"> chaulde &amp;</w:t>
+      </w:r>
+      <w:r>
+        <w:rPr>
           <w:rFonts w:ascii="Courier New" w:cs="Courier New" w:eastAsia="Courier New" w:hAnsi="Courier New"/>
           <w:color w:val="a9a9a9"/>
           <w:sz w:val="18"/>
           <w:szCs w:val="18"/>
           <w:rtl w:val="0"/>
         </w:rPr>
+        <w:t xml:space="preserve">amp;</w:t>
+      </w:r>
+      <w:r>
+        <w:rPr>
+          <w:color w:val="000000"/>
+          <w:rtl w:val="0"/>
+        </w:rPr>
+        <w:t xml:space="preserve"> les façonnent aprés</w:t>
+      </w:r>
+      <w:r>
+        <w:rPr>
+          <w:rFonts w:ascii="Courier New" w:cs="Courier New" w:eastAsia="Courier New" w:hAnsi="Courier New"/>
+          <w:color w:val="a9a9a9"/>
+          <w:sz w:val="18"/>
+          <w:szCs w:val="18"/>
+          <w:rtl w:val="0"/>
+        </w:rPr>
         <w:t xml:space="preserve">&lt;lb/&gt;</w:t>
       </w:r>
       <w:r>
         <w:rPr>
+          <w:rtl w:val="0"/>
+        </w:rPr>
+      </w:r>
+    </w:p>
+    <w:p>
+      <w:pPr>
+        <w:widowControl w:val="0"/>
+        <w:pBdr>
+          <w:top w:space="0" w:sz="0" w:val="nil"/>
+          <w:left w:space="0" w:sz="0" w:val="nil"/>
+          <w:bottom w:space="0" w:sz="0" w:val="nil"/>
+          <w:right w:space="0" w:sz="0" w:val="nil"/>
+          <w:between w:space="0" w:sz="0" w:val="nil"/>
+        </w:pBdr>
+        <w:shd w:fill="auto" w:val="clear"/>
+        <w:spacing w:line="276" w:lineRule="auto"/>
+        <w:contextualSpacing w:val="0"/>
+        <w:rPr>
+          <w:color w:val="000000"/>
+        </w:rPr>
+      </w:pPr>
+      <w:r>
+        <w:rPr>
+          <w:color w:val="000000"/>
+          <w:rtl w:val="0"/>
+        </w:rPr>
+        <w:t xml:space="preserve">sur un </w:t>
+      </w:r>
+      <w:r>
+        <w:rPr>
+          <w:rFonts w:ascii="Courier New" w:cs="Courier New" w:eastAsia="Courier New" w:hAnsi="Courier New"/>
+          <w:color w:val="0000ff"/>
+          <w:sz w:val="18"/>
+          <w:szCs w:val="18"/>
+          <w:rtl w:val="0"/>
+        </w:rPr>
+        <w:t xml:space="preserve">&lt;tl&gt;</w:t>
+      </w:r>
+      <w:r>
+        <w:rPr>
+          <w:color w:val="000000"/>
+          <w:rtl w:val="0"/>
+        </w:rPr>
+        <w:t xml:space="preserve">triboulet</w:t>
+      </w:r>
+      <w:r>
+        <w:rPr>
+          <w:rFonts w:ascii="Courier New" w:cs="Courier New" w:eastAsia="Courier New" w:hAnsi="Courier New"/>
+          <w:color w:val="0000ff"/>
+          <w:sz w:val="18"/>
+          <w:szCs w:val="18"/>
+          <w:rtl w:val="0"/>
+        </w:rPr>
+        <w:t xml:space="preserve">&lt;/tl&gt;</w:t>
+      </w:r>
+      <w:r>
+        <w:rPr>
+          <w:color w:val="000000"/>
+          <w:rtl w:val="0"/>
+        </w:rPr>
+        <w:t xml:space="preserve"> en rond ou faict en ovale.</w:t>
+      </w:r>
+      <w:r>
+        <w:rPr>
+          <w:rFonts w:ascii="Courier New" w:cs="Courier New" w:eastAsia="Courier New" w:hAnsi="Courier New"/>
+          <w:color w:val="7f6000"/>
+          <w:sz w:val="18"/>
+          <w:szCs w:val="18"/>
+          <w:rtl w:val="0"/>
+        </w:rPr>
+        <w:t xml:space="preserve">&lt;/ab&gt;</w:t>
+      </w:r>
+      <w:r>
+        <w:rPr>
+          <w:rtl w:val="0"/>
+        </w:rPr>
+      </w:r>
+    </w:p>
+    <w:p>
+      <w:pPr>
+        <w:widowControl w:val="0"/>
+        <w:pBdr>
+          <w:top w:space="0" w:sz="0" w:val="nil"/>
+          <w:left w:space="0" w:sz="0" w:val="nil"/>
+          <w:bottom w:space="0" w:sz="0" w:val="nil"/>
+          <w:right w:space="0" w:sz="0" w:val="nil"/>
+          <w:between w:space="0" w:sz="0" w:val="nil"/>
+        </w:pBdr>
+        <w:shd w:fill="auto" w:val="clear"/>
+        <w:spacing w:line="276" w:lineRule="auto"/>
+        <w:contextualSpacing w:val="0"/>
+        <w:rPr>
+          <w:color w:val="000000"/>
+        </w:rPr>
+      </w:pPr>
+      <w:r>
+        <w:rPr>
+          <w:rFonts w:ascii="Courier New" w:cs="Courier New" w:eastAsia="Courier New" w:hAnsi="Courier New"/>
+          <w:color w:val="7f6000"/>
+          <w:sz w:val="18"/>
+          <w:szCs w:val="18"/>
+          <w:rtl w:val="0"/>
+        </w:rPr>
+        <w:t xml:space="preserve">&lt;/div&gt;</w:t>
+      </w:r>
+      <w:r>
+        <w:rPr>
+          <w:rtl w:val="0"/>
+        </w:rPr>
+      </w:r>
+    </w:p>
+    <w:p>
+      <w:pPr>
+        <w:widowControl w:val="0"/>
+        <w:pBdr>
+          <w:top w:space="0" w:sz="0" w:val="nil"/>
+          <w:left w:space="0" w:sz="0" w:val="nil"/>
+          <w:bottom w:space="0" w:sz="0" w:val="nil"/>
+          <w:right w:space="0" w:sz="0" w:val="nil"/>
+          <w:between w:space="0" w:sz="0" w:val="nil"/>
+        </w:pBdr>
+        <w:shd w:fill="auto" w:val="clear"/>
+        <w:spacing w:line="276" w:lineRule="auto"/>
+        <w:contextualSpacing w:val="0"/>
+        <w:rPr>
+          <w:color w:val="000000"/>
+        </w:rPr>
+      </w:pPr>
+      <w:r>
+        <w:rPr>
+          <w:rtl w:val="0"/>
+        </w:rPr>
+      </w:r>
+    </w:p>
+    <w:p>
+      <w:pPr>
+        <w:widowControl w:val="0"/>
+        <w:pBdr>
+          <w:top w:space="0" w:sz="0" w:val="nil"/>
+          <w:left w:space="0" w:sz="0" w:val="nil"/>
+          <w:bottom w:space="0" w:sz="0" w:val="nil"/>
+          <w:right w:space="0" w:sz="0" w:val="nil"/>
+          <w:between w:space="0" w:sz="0" w:val="nil"/>
+        </w:pBdr>
+        <w:shd w:fill="auto" w:val="clear"/>
+        <w:spacing w:line="276" w:lineRule="auto"/>
+        <w:contextualSpacing w:val="0"/>
+        <w:rPr>
+          <w:color w:val="000000"/>
+        </w:rPr>
+      </w:pPr>
+      <w:r>
+        <w:rPr>
+          <w:rFonts w:ascii="Courier New" w:cs="Courier New" w:eastAsia="Courier New" w:hAnsi="Courier New"/>
+          <w:color w:val="7f6000"/>
+          <w:sz w:val="18"/>
+          <w:szCs w:val="18"/>
+          <w:rtl w:val="0"/>
+        </w:rPr>
+        <w:t xml:space="preserve">&lt;div&gt;</w:t>
+      </w:r>
+      <w:r>
+        <w:rPr>
+          <w:rtl w:val="0"/>
+        </w:rPr>
+      </w:r>
+    </w:p>
+    <w:p>
+      <w:pPr>
+        <w:widowControl w:val="0"/>
+        <w:pBdr>
+          <w:top w:space="0" w:sz="0" w:val="nil"/>
+          <w:left w:space="0" w:sz="0" w:val="nil"/>
+          <w:bottom w:space="0" w:sz="0" w:val="nil"/>
+          <w:right w:space="0" w:sz="0" w:val="nil"/>
+          <w:between w:space="0" w:sz="0" w:val="nil"/>
+        </w:pBdr>
+        <w:shd w:fill="auto" w:val="clear"/>
+        <w:spacing w:line="276" w:lineRule="auto"/>
+        <w:contextualSpacing w:val="0"/>
+        <w:rPr>
+          <w:color w:val="000000"/>
+        </w:rPr>
+      </w:pPr>
+      <w:r>
+        <w:rPr>
+          <w:rFonts w:ascii="Courier New" w:cs="Courier New" w:eastAsia="Courier New" w:hAnsi="Courier New"/>
+          <w:color w:val="7f6000"/>
+          <w:sz w:val="18"/>
+          <w:szCs w:val="18"/>
+          <w:rtl w:val="0"/>
+        </w:rPr>
+        <w:t xml:space="preserve">&lt;id&gt;</w:t>
+      </w:r>
+      <w:r>
+        <w:rPr>
+          <w:color w:val="000000"/>
+          <w:rtl w:val="0"/>
+        </w:rPr>
+        <w:t xml:space="preserve">p015v_5</w:t>
+      </w:r>
+      <w:r>
+        <w:rPr>
+          <w:rFonts w:ascii="Courier New" w:cs="Courier New" w:eastAsia="Courier New" w:hAnsi="Courier New"/>
+          <w:color w:val="7f6000"/>
+          <w:sz w:val="18"/>
+          <w:szCs w:val="18"/>
+          <w:rtl w:val="0"/>
+        </w:rPr>
+        <w:t xml:space="preserve">&lt;/id&gt;</w:t>
+      </w:r>
+      <w:r>
+        <w:rPr>
           <w:color w:val="000000"/>
           <w:rtl w:val="0"/>
         </w:rPr>
@@ -1642,35 +2767,89 @@
       <w:r>
         <w:rPr>
           <w:rFonts w:ascii="Courier New" w:cs="Courier New" w:eastAsia="Courier New" w:hAnsi="Courier New"/>
-          <w:color w:val="a91111"/>
-          <w:sz w:val="18"/>
-          <w:szCs w:val="18"/>
-          <w:rtl w:val="0"/>
-        </w:rPr>
-        <w:t xml:space="preserve">&lt;del&gt;</w:t>
-      </w:r>
-      <w:r>
-        <w:rPr>
-          <w:rtl w:val="0"/>
-        </w:rPr>
-        <w:t xml:space="preserve">recuit</w:t>
-      </w:r>
-      <w:r>
-        <w:rPr>
-          <w:rFonts w:ascii="Courier New" w:cs="Courier New" w:eastAsia="Courier New" w:hAnsi="Courier New"/>
-          <w:color w:val="a91111"/>
-          <w:sz w:val="18"/>
-          <w:szCs w:val="18"/>
-          <w:rtl w:val="0"/>
-        </w:rPr>
-        <w:t xml:space="preserve">&lt;/del&gt; </w:t>
-      </w:r>
-      <w:r>
-        <w:rPr>
-          <w:color w:val="000000"/>
-          <w:rtl w:val="0"/>
-        </w:rPr>
-        <w:t xml:space="preserve">recuit &amp;</w:t>
+          <w:color w:val="7f6000"/>
+          <w:sz w:val="18"/>
+          <w:szCs w:val="18"/>
+          <w:rtl w:val="0"/>
+        </w:rPr>
+        <w:t xml:space="preserve">&lt;head&gt;</w:t>
+      </w:r>
+      <w:r>
+        <w:rPr>
+          <w:rFonts w:ascii="Courier New" w:cs="Courier New" w:eastAsia="Courier New" w:hAnsi="Courier New"/>
+          <w:color w:val="0000ff"/>
+          <w:sz w:val="18"/>
+          <w:szCs w:val="18"/>
+          <w:rtl w:val="0"/>
+        </w:rPr>
+        <w:t xml:space="preserve">&lt;bp&gt;</w:t>
+      </w:r>
+      <w:r>
+        <w:rPr>
+          <w:color w:val="000000"/>
+          <w:rtl w:val="0"/>
+        </w:rPr>
+        <w:t xml:space="preserve">Oreilles</w:t>
+      </w:r>
+      <w:r>
+        <w:rPr>
+          <w:rFonts w:ascii="Courier New" w:cs="Courier New" w:eastAsia="Courier New" w:hAnsi="Courier New"/>
+          <w:color w:val="0000ff"/>
+          <w:sz w:val="18"/>
+          <w:szCs w:val="18"/>
+          <w:rtl w:val="0"/>
+        </w:rPr>
+        <w:t xml:space="preserve">&lt;/bp&gt;</w:t>
+      </w:r>
+      <w:r>
+        <w:rPr>
+          <w:rFonts w:ascii="Courier New" w:cs="Courier New" w:eastAsia="Courier New" w:hAnsi="Courier New"/>
+          <w:color w:val="7f6000"/>
+          <w:sz w:val="18"/>
+          <w:szCs w:val="18"/>
+          <w:rtl w:val="0"/>
+        </w:rPr>
+        <w:t xml:space="preserve">&lt;/head&gt;</w:t>
+      </w:r>
+      <w:r>
+        <w:rPr>
+          <w:rtl w:val="0"/>
+        </w:rPr>
+      </w:r>
+    </w:p>
+    <w:p>
+      <w:pPr>
+        <w:widowControl w:val="0"/>
+        <w:pBdr>
+          <w:top w:space="0" w:sz="0" w:val="nil"/>
+          <w:left w:space="0" w:sz="0" w:val="nil"/>
+          <w:bottom w:space="0" w:sz="0" w:val="nil"/>
+          <w:right w:space="0" w:sz="0" w:val="nil"/>
+          <w:between w:space="0" w:sz="0" w:val="nil"/>
+        </w:pBdr>
+        <w:shd w:fill="auto" w:val="clear"/>
+        <w:spacing w:line="276" w:lineRule="auto"/>
+        <w:contextualSpacing w:val="0"/>
+        <w:rPr>
+          <w:color w:val="000000"/>
+        </w:rPr>
+      </w:pPr>
+      <w:r>
+        <w:rPr>
+          <w:rFonts w:ascii="Courier New" w:cs="Courier New" w:eastAsia="Courier New" w:hAnsi="Courier New"/>
+          <w:color w:val="7f6000"/>
+          <w:sz w:val="18"/>
+          <w:szCs w:val="18"/>
+          <w:rtl w:val="0"/>
+        </w:rPr>
+        <w:t xml:space="preserve">&lt;ab&gt;</w:t>
+      </w:r>
+      <w:r>
+        <w:rPr>
+          <w:color w:val="000000"/>
+          <w:rtl w:val="0"/>
+        </w:rPr>
+        <w:t xml:space="preserve">Quand quelque defluxion y vient, il se fault bien garder d'y rien</w:t>
       </w:r>
       <w:r>
         <w:rPr>
@@ -1680,6 +2859,87 @@
           <w:szCs w:val="18"/>
           <w:rtl w:val="0"/>
         </w:rPr>
+        <w:t xml:space="preserve">&lt;lb/&gt;</w:t>
+      </w:r>
+      <w:r>
+        <w:rPr>
+          <w:rtl w:val="0"/>
+        </w:rPr>
+      </w:r>
+    </w:p>
+    <w:p>
+      <w:pPr>
+        <w:widowControl w:val="0"/>
+        <w:pBdr>
+          <w:top w:space="0" w:sz="0" w:val="nil"/>
+          <w:left w:space="0" w:sz="0" w:val="nil"/>
+          <w:bottom w:space="0" w:sz="0" w:val="nil"/>
+          <w:right w:space="0" w:sz="0" w:val="nil"/>
+          <w:between w:space="0" w:sz="0" w:val="nil"/>
+        </w:pBdr>
+        <w:shd w:fill="auto" w:val="clear"/>
+        <w:spacing w:line="276" w:lineRule="auto"/>
+        <w:contextualSpacing w:val="0"/>
+        <w:rPr>
+          <w:color w:val="000000"/>
+        </w:rPr>
+      </w:pPr>
+      <w:r>
+        <w:rPr>
+          <w:color w:val="000000"/>
+          <w:rtl w:val="0"/>
+        </w:rPr>
+        <w:t xml:space="preserve">mectre dedans, et selon le proverbe à</w:t>
+      </w:r>
+      <w:r>
+        <w:rPr>
+          <w:color w:val="000000"/>
+          <w:rtl w:val="0"/>
+        </w:rPr>
+        <w:t xml:space="preserve"> l'</w:t>
+      </w:r>
+      <w:r>
+        <w:rPr>
+          <w:rFonts w:ascii="Courier New" w:cs="Courier New" w:eastAsia="Courier New" w:hAnsi="Courier New"/>
+          <w:color w:val="0000ff"/>
+          <w:sz w:val="18"/>
+          <w:szCs w:val="18"/>
+          <w:rtl w:val="0"/>
+        </w:rPr>
+        <w:t xml:space="preserve">&lt;bp&gt;</w:t>
+      </w:r>
+      <w:r>
+        <w:rPr>
+          <w:color w:val="000000"/>
+          <w:rtl w:val="0"/>
+        </w:rPr>
+        <w:t xml:space="preserve">oeil</w:t>
+      </w:r>
+      <w:r>
+        <w:rPr>
+          <w:rFonts w:ascii="Courier New" w:cs="Courier New" w:eastAsia="Courier New" w:hAnsi="Courier New"/>
+          <w:color w:val="0000ff"/>
+          <w:sz w:val="18"/>
+          <w:szCs w:val="18"/>
+          <w:rtl w:val="0"/>
+        </w:rPr>
+        <w:t xml:space="preserve">&lt;/bp&gt;</w:t>
+      </w:r>
+      <w:r>
+        <w:rPr>
+          <w:color w:val="000000"/>
+          <w:rtl w:val="0"/>
+        </w:rPr>
+        <w:t xml:space="preserve"> &amp;</w:t>
+      </w:r>
+      <w:r>
+        <w:rPr>
+          <w:rFonts w:ascii="Courier New" w:cs="Courier New" w:eastAsia="Courier New" w:hAnsi="Courier New"/>
+          <w:color w:val="a9a9a9"/>
+          <w:sz w:val="18"/>
+          <w:szCs w:val="18"/>
+          <w:rtl w:val="0"/>
+        </w:rPr>
         <w:t xml:space="preserve">amp;</w:t>
       </w:r>
       <w:r>
@@ -1687,7 +2947,189 @@
           <w:color w:val="000000"/>
           <w:rtl w:val="0"/>
         </w:rPr>
-        <w:t xml:space="preserve"> pose ta medaille de </w:t>
+        <w:t xml:space="preserve"> à l'</w:t>
+      </w:r>
+      <w:r>
+        <w:rPr>
+          <w:rFonts w:ascii="Courier New" w:cs="Courier New" w:eastAsia="Courier New" w:hAnsi="Courier New"/>
+          <w:color w:val="0000ff"/>
+          <w:sz w:val="18"/>
+          <w:szCs w:val="18"/>
+          <w:rtl w:val="0"/>
+        </w:rPr>
+        <w:t xml:space="preserve">&lt;bp&gt;</w:t>
+      </w:r>
+      <w:r>
+        <w:rPr>
+          <w:color w:val="000000"/>
+          <w:rtl w:val="0"/>
+        </w:rPr>
+        <w:t xml:space="preserve">oreille</w:t>
+      </w:r>
+      <w:r>
+        <w:rPr>
+          <w:rFonts w:ascii="Courier New" w:cs="Courier New" w:eastAsia="Courier New" w:hAnsi="Courier New"/>
+          <w:color w:val="0000ff"/>
+          <w:sz w:val="18"/>
+          <w:szCs w:val="18"/>
+          <w:rtl w:val="0"/>
+        </w:rPr>
+        <w:t xml:space="preserve">&lt;/bp&gt;</w:t>
+      </w:r>
+      <w:r>
+        <w:rPr>
+          <w:color w:val="000000"/>
+          <w:rtl w:val="0"/>
+        </w:rPr>
+        <w:t xml:space="preserve"> il n'y fault</w:t>
+      </w:r>
+      <w:r>
+        <w:rPr>
+          <w:rFonts w:ascii="Courier New" w:cs="Courier New" w:eastAsia="Courier New" w:hAnsi="Courier New"/>
+          <w:color w:val="a9a9a9"/>
+          <w:sz w:val="18"/>
+          <w:szCs w:val="18"/>
+          <w:rtl w:val="0"/>
+        </w:rPr>
+        <w:t xml:space="preserve">&lt;lb/&gt;</w:t>
+      </w:r>
+      <w:r>
+        <w:rPr>
+          <w:rtl w:val="0"/>
+        </w:rPr>
+      </w:r>
+    </w:p>
+    <w:p>
+      <w:pPr>
+        <w:widowControl w:val="0"/>
+        <w:pBdr>
+          <w:top w:space="0" w:sz="0" w:val="nil"/>
+          <w:left w:space="0" w:sz="0" w:val="nil"/>
+          <w:bottom w:space="0" w:sz="0" w:val="nil"/>
+          <w:right w:space="0" w:sz="0" w:val="nil"/>
+          <w:between w:space="0" w:sz="0" w:val="nil"/>
+        </w:pBdr>
+        <w:shd w:fill="auto" w:val="clear"/>
+        <w:spacing w:line="276" w:lineRule="auto"/>
+        <w:contextualSpacing w:val="0"/>
+        <w:rPr>
+          <w:color w:val="000000"/>
+        </w:rPr>
+      </w:pPr>
+      <w:r>
+        <w:rPr>
+          <w:color w:val="000000"/>
+          <w:rtl w:val="0"/>
+        </w:rPr>
+        <w:t xml:space="preserve">toucher que du </w:t>
+      </w:r>
+      <w:r>
+        <w:rPr>
+          <w:rFonts w:ascii="Courier New" w:cs="Courier New" w:eastAsia="Courier New" w:hAnsi="Courier New"/>
+          <w:color w:val="0000ff"/>
+          <w:sz w:val="18"/>
+          <w:szCs w:val="18"/>
+          <w:rtl w:val="0"/>
+        </w:rPr>
+        <w:t xml:space="preserve">&lt;bp&gt;</w:t>
+      </w:r>
+      <w:r>
+        <w:rPr>
+          <w:color w:val="000000"/>
+          <w:rtl w:val="0"/>
+        </w:rPr>
+        <w:t xml:space="preserve">coulde</w:t>
+      </w:r>
+      <w:r>
+        <w:rPr>
+          <w:rFonts w:ascii="Courier New" w:cs="Courier New" w:eastAsia="Courier New" w:hAnsi="Courier New"/>
+          <w:color w:val="0000ff"/>
+          <w:sz w:val="18"/>
+          <w:szCs w:val="18"/>
+          <w:rtl w:val="0"/>
+        </w:rPr>
+        <w:t xml:space="preserve">&lt;/bp&gt;</w:t>
+      </w:r>
+      <w:r>
+        <w:rPr>
+          <w:color w:val="000000"/>
+          <w:rtl w:val="0"/>
+        </w:rPr>
+        <w:t xml:space="preserve">. Touteffois à l'</w:t>
+      </w:r>
+      <w:r>
+        <w:rPr>
+          <w:rFonts w:ascii="Courier New" w:cs="Courier New" w:eastAsia="Courier New" w:hAnsi="Courier New"/>
+          <w:color w:val="0000ff"/>
+          <w:sz w:val="18"/>
+          <w:szCs w:val="18"/>
+          <w:rtl w:val="0"/>
+        </w:rPr>
+        <w:t xml:space="preserve">&lt;bp&gt;</w:t>
+      </w:r>
+      <w:r>
+        <w:rPr>
+          <w:color w:val="000000"/>
+          <w:rtl w:val="0"/>
+        </w:rPr>
+        <w:t xml:space="preserve">oreille</w:t>
+      </w:r>
+      <w:r>
+        <w:rPr>
+          <w:rFonts w:ascii="Courier New" w:cs="Courier New" w:eastAsia="Courier New" w:hAnsi="Courier New"/>
+          <w:color w:val="0000ff"/>
+          <w:sz w:val="18"/>
+          <w:szCs w:val="18"/>
+          <w:rtl w:val="0"/>
+        </w:rPr>
+        <w:t xml:space="preserve">&lt;/bp&gt;</w:t>
+      </w:r>
+      <w:r>
+        <w:rPr>
+          <w:color w:val="000000"/>
+          <w:rtl w:val="0"/>
+        </w:rPr>
+        <w:t xml:space="preserve"> affectée est bon de mectre</w:t>
+      </w:r>
+      <w:r>
+        <w:rPr>
+          <w:rFonts w:ascii="Courier New" w:cs="Courier New" w:eastAsia="Courier New" w:hAnsi="Courier New"/>
+          <w:color w:val="a9a9a9"/>
+          <w:sz w:val="18"/>
+          <w:szCs w:val="18"/>
+          <w:rtl w:val="0"/>
+        </w:rPr>
+        <w:t xml:space="preserve">&lt;lb/&gt;</w:t>
+      </w:r>
+      <w:r>
+        <w:rPr>
+          <w:rtl w:val="0"/>
+        </w:rPr>
+      </w:r>
+    </w:p>
+    <w:p>
+      <w:pPr>
+        <w:widowControl w:val="0"/>
+        <w:pBdr>
+          <w:top w:space="0" w:sz="0" w:val="nil"/>
+          <w:left w:space="0" w:sz="0" w:val="nil"/>
+          <w:bottom w:space="0" w:sz="0" w:val="nil"/>
+          <w:right w:space="0" w:sz="0" w:val="nil"/>
+          <w:between w:space="0" w:sz="0" w:val="nil"/>
+        </w:pBdr>
+        <w:shd w:fill="auto" w:val="clear"/>
+        <w:spacing w:line="276" w:lineRule="auto"/>
+        <w:contextualSpacing w:val="0"/>
+        <w:rPr>
+          <w:color w:val="000000"/>
+        </w:rPr>
+      </w:pPr>
+      <w:r>
+        <w:rPr>
+          <w:color w:val="000000"/>
+          <w:rtl w:val="0"/>
+        </w:rPr>
+        <w:t xml:space="preserve">du </w:t>
       </w:r>
       <w:r>
         <w:rPr>
@@ -1704,7 +3146,7 @@
           <w:color w:val="000000"/>
           <w:rtl w:val="0"/>
         </w:rPr>
-        <w:t xml:space="preserve">bronze</w:t>
+        <w:t xml:space="preserve">cothon</w:t>
       </w:r>
       <w:r>
         <w:rPr>
@@ -1721,7 +3163,41 @@
           <w:color w:val="000000"/>
           <w:rtl w:val="0"/>
         </w:rPr>
-        <w:t xml:space="preserve"> dessus &amp;</w:t>
+        <w:t xml:space="preserve"> musqué, c'est à dire tenu parmy du </w:t>
+      </w:r>
+      <w:r>
+        <w:rPr>
+          <w:rFonts w:ascii="Courier New" w:cs="Courier New" w:eastAsia="Courier New" w:hAnsi="Courier New"/>
+          <w:color w:val="0000ff"/>
+          <w:sz w:val="18"/>
+          <w:szCs w:val="18"/>
+          <w:rtl w:val="0"/>
+        </w:rPr>
+        <w:t xml:space="preserve">&lt;pa&gt;</w:t>
+      </w:r>
+      <w:r>
+        <w:rPr>
+          <w:color w:val="000000"/>
+          <w:rtl w:val="0"/>
+        </w:rPr>
+        <w:t xml:space="preserve">musc</w:t>
+      </w:r>
+      <w:r>
+        <w:rPr>
+          <w:rFonts w:ascii="Courier New" w:cs="Courier New" w:eastAsia="Courier New" w:hAnsi="Courier New"/>
+          <w:color w:val="0000ff"/>
+          <w:sz w:val="18"/>
+          <w:szCs w:val="18"/>
+          <w:rtl w:val="0"/>
+        </w:rPr>
+        <w:t xml:space="preserve">&lt;/pa&gt;</w:t>
+      </w:r>
+      <w:r>
+        <w:rPr>
+          <w:color w:val="000000"/>
+          <w:rtl w:val="0"/>
+        </w:rPr>
+        <w:t xml:space="preserve">, car il conforte</w:t>
       </w:r>
       <w:r>
         <w:rPr>
@@ -1731,6 +3207,373 @@
           <w:szCs w:val="18"/>
           <w:rtl w:val="0"/>
         </w:rPr>
+        <w:t xml:space="preserve">&lt;lb/&gt;</w:t>
+      </w:r>
+      <w:r>
+        <w:rPr>
+          <w:color w:val="000000"/>
+          <w:rtl w:val="0"/>
+        </w:rPr>
+        <w:t xml:space="preserve"> </w:t>
+      </w:r>
+      <w:r>
+        <w:rPr>
+          <w:rtl w:val="0"/>
+        </w:rPr>
+      </w:r>
+    </w:p>
+    <w:p>
+      <w:pPr>
+        <w:widowControl w:val="0"/>
+        <w:pBdr>
+          <w:top w:space="0" w:sz="0" w:val="nil"/>
+          <w:left w:space="0" w:sz="0" w:val="nil"/>
+          <w:bottom w:space="0" w:sz="0" w:val="nil"/>
+          <w:right w:space="0" w:sz="0" w:val="nil"/>
+          <w:between w:space="0" w:sz="0" w:val="nil"/>
+        </w:pBdr>
+        <w:shd w:fill="auto" w:val="clear"/>
+        <w:spacing w:line="276" w:lineRule="auto"/>
+        <w:contextualSpacing w:val="0"/>
+        <w:rPr>
+          <w:color w:val="000000"/>
+        </w:rPr>
+      </w:pPr>
+      <w:r>
+        <w:rPr>
+          <w:color w:val="000000"/>
+          <w:rtl w:val="0"/>
+        </w:rPr>
+        <w:t xml:space="preserve">bien fort.</w:t>
+      </w:r>
+      <w:r>
+        <w:rPr>
+          <w:rFonts w:ascii="Courier New" w:cs="Courier New" w:eastAsia="Courier New" w:hAnsi="Courier New"/>
+          <w:color w:val="7f6000"/>
+          <w:sz w:val="18"/>
+          <w:szCs w:val="18"/>
+          <w:rtl w:val="0"/>
+        </w:rPr>
+        <w:t xml:space="preserve">&lt;/ab&gt;</w:t>
+      </w:r>
+      <w:r>
+        <w:rPr>
+          <w:rtl w:val="0"/>
+        </w:rPr>
+      </w:r>
+    </w:p>
+    <w:p>
+      <w:pPr>
+        <w:widowControl w:val="0"/>
+        <w:pBdr>
+          <w:top w:space="0" w:sz="0" w:val="nil"/>
+          <w:left w:space="0" w:sz="0" w:val="nil"/>
+          <w:bottom w:space="0" w:sz="0" w:val="nil"/>
+          <w:right w:space="0" w:sz="0" w:val="nil"/>
+          <w:between w:space="0" w:sz="0" w:val="nil"/>
+        </w:pBdr>
+        <w:shd w:fill="auto" w:val="clear"/>
+        <w:spacing w:line="276" w:lineRule="auto"/>
+        <w:contextualSpacing w:val="0"/>
+        <w:rPr>
+          <w:color w:val="000000"/>
+        </w:rPr>
+      </w:pPr>
+      <w:r>
+        <w:rPr>
+          <w:rFonts w:ascii="Courier New" w:cs="Courier New" w:eastAsia="Courier New" w:hAnsi="Courier New"/>
+          <w:color w:val="7f6000"/>
+          <w:sz w:val="18"/>
+          <w:szCs w:val="18"/>
+          <w:rtl w:val="0"/>
+        </w:rPr>
+        <w:t xml:space="preserve">&lt;/div&gt;</w:t>
+      </w:r>
+      <w:r>
+        <w:rPr>
+          <w:rtl w:val="0"/>
+        </w:rPr>
+      </w:r>
+    </w:p>
+    <w:p>
+      <w:pPr>
+        <w:widowControl w:val="0"/>
+        <w:pBdr>
+          <w:top w:space="0" w:sz="0" w:val="nil"/>
+          <w:left w:space="0" w:sz="0" w:val="nil"/>
+          <w:bottom w:space="0" w:sz="0" w:val="nil"/>
+          <w:right w:space="0" w:sz="0" w:val="nil"/>
+          <w:between w:space="0" w:sz="0" w:val="nil"/>
+        </w:pBdr>
+        <w:shd w:fill="auto" w:val="clear"/>
+        <w:spacing w:line="276" w:lineRule="auto"/>
+        <w:contextualSpacing w:val="0"/>
+        <w:rPr>
+          <w:color w:val="000000"/>
+        </w:rPr>
+      </w:pPr>
+      <w:r>
+        <w:rPr>
+          <w:rtl w:val="0"/>
+        </w:rPr>
+      </w:r>
+    </w:p>
+    <w:p>
+      <w:pPr>
+        <w:widowControl w:val="0"/>
+        <w:pBdr>
+          <w:top w:space="0" w:sz="0" w:val="nil"/>
+          <w:left w:space="0" w:sz="0" w:val="nil"/>
+          <w:bottom w:space="0" w:sz="0" w:val="nil"/>
+          <w:right w:space="0" w:sz="0" w:val="nil"/>
+          <w:between w:space="0" w:sz="0" w:val="nil"/>
+        </w:pBdr>
+        <w:shd w:fill="auto" w:val="clear"/>
+        <w:spacing w:line="276" w:lineRule="auto"/>
+        <w:contextualSpacing w:val="0"/>
+        <w:rPr>
+          <w:color w:val="000000"/>
+        </w:rPr>
+      </w:pPr>
+      <w:r>
+        <w:rPr>
+          <w:rFonts w:ascii="Courier New" w:cs="Courier New" w:eastAsia="Courier New" w:hAnsi="Courier New"/>
+          <w:color w:val="7f6000"/>
+          <w:sz w:val="18"/>
+          <w:szCs w:val="18"/>
+          <w:rtl w:val="0"/>
+        </w:rPr>
+        <w:t xml:space="preserve">&lt;div&gt;</w:t>
+      </w:r>
+      <w:r>
+        <w:rPr>
+          <w:rtl w:val="0"/>
+        </w:rPr>
+      </w:r>
+    </w:p>
+    <w:p>
+      <w:pPr>
+        <w:widowControl w:val="0"/>
+        <w:pBdr>
+          <w:top w:space="0" w:sz="0" w:val="nil"/>
+          <w:left w:space="0" w:sz="0" w:val="nil"/>
+          <w:bottom w:space="0" w:sz="0" w:val="nil"/>
+          <w:right w:space="0" w:sz="0" w:val="nil"/>
+          <w:between w:space="0" w:sz="0" w:val="nil"/>
+        </w:pBdr>
+        <w:shd w:fill="auto" w:val="clear"/>
+        <w:spacing w:line="276" w:lineRule="auto"/>
+        <w:contextualSpacing w:val="0"/>
+        <w:rPr>
+          <w:color w:val="000000"/>
+        </w:rPr>
+      </w:pPr>
+      <w:r>
+        <w:rPr>
+          <w:rFonts w:ascii="Courier New" w:cs="Courier New" w:eastAsia="Courier New" w:hAnsi="Courier New"/>
+          <w:color w:val="7f6000"/>
+          <w:sz w:val="18"/>
+          <w:szCs w:val="18"/>
+          <w:rtl w:val="0"/>
+        </w:rPr>
+        <w:t xml:space="preserve">&lt;id&gt;</w:t>
+      </w:r>
+      <w:r>
+        <w:rPr>
+          <w:color w:val="000000"/>
+          <w:rtl w:val="0"/>
+        </w:rPr>
+        <w:t xml:space="preserve">p015_6</w:t>
+      </w:r>
+      <w:r>
+        <w:rPr>
+          <w:rFonts w:ascii="Courier New" w:cs="Courier New" w:eastAsia="Courier New" w:hAnsi="Courier New"/>
+          <w:color w:val="7f6000"/>
+          <w:sz w:val="18"/>
+          <w:szCs w:val="18"/>
+          <w:rtl w:val="0"/>
+        </w:rPr>
+        <w:t xml:space="preserve">&lt;/id&gt;</w:t>
+      </w:r>
+      <w:r>
+        <w:rPr>
+          <w:color w:val="000000"/>
+          <w:rtl w:val="0"/>
+        </w:rPr>
+        <w:t xml:space="preserve">  </w:t>
+      </w:r>
+      <w:r>
+        <w:rPr>
+          <w:rtl w:val="0"/>
+        </w:rPr>
+      </w:r>
+    </w:p>
+    <w:p>
+      <w:pPr>
+        <w:widowControl w:val="0"/>
+        <w:pBdr>
+          <w:top w:space="0" w:sz="0" w:val="nil"/>
+          <w:left w:space="0" w:sz="0" w:val="nil"/>
+          <w:bottom w:space="0" w:sz="0" w:val="nil"/>
+          <w:right w:space="0" w:sz="0" w:val="nil"/>
+          <w:between w:space="0" w:sz="0" w:val="nil"/>
+        </w:pBdr>
+        <w:shd w:fill="auto" w:val="clear"/>
+        <w:spacing w:line="276" w:lineRule="auto"/>
+        <w:contextualSpacing w:val="0"/>
+        <w:rPr>
+          <w:color w:val="000000"/>
+        </w:rPr>
+      </w:pPr>
+      <w:r>
+        <w:rPr>
+          <w:rFonts w:ascii="Courier New" w:cs="Courier New" w:eastAsia="Courier New" w:hAnsi="Courier New"/>
+          <w:color w:val="7f6000"/>
+          <w:sz w:val="18"/>
+          <w:szCs w:val="18"/>
+          <w:rtl w:val="0"/>
+        </w:rPr>
+        <w:t xml:space="preserve">&lt;head&gt;</w:t>
+      </w:r>
+      <w:r>
+        <w:rPr>
+          <w:color w:val="000000"/>
+          <w:rtl w:val="0"/>
+        </w:rPr>
+        <w:t xml:space="preserve">Mal des dents </w:t>
+      </w:r>
+      <w:r>
+        <w:rPr>
+          <w:rFonts w:ascii="Courier New" w:cs="Courier New" w:eastAsia="Courier New" w:hAnsi="Courier New"/>
+          <w:color w:val="7f6000"/>
+          <w:sz w:val="18"/>
+          <w:szCs w:val="18"/>
+          <w:rtl w:val="0"/>
+        </w:rPr>
+        <w:t xml:space="preserve">&lt;/head&gt;</w:t>
+      </w:r>
+      <w:r>
+        <w:rPr>
+          <w:rtl w:val="0"/>
+        </w:rPr>
+      </w:r>
+    </w:p>
+    <w:p>
+      <w:pPr>
+        <w:widowControl w:val="0"/>
+        <w:pBdr>
+          <w:top w:space="0" w:sz="0" w:val="nil"/>
+          <w:left w:space="0" w:sz="0" w:val="nil"/>
+          <w:bottom w:space="0" w:sz="0" w:val="nil"/>
+          <w:right w:space="0" w:sz="0" w:val="nil"/>
+          <w:between w:space="0" w:sz="0" w:val="nil"/>
+        </w:pBdr>
+        <w:shd w:fill="auto" w:val="clear"/>
+        <w:spacing w:line="276" w:lineRule="auto"/>
+        <w:contextualSpacing w:val="0"/>
+        <w:rPr>
+          <w:color w:val="000000"/>
+        </w:rPr>
+      </w:pPr>
+      <w:r>
+        <w:rPr>
+          <w:rFonts w:ascii="Courier New" w:cs="Courier New" w:eastAsia="Courier New" w:hAnsi="Courier New"/>
+          <w:color w:val="7f6000"/>
+          <w:sz w:val="18"/>
+          <w:szCs w:val="18"/>
+          <w:rtl w:val="0"/>
+        </w:rPr>
+        <w:t xml:space="preserve">&lt;ab&gt;</w:t>
+      </w:r>
+      <w:r>
+        <w:rPr>
+          <w:color w:val="000000"/>
+          <w:rtl w:val="0"/>
+        </w:rPr>
+        <w:t xml:space="preserve">Aulcuns mectent une gousse d'</w:t>
+      </w:r>
+      <w:r>
+        <w:rPr>
+          <w:rFonts w:ascii="Courier New" w:cs="Courier New" w:eastAsia="Courier New" w:hAnsi="Courier New"/>
+          <w:color w:val="0000ff"/>
+          <w:sz w:val="18"/>
+          <w:szCs w:val="18"/>
+          <w:rtl w:val="0"/>
+        </w:rPr>
+        <w:t xml:space="preserve">&lt;m&gt;</w:t>
+      </w:r>
+      <w:r>
+        <w:rPr>
+          <w:color w:val="000000"/>
+          <w:rtl w:val="0"/>
+        </w:rPr>
+        <w:t xml:space="preserve">ail</w:t>
+      </w:r>
+      <w:r>
+        <w:rPr>
+          <w:rFonts w:ascii="Courier New" w:cs="Courier New" w:eastAsia="Courier New" w:hAnsi="Courier New"/>
+          <w:color w:val="0000ff"/>
+          <w:sz w:val="18"/>
+          <w:szCs w:val="18"/>
+          <w:rtl w:val="0"/>
+        </w:rPr>
+        <w:t xml:space="preserve">&lt;/m&gt;</w:t>
+      </w:r>
+      <w:r>
+        <w:rPr>
+          <w:color w:val="000000"/>
+          <w:rtl w:val="0"/>
+        </w:rPr>
+        <w:t xml:space="preserve"> dans l'oreille qui est</w:t>
+      </w:r>
+      <w:r>
+        <w:rPr>
+          <w:rFonts w:ascii="Courier New" w:cs="Courier New" w:eastAsia="Courier New" w:hAnsi="Courier New"/>
+          <w:color w:val="a9a9a9"/>
+          <w:sz w:val="18"/>
+          <w:szCs w:val="18"/>
+          <w:rtl w:val="0"/>
+        </w:rPr>
+        <w:t xml:space="preserve">&lt;lb/&gt;</w:t>
+      </w:r>
+      <w:r>
+        <w:rPr>
+          <w:rtl w:val="0"/>
+        </w:rPr>
+      </w:r>
+    </w:p>
+    <w:p>
+      <w:pPr>
+        <w:widowControl w:val="0"/>
+        <w:pBdr>
+          <w:top w:space="0" w:sz="0" w:val="nil"/>
+          <w:left w:space="0" w:sz="0" w:val="nil"/>
+          <w:bottom w:space="0" w:sz="0" w:val="nil"/>
+          <w:right w:space="0" w:sz="0" w:val="nil"/>
+          <w:between w:space="0" w:sz="0" w:val="nil"/>
+        </w:pBdr>
+        <w:shd w:fill="auto" w:val="clear"/>
+        <w:spacing w:line="276" w:lineRule="auto"/>
+        <w:contextualSpacing w:val="0"/>
+        <w:rPr>
+          <w:color w:val="000000"/>
+        </w:rPr>
+      </w:pPr>
+      <w:r>
+        <w:rPr>
+          <w:color w:val="000000"/>
+          <w:rtl w:val="0"/>
+        </w:rPr>
+        <w:t xml:space="preserve">du costé que la dent faict mal, &amp;</w:t>
+      </w:r>
+      <w:r>
+        <w:rPr>
+          <w:rFonts w:ascii="Courier New" w:cs="Courier New" w:eastAsia="Courier New" w:hAnsi="Courier New"/>
+          <w:color w:val="a9a9a9"/>
+          <w:sz w:val="18"/>
+          <w:szCs w:val="18"/>
+          <w:rtl w:val="0"/>
+        </w:rPr>
         <w:t xml:space="preserve">amp;</w:t>
       </w:r>
       <w:r>
@@ -1738,7 +3581,7 @@
           <w:color w:val="000000"/>
           <w:rtl w:val="0"/>
         </w:rPr>
-        <w:t xml:space="preserve"> frappe avecq</w:t>
+        <w:t xml:space="preserve"> en deux ou trois heures</w:t>
       </w:r>
       <w:r>
         <w:rPr>
@@ -1752,1784 +3595,67 @@
       </w:r>
       <w:r>
         <w:rPr>
-          <w:color w:val="000000"/>
-          <w:rtl w:val="0"/>
-        </w:rPr>
-        <w:t xml:space="preserve"> </w:t>
-      </w:r>
-      <w:r>
-        <w:rPr>
-          <w:rtl w:val="0"/>
-        </w:rPr>
-      </w:r>
-    </w:p>
-    <w:p>
-      <w:pPr>
-        <w:widowControl w:val="0"/>
-        <w:pBdr>
-          <w:top w:space="0" w:sz="0" w:val="nil"/>
-          <w:left w:space="0" w:sz="0" w:val="nil"/>
-          <w:bottom w:space="0" w:sz="0" w:val="nil"/>
-          <w:right w:space="0" w:sz="0" w:val="nil"/>
-          <w:between w:space="0" w:sz="0" w:val="nil"/>
-        </w:pBdr>
-        <w:shd w:fill="auto" w:val="clear"/>
-        <w:spacing w:line="276" w:lineRule="auto"/>
-        <w:contextualSpacing w:val="0"/>
-        <w:rPr>
-          <w:color w:val="000000"/>
-        </w:rPr>
-      </w:pPr>
-      <w:r>
-        <w:rPr>
-          <w:color w:val="000000"/>
-          <w:rtl w:val="0"/>
-        </w:rPr>
-        <w:t xml:space="preserve">un </w:t>
-      </w:r>
-      <w:r>
-        <w:rPr>
-          <w:rFonts w:ascii="Courier New" w:cs="Courier New" w:eastAsia="Courier New" w:hAnsi="Courier New"/>
-          <w:color w:val="0000ff"/>
-          <w:sz w:val="18"/>
-          <w:szCs w:val="18"/>
-          <w:rtl w:val="0"/>
-        </w:rPr>
-        <w:t xml:space="preserve">&lt;tl&gt;</w:t>
-      </w:r>
-      <w:r>
-        <w:rPr>
-          <w:color w:val="000000"/>
-          <w:rtl w:val="0"/>
-        </w:rPr>
-        <w:t xml:space="preserve">mail</w:t>
-      </w:r>
-      <w:r>
-        <w:rPr>
-          <w:rFonts w:ascii="Courier New" w:cs="Courier New" w:eastAsia="Courier New" w:hAnsi="Courier New"/>
-          <w:color w:val="0000ff"/>
-          <w:sz w:val="18"/>
-          <w:szCs w:val="18"/>
-          <w:rtl w:val="0"/>
-        </w:rPr>
-        <w:t xml:space="preserve">&lt;/tl&gt;</w:t>
-      </w:r>
-      <w:r>
-        <w:rPr>
-          <w:color w:val="000000"/>
-          <w:rtl w:val="0"/>
-        </w:rPr>
-        <w:t xml:space="preserve"> de </w:t>
-      </w:r>
-      <w:r>
-        <w:rPr>
-          <w:rFonts w:ascii="Courier New" w:cs="Courier New" w:eastAsia="Courier New" w:hAnsi="Courier New"/>
-          <w:color w:val="0000ff"/>
-          <w:sz w:val="18"/>
-          <w:szCs w:val="18"/>
-          <w:rtl w:val="0"/>
-        </w:rPr>
-        <w:t xml:space="preserve">&lt;m&gt;</w:t>
-      </w:r>
-      <w:r>
-        <w:rPr>
-          <w:color w:val="000000"/>
-          <w:rtl w:val="0"/>
-        </w:rPr>
-        <w:t xml:space="preserve">bois</w:t>
-      </w:r>
-      <w:r>
-        <w:rPr>
-          <w:rFonts w:ascii="Courier New" w:cs="Courier New" w:eastAsia="Courier New" w:hAnsi="Courier New"/>
-          <w:color w:val="0000ff"/>
-          <w:sz w:val="18"/>
-          <w:szCs w:val="18"/>
-          <w:rtl w:val="0"/>
-        </w:rPr>
-        <w:t xml:space="preserve">&lt;/m&gt;</w:t>
-      </w:r>
-      <w:r>
-        <w:rPr>
-          <w:color w:val="000000"/>
-          <w:rtl w:val="0"/>
-        </w:rPr>
-        <w:t xml:space="preserve">.</w:t>
-      </w:r>
-      <w:r>
-        <w:rPr>
-          <w:rFonts w:ascii="Courier New" w:cs="Courier New" w:eastAsia="Courier New" w:hAnsi="Courier New"/>
-          <w:color w:val="7f6000"/>
-          <w:sz w:val="18"/>
-          <w:szCs w:val="18"/>
-          <w:rtl w:val="0"/>
-        </w:rPr>
-        <w:t xml:space="preserve">&lt;/ab&gt;</w:t>
-      </w:r>
-      <w:r>
-        <w:rPr>
-          <w:rtl w:val="0"/>
-        </w:rPr>
-      </w:r>
-    </w:p>
-    <w:p>
-      <w:pPr>
-        <w:widowControl w:val="0"/>
-        <w:pBdr>
-          <w:top w:space="0" w:sz="0" w:val="nil"/>
-          <w:left w:space="0" w:sz="0" w:val="nil"/>
-          <w:bottom w:space="0" w:sz="0" w:val="nil"/>
-          <w:right w:space="0" w:sz="0" w:val="nil"/>
-          <w:between w:space="0" w:sz="0" w:val="nil"/>
-        </w:pBdr>
-        <w:shd w:fill="auto" w:val="clear"/>
-        <w:spacing w:line="276" w:lineRule="auto"/>
-        <w:contextualSpacing w:val="0"/>
-        <w:rPr>
-          <w:color w:val="000000"/>
-        </w:rPr>
-      </w:pPr>
-      <w:r>
-        <w:rPr>
-          <w:rFonts w:ascii="Courier New" w:cs="Courier New" w:eastAsia="Courier New" w:hAnsi="Courier New"/>
-          <w:color w:val="7f6000"/>
-          <w:sz w:val="18"/>
-          <w:szCs w:val="18"/>
-          <w:rtl w:val="0"/>
-        </w:rPr>
-        <w:t xml:space="preserve">&lt;/div&gt;</w:t>
-      </w:r>
-      <w:r>
-        <w:rPr>
-          <w:rtl w:val="0"/>
-        </w:rPr>
-      </w:r>
-    </w:p>
-    <w:p>
-      <w:pPr>
-        <w:widowControl w:val="0"/>
-        <w:pBdr>
-          <w:top w:space="0" w:sz="0" w:val="nil"/>
-          <w:left w:space="0" w:sz="0" w:val="nil"/>
-          <w:bottom w:space="0" w:sz="0" w:val="nil"/>
-          <w:right w:space="0" w:sz="0" w:val="nil"/>
-          <w:between w:space="0" w:sz="0" w:val="nil"/>
-        </w:pBdr>
-        <w:shd w:fill="auto" w:val="clear"/>
-        <w:spacing w:line="276" w:lineRule="auto"/>
-        <w:contextualSpacing w:val="0"/>
-        <w:rPr>
-          <w:color w:val="000000"/>
-        </w:rPr>
-      </w:pPr>
-      <w:r>
-        <w:rPr>
-          <w:rtl w:val="0"/>
-        </w:rPr>
-      </w:r>
-    </w:p>
-    <w:p>
-      <w:pPr>
-        <w:widowControl w:val="0"/>
-        <w:pBdr>
-          <w:top w:space="0" w:sz="0" w:val="nil"/>
-          <w:left w:space="0" w:sz="0" w:val="nil"/>
-          <w:bottom w:space="0" w:sz="0" w:val="nil"/>
-          <w:right w:space="0" w:sz="0" w:val="nil"/>
-          <w:between w:space="0" w:sz="0" w:val="nil"/>
-        </w:pBdr>
-        <w:shd w:fill="auto" w:val="clear"/>
-        <w:spacing w:line="276" w:lineRule="auto"/>
-        <w:contextualSpacing w:val="0"/>
-        <w:rPr>
-          <w:color w:val="000000"/>
-        </w:rPr>
-      </w:pPr>
-      <w:r>
-        <w:rPr>
-          <w:rFonts w:ascii="Courier New" w:cs="Courier New" w:eastAsia="Courier New" w:hAnsi="Courier New"/>
-          <w:color w:val="7f6000"/>
-          <w:sz w:val="18"/>
-          <w:szCs w:val="18"/>
-          <w:rtl w:val="0"/>
-        </w:rPr>
-        <w:t xml:space="preserve">&lt;div&gt;</w:t>
-      </w:r>
-      <w:r>
-        <w:rPr>
-          <w:rtl w:val="0"/>
-        </w:rPr>
-      </w:r>
-    </w:p>
-    <w:p>
-      <w:pPr>
-        <w:widowControl w:val="0"/>
-        <w:pBdr>
-          <w:top w:space="0" w:sz="0" w:val="nil"/>
-          <w:left w:space="0" w:sz="0" w:val="nil"/>
-          <w:bottom w:space="0" w:sz="0" w:val="nil"/>
-          <w:right w:space="0" w:sz="0" w:val="nil"/>
-          <w:between w:space="0" w:sz="0" w:val="nil"/>
-        </w:pBdr>
-        <w:shd w:fill="auto" w:val="clear"/>
-        <w:spacing w:line="276" w:lineRule="auto"/>
-        <w:contextualSpacing w:val="0"/>
-        <w:rPr>
-          <w:i w:val="0"/>
-          <w:color w:val="000000"/>
-        </w:rPr>
-      </w:pPr>
-      <w:r>
-        <w:rPr>
-          <w:rFonts w:ascii="Courier New" w:cs="Courier New" w:eastAsia="Courier New" w:hAnsi="Courier New"/>
-          <w:color w:val="7f6000"/>
-          <w:sz w:val="18"/>
-          <w:szCs w:val="18"/>
-          <w:rtl w:val="0"/>
-        </w:rPr>
-        <w:t xml:space="preserve">&lt;id&gt;</w:t>
-      </w:r>
-      <w:r>
-        <w:rPr>
-          <w:color w:val="000000"/>
-          <w:rtl w:val="0"/>
-        </w:rPr>
-        <w:t xml:space="preserve">p015v_4</w:t>
-      </w:r>
-      <w:r>
-        <w:rPr>
-          <w:rFonts w:ascii="Courier New" w:cs="Courier New" w:eastAsia="Courier New" w:hAnsi="Courier New"/>
-          <w:color w:val="7f6000"/>
-          <w:sz w:val="18"/>
-          <w:szCs w:val="18"/>
-          <w:rtl w:val="0"/>
-        </w:rPr>
-        <w:t xml:space="preserve">&lt;/id&gt;</w:t>
-      </w:r>
-      <w:r>
-        <w:rPr>
-          <w:i w:val="0"/>
-          <w:color w:val="000000"/>
-          <w:rtl w:val="0"/>
-        </w:rPr>
-        <w:t xml:space="preserve"> </w:t>
-      </w:r>
-      <w:r>
-        <w:rPr>
-          <w:rtl w:val="0"/>
-        </w:rPr>
-      </w:r>
-    </w:p>
-    <w:p>
-      <w:pPr>
-        <w:widowControl w:val="0"/>
-        <w:pBdr>
-          <w:top w:space="0" w:sz="0" w:val="nil"/>
-          <w:left w:space="0" w:sz="0" w:val="nil"/>
-          <w:bottom w:space="0" w:sz="0" w:val="nil"/>
-          <w:right w:space="0" w:sz="0" w:val="nil"/>
-          <w:between w:space="0" w:sz="0" w:val="nil"/>
-        </w:pBdr>
-        <w:shd w:fill="auto" w:val="clear"/>
-        <w:spacing w:line="276" w:lineRule="auto"/>
-        <w:contextualSpacing w:val="0"/>
-        <w:rPr>
-          <w:color w:val="000000"/>
-        </w:rPr>
-      </w:pPr>
-      <w:r>
-        <w:rPr>
-          <w:rFonts w:ascii="Courier New" w:cs="Courier New" w:eastAsia="Courier New" w:hAnsi="Courier New"/>
-          <w:color w:val="7f6000"/>
-          <w:sz w:val="18"/>
-          <w:szCs w:val="18"/>
-          <w:rtl w:val="0"/>
-        </w:rPr>
-        <w:t xml:space="preserve">&lt;head&gt;</w:t>
-      </w:r>
-      <w:r>
-        <w:rPr>
-          <w:color w:val="000000"/>
-          <w:rtl w:val="0"/>
-        </w:rPr>
-        <w:t xml:space="preserve">Ramolir la </w:t>
-      </w:r>
-      <w:r>
-        <w:rPr>
-          <w:rFonts w:ascii="Courier New" w:cs="Courier New" w:eastAsia="Courier New" w:hAnsi="Courier New"/>
-          <w:color w:val="0000ff"/>
-          <w:sz w:val="18"/>
-          <w:szCs w:val="18"/>
-          <w:rtl w:val="0"/>
-        </w:rPr>
-        <w:t xml:space="preserve">&lt;m&gt;</w:t>
-      </w:r>
-      <w:r>
-        <w:rPr>
-          <w:color w:val="000000"/>
-          <w:rtl w:val="0"/>
-        </w:rPr>
-        <w:t xml:space="preserve">corne</w:t>
-      </w:r>
-      <w:r>
-        <w:rPr>
-          <w:rFonts w:ascii="Courier New" w:cs="Courier New" w:eastAsia="Courier New" w:hAnsi="Courier New"/>
-          <w:color w:val="0000ff"/>
-          <w:sz w:val="18"/>
-          <w:szCs w:val="18"/>
-          <w:rtl w:val="0"/>
-        </w:rPr>
-        <w:t xml:space="preserve">&lt;/m&gt;</w:t>
-      </w:r>
-      <w:r>
-        <w:rPr>
-          <w:rFonts w:ascii="Courier New" w:cs="Courier New" w:eastAsia="Courier New" w:hAnsi="Courier New"/>
-          <w:color w:val="7f6000"/>
-          <w:sz w:val="18"/>
-          <w:szCs w:val="18"/>
-          <w:rtl w:val="0"/>
-        </w:rPr>
-        <w:t xml:space="preserve">&lt;/head&gt;</w:t>
-      </w:r>
-      <w:r>
-        <w:rPr>
-          <w:rtl w:val="0"/>
-        </w:rPr>
-      </w:r>
-    </w:p>
-    <w:p>
-      <w:pPr>
-        <w:widowControl w:val="0"/>
-        <w:pBdr>
-          <w:top w:space="0" w:sz="0" w:val="nil"/>
-          <w:left w:space="0" w:sz="0" w:val="nil"/>
-          <w:bottom w:space="0" w:sz="0" w:val="nil"/>
-          <w:right w:space="0" w:sz="0" w:val="nil"/>
-          <w:between w:space="0" w:sz="0" w:val="nil"/>
-        </w:pBdr>
-        <w:shd w:fill="auto" w:val="clear"/>
-        <w:spacing w:line="276" w:lineRule="auto"/>
-        <w:contextualSpacing w:val="0"/>
-        <w:rPr>
-          <w:color w:val="000000"/>
-        </w:rPr>
-      </w:pPr>
-      <w:r>
-        <w:rPr>
-          <w:rFonts w:ascii="Courier New" w:cs="Courier New" w:eastAsia="Courier New" w:hAnsi="Courier New"/>
-          <w:color w:val="7f6000"/>
-          <w:sz w:val="18"/>
-          <w:szCs w:val="18"/>
-          <w:rtl w:val="0"/>
-        </w:rPr>
-        <w:t xml:space="preserve">&lt;ab&gt;</w:t>
-      </w:r>
-      <w:r>
-        <w:rPr>
-          <w:color w:val="000000"/>
-          <w:rtl w:val="0"/>
-        </w:rPr>
-        <w:t xml:space="preserve">Ceulx qui </w:t>
-      </w:r>
-      <w:r>
-        <w:rPr>
-          <w:rFonts w:ascii="Courier New" w:cs="Courier New" w:eastAsia="Courier New" w:hAnsi="Courier New"/>
-          <w:color w:val="a91111"/>
-          <w:sz w:val="18"/>
-          <w:szCs w:val="18"/>
-          <w:rtl w:val="0"/>
-        </w:rPr>
-        <w:t xml:space="preserve">&lt;del&gt;</w:t>
-      </w:r>
-      <w:r>
-        <w:rPr>
-          <w:rtl w:val="0"/>
-        </w:rPr>
-        <w:t xml:space="preserve">acou</w:t>
-      </w:r>
-      <w:r>
-        <w:rPr>
-          <w:rFonts w:ascii="Courier New" w:cs="Courier New" w:eastAsia="Courier New" w:hAnsi="Courier New"/>
-          <w:color w:val="a91111"/>
-          <w:sz w:val="18"/>
-          <w:szCs w:val="18"/>
-          <w:rtl w:val="0"/>
-        </w:rPr>
-        <w:t xml:space="preserve">&lt;/del&gt;</w:t>
-      </w:r>
-      <w:r>
-        <w:rPr>
-          <w:color w:val="000000"/>
-          <w:rtl w:val="0"/>
-        </w:rPr>
-        <w:t xml:space="preserve"> mectent en œuvre les </w:t>
-      </w:r>
-      <w:r>
-        <w:rPr>
-          <w:rFonts w:ascii="Courier New" w:cs="Courier New" w:eastAsia="Courier New" w:hAnsi="Courier New"/>
-          <w:color w:val="0000ff"/>
-          <w:sz w:val="18"/>
-          <w:szCs w:val="18"/>
-          <w:rtl w:val="0"/>
-        </w:rPr>
-        <w:t xml:space="preserve">&lt;la&gt;</w:t>
-      </w:r>
-      <w:r>
-        <w:rPr>
-          <w:color w:val="000000"/>
-          <w:rtl w:val="0"/>
-        </w:rPr>
-        <w:t xml:space="preserve">agnus dei</w:t>
-      </w:r>
-      <w:r>
-        <w:rPr>
-          <w:rFonts w:ascii="Courier New" w:cs="Courier New" w:eastAsia="Courier New" w:hAnsi="Courier New"/>
-          <w:color w:val="0000ff"/>
-          <w:sz w:val="18"/>
-          <w:szCs w:val="18"/>
-          <w:rtl w:val="0"/>
-        </w:rPr>
-        <w:t xml:space="preserve">&lt;/la&gt;</w:t>
-      </w:r>
-      <w:r>
-        <w:rPr>
-          <w:color w:val="000000"/>
-          <w:rtl w:val="0"/>
-        </w:rPr>
-        <w:t xml:space="preserve"> &amp;</w:t>
-      </w:r>
-      <w:r>
-        <w:rPr>
-          <w:rFonts w:ascii="Courier New" w:cs="Courier New" w:eastAsia="Courier New" w:hAnsi="Courier New"/>
-          <w:color w:val="a9a9a9"/>
-          <w:sz w:val="18"/>
-          <w:szCs w:val="18"/>
-          <w:rtl w:val="0"/>
-        </w:rPr>
-        <w:t xml:space="preserve">amp;</w:t>
-      </w:r>
-      <w:r>
-        <w:rPr>
-          <w:color w:val="000000"/>
-          <w:rtl w:val="0"/>
-        </w:rPr>
-        <w:t xml:space="preserve"> font des cercles</w:t>
-      </w:r>
-      <w:r>
-        <w:rPr>
-          <w:rFonts w:ascii="Courier New" w:cs="Courier New" w:eastAsia="Courier New" w:hAnsi="Courier New"/>
-          <w:color w:val="a9a9a9"/>
-          <w:sz w:val="18"/>
-          <w:szCs w:val="18"/>
-          <w:rtl w:val="0"/>
-        </w:rPr>
-        <w:t xml:space="preserve">&lt;lb/&gt;</w:t>
-      </w:r>
-      <w:r>
-        <w:rPr>
-          <w:color w:val="000000"/>
-          <w:rtl w:val="0"/>
-        </w:rPr>
-        <w:t xml:space="preserve"> </w:t>
-      </w:r>
-      <w:r>
-        <w:rPr>
-          <w:rtl w:val="0"/>
-        </w:rPr>
-      </w:r>
-    </w:p>
-    <w:p>
-      <w:pPr>
-        <w:widowControl w:val="0"/>
-        <w:pBdr>
-          <w:top w:space="0" w:sz="0" w:val="nil"/>
-          <w:left w:space="0" w:sz="0" w:val="nil"/>
-          <w:bottom w:space="0" w:sz="0" w:val="nil"/>
-          <w:right w:space="0" w:sz="0" w:val="nil"/>
-          <w:between w:space="0" w:sz="0" w:val="nil"/>
-        </w:pBdr>
-        <w:shd w:fill="auto" w:val="clear"/>
-        <w:spacing w:line="276" w:lineRule="auto"/>
-        <w:contextualSpacing w:val="0"/>
-        <w:rPr>
-          <w:color w:val="000000"/>
-        </w:rPr>
-      </w:pPr>
-      <w:r>
-        <w:rPr>
-          <w:color w:val="000000"/>
-          <w:rtl w:val="0"/>
-        </w:rPr>
-        <w:t xml:space="preserve">de </w:t>
-      </w:r>
-      <w:r>
-        <w:rPr>
-          <w:rFonts w:ascii="Courier New" w:cs="Courier New" w:eastAsia="Courier New" w:hAnsi="Courier New"/>
-          <w:color w:val="0000ff"/>
-          <w:sz w:val="18"/>
-          <w:szCs w:val="18"/>
-          <w:rtl w:val="0"/>
-        </w:rPr>
-        <w:t xml:space="preserve">&lt;m&gt;</w:t>
-      </w:r>
-      <w:r>
-        <w:rPr>
-          <w:color w:val="000000"/>
-          <w:rtl w:val="0"/>
-        </w:rPr>
-        <w:t xml:space="preserve">corne</w:t>
-      </w:r>
-      <w:r>
-        <w:rPr>
-          <w:rFonts w:ascii="Courier New" w:cs="Courier New" w:eastAsia="Courier New" w:hAnsi="Courier New"/>
-          <w:color w:val="0000ff"/>
-          <w:sz w:val="18"/>
-          <w:szCs w:val="18"/>
-          <w:rtl w:val="0"/>
-        </w:rPr>
-        <w:t xml:space="preserve">&lt;/m&gt;</w:t>
-      </w:r>
-      <w:r>
-        <w:rPr>
-          <w:color w:val="000000"/>
-          <w:rtl w:val="0"/>
-        </w:rPr>
-        <w:t xml:space="preserve"> pour certaines petites boictes ramolissent </w:t>
-      </w:r>
-      <w:r>
-        <w:rPr>
-          <w:rFonts w:ascii="Courier New" w:cs="Courier New" w:eastAsia="Courier New" w:hAnsi="Courier New"/>
-          <w:color w:val="a91111"/>
-          <w:sz w:val="18"/>
-          <w:szCs w:val="18"/>
-          <w:rtl w:val="0"/>
-        </w:rPr>
-        <w:t xml:space="preserve">&lt;del&gt;</w:t>
-      </w:r>
-      <w:r>
-        <w:rPr>
-          <w:rtl w:val="0"/>
-        </w:rPr>
-        <w:t xml:space="preserve">ladicte</w:t>
-      </w:r>
-      <w:r>
-        <w:rPr>
-          <w:rFonts w:ascii="Courier New" w:cs="Courier New" w:eastAsia="Courier New" w:hAnsi="Courier New"/>
-          <w:color w:val="a91111"/>
-          <w:sz w:val="18"/>
-          <w:szCs w:val="18"/>
-          <w:rtl w:val="0"/>
-        </w:rPr>
-        <w:t xml:space="preserve">&lt;/del&gt;</w:t>
-      </w:r>
-      <w:r>
-        <w:rPr>
-          <w:color w:val="000000"/>
-          <w:rtl w:val="0"/>
-        </w:rPr>
-        <w:t xml:space="preserve"> lesdicts</w:t>
-      </w:r>
-      <w:r>
-        <w:rPr>
-          <w:rFonts w:ascii="Courier New" w:cs="Courier New" w:eastAsia="Courier New" w:hAnsi="Courier New"/>
-          <w:color w:val="a9a9a9"/>
-          <w:sz w:val="18"/>
-          <w:szCs w:val="18"/>
-          <w:rtl w:val="0"/>
-        </w:rPr>
-        <w:t xml:space="preserve">&lt;lb/&gt;</w:t>
-      </w:r>
-      <w:r>
-        <w:rPr>
-          <w:rtl w:val="0"/>
-        </w:rPr>
-      </w:r>
-    </w:p>
-    <w:p>
-      <w:pPr>
-        <w:widowControl w:val="0"/>
-        <w:pBdr>
-          <w:top w:space="0" w:sz="0" w:val="nil"/>
-          <w:left w:space="0" w:sz="0" w:val="nil"/>
-          <w:bottom w:space="0" w:sz="0" w:val="nil"/>
-          <w:right w:space="0" w:sz="0" w:val="nil"/>
-          <w:between w:space="0" w:sz="0" w:val="nil"/>
-        </w:pBdr>
-        <w:shd w:fill="auto" w:val="clear"/>
-        <w:spacing w:line="276" w:lineRule="auto"/>
-        <w:contextualSpacing w:val="0"/>
-        <w:rPr>
-          <w:color w:val="000000"/>
-        </w:rPr>
-      </w:pPr>
-      <w:r>
-        <w:rPr>
-          <w:color w:val="000000"/>
-          <w:rtl w:val="0"/>
-        </w:rPr>
-        <w:t xml:space="preserve">cercles les mectant seulem&lt;exp&gt;ent&lt;/exp&gt; tremper dans l'</w:t>
-      </w:r>
-      <w:r>
-        <w:rPr>
-          <w:rFonts w:ascii="Courier New" w:cs="Courier New" w:eastAsia="Courier New" w:hAnsi="Courier New"/>
-          <w:color w:val="0000ff"/>
-          <w:sz w:val="18"/>
-          <w:szCs w:val="18"/>
-          <w:rtl w:val="0"/>
-        </w:rPr>
-        <w:t xml:space="preserve">&lt;m&gt;</w:t>
-      </w:r>
-      <w:r>
-        <w:rPr>
-          <w:color w:val="000000"/>
-          <w:rtl w:val="0"/>
-        </w:rPr>
-        <w:t xml:space="preserve">eau</w:t>
-      </w:r>
-      <w:r>
-        <w:rPr>
-          <w:rFonts w:ascii="Courier New" w:cs="Courier New" w:eastAsia="Courier New" w:hAnsi="Courier New"/>
-          <w:color w:val="0000ff"/>
-          <w:sz w:val="18"/>
-          <w:szCs w:val="18"/>
-          <w:rtl w:val="0"/>
-        </w:rPr>
-        <w:t xml:space="preserve">&lt;/m&gt;</w:t>
-      </w:r>
-      <w:r>
-        <w:rPr>
-          <w:color w:val="000000"/>
-          <w:rtl w:val="0"/>
-        </w:rPr>
-        <w:t xml:space="preserve"> chaulde &amp;</w:t>
-      </w:r>
-      <w:r>
-        <w:rPr>
-          <w:rFonts w:ascii="Courier New" w:cs="Courier New" w:eastAsia="Courier New" w:hAnsi="Courier New"/>
-          <w:color w:val="a9a9a9"/>
-          <w:sz w:val="18"/>
-          <w:szCs w:val="18"/>
-          <w:rtl w:val="0"/>
-        </w:rPr>
-        <w:t xml:space="preserve">amp;</w:t>
-      </w:r>
-      <w:r>
-        <w:rPr>
-          <w:color w:val="000000"/>
-          <w:rtl w:val="0"/>
-        </w:rPr>
-        <w:t xml:space="preserve"> les façonnent aprés</w:t>
-      </w:r>
-      <w:r>
-        <w:rPr>
-          <w:rFonts w:ascii="Courier New" w:cs="Courier New" w:eastAsia="Courier New" w:hAnsi="Courier New"/>
-          <w:color w:val="a9a9a9"/>
-          <w:sz w:val="18"/>
-          <w:szCs w:val="18"/>
-          <w:rtl w:val="0"/>
-        </w:rPr>
-        <w:t xml:space="preserve">&lt;lb/&gt;</w:t>
-      </w:r>
-      <w:r>
-        <w:rPr>
-          <w:rtl w:val="0"/>
-        </w:rPr>
-      </w:r>
-    </w:p>
-    <w:p>
-      <w:pPr>
-        <w:widowControl w:val="0"/>
-        <w:pBdr>
-          <w:top w:space="0" w:sz="0" w:val="nil"/>
-          <w:left w:space="0" w:sz="0" w:val="nil"/>
-          <w:bottom w:space="0" w:sz="0" w:val="nil"/>
-          <w:right w:space="0" w:sz="0" w:val="nil"/>
-          <w:between w:space="0" w:sz="0" w:val="nil"/>
-        </w:pBdr>
-        <w:shd w:fill="auto" w:val="clear"/>
-        <w:spacing w:line="276" w:lineRule="auto"/>
-        <w:contextualSpacing w:val="0"/>
-        <w:rPr>
-          <w:color w:val="000000"/>
-        </w:rPr>
-      </w:pPr>
-      <w:r>
-        <w:rPr>
-          <w:color w:val="000000"/>
-          <w:rtl w:val="0"/>
-        </w:rPr>
-        <w:t xml:space="preserve">sur un </w:t>
-      </w:r>
-      <w:r>
-        <w:rPr>
-          <w:rFonts w:ascii="Courier New" w:cs="Courier New" w:eastAsia="Courier New" w:hAnsi="Courier New"/>
-          <w:color w:val="0000ff"/>
-          <w:sz w:val="18"/>
-          <w:szCs w:val="18"/>
-          <w:rtl w:val="0"/>
-        </w:rPr>
-        <w:t xml:space="preserve">&lt;tl&gt;</w:t>
-      </w:r>
-      <w:r>
-        <w:rPr>
-          <w:color w:val="000000"/>
-          <w:rtl w:val="0"/>
-        </w:rPr>
-        <w:t xml:space="preserve">triboulet</w:t>
-      </w:r>
-      <w:r>
-        <w:rPr>
-          <w:rFonts w:ascii="Courier New" w:cs="Courier New" w:eastAsia="Courier New" w:hAnsi="Courier New"/>
-          <w:color w:val="0000ff"/>
-          <w:sz w:val="18"/>
-          <w:szCs w:val="18"/>
-          <w:rtl w:val="0"/>
-        </w:rPr>
-        <w:t xml:space="preserve">&lt;/tl&gt;</w:t>
-      </w:r>
-      <w:r>
-        <w:rPr>
-          <w:color w:val="000000"/>
-          <w:rtl w:val="0"/>
-        </w:rPr>
-        <w:t xml:space="preserve"> en rond ou faict en ovale.</w:t>
-      </w:r>
-      <w:r>
-        <w:rPr>
-          <w:rFonts w:ascii="Courier New" w:cs="Courier New" w:eastAsia="Courier New" w:hAnsi="Courier New"/>
-          <w:color w:val="7f6000"/>
-          <w:sz w:val="18"/>
-          <w:szCs w:val="18"/>
-          <w:rtl w:val="0"/>
-        </w:rPr>
-        <w:t xml:space="preserve">&lt;/ab&gt;</w:t>
-      </w:r>
-      <w:r>
-        <w:rPr>
-          <w:rtl w:val="0"/>
-        </w:rPr>
-      </w:r>
-    </w:p>
-    <w:p>
-      <w:pPr>
-        <w:widowControl w:val="0"/>
-        <w:pBdr>
-          <w:top w:space="0" w:sz="0" w:val="nil"/>
-          <w:left w:space="0" w:sz="0" w:val="nil"/>
-          <w:bottom w:space="0" w:sz="0" w:val="nil"/>
-          <w:right w:space="0" w:sz="0" w:val="nil"/>
-          <w:between w:space="0" w:sz="0" w:val="nil"/>
-        </w:pBdr>
-        <w:shd w:fill="auto" w:val="clear"/>
-        <w:spacing w:line="276" w:lineRule="auto"/>
-        <w:contextualSpacing w:val="0"/>
-        <w:rPr>
-          <w:color w:val="000000"/>
-        </w:rPr>
-      </w:pPr>
-      <w:r>
-        <w:rPr>
-          <w:rFonts w:ascii="Courier New" w:cs="Courier New" w:eastAsia="Courier New" w:hAnsi="Courier New"/>
-          <w:color w:val="7f6000"/>
-          <w:sz w:val="18"/>
-          <w:szCs w:val="18"/>
-          <w:rtl w:val="0"/>
-        </w:rPr>
-        <w:t xml:space="preserve">&lt;/div&gt;</w:t>
-      </w:r>
-      <w:r>
-        <w:rPr>
-          <w:rtl w:val="0"/>
-        </w:rPr>
-      </w:r>
-    </w:p>
-    <w:p>
-      <w:pPr>
-        <w:widowControl w:val="0"/>
-        <w:pBdr>
-          <w:top w:space="0" w:sz="0" w:val="nil"/>
-          <w:left w:space="0" w:sz="0" w:val="nil"/>
-          <w:bottom w:space="0" w:sz="0" w:val="nil"/>
-          <w:right w:space="0" w:sz="0" w:val="nil"/>
-          <w:between w:space="0" w:sz="0" w:val="nil"/>
-        </w:pBdr>
-        <w:shd w:fill="auto" w:val="clear"/>
-        <w:spacing w:line="276" w:lineRule="auto"/>
-        <w:contextualSpacing w:val="0"/>
-        <w:rPr>
-          <w:color w:val="000000"/>
-        </w:rPr>
-      </w:pPr>
-      <w:r>
-        <w:rPr>
-          <w:rtl w:val="0"/>
-        </w:rPr>
-      </w:r>
-    </w:p>
-    <w:p>
-      <w:pPr>
-        <w:widowControl w:val="0"/>
-        <w:pBdr>
-          <w:top w:space="0" w:sz="0" w:val="nil"/>
-          <w:left w:space="0" w:sz="0" w:val="nil"/>
-          <w:bottom w:space="0" w:sz="0" w:val="nil"/>
-          <w:right w:space="0" w:sz="0" w:val="nil"/>
-          <w:between w:space="0" w:sz="0" w:val="nil"/>
-        </w:pBdr>
-        <w:shd w:fill="auto" w:val="clear"/>
-        <w:spacing w:line="276" w:lineRule="auto"/>
-        <w:contextualSpacing w:val="0"/>
-        <w:rPr>
-          <w:color w:val="000000"/>
-        </w:rPr>
-      </w:pPr>
-      <w:r>
-        <w:rPr>
-          <w:rFonts w:ascii="Courier New" w:cs="Courier New" w:eastAsia="Courier New" w:hAnsi="Courier New"/>
-          <w:color w:val="7f6000"/>
-          <w:sz w:val="18"/>
-          <w:szCs w:val="18"/>
-          <w:rtl w:val="0"/>
-        </w:rPr>
-        <w:t xml:space="preserve">&lt;div&gt;</w:t>
-      </w:r>
-      <w:r>
-        <w:rPr>
-          <w:rtl w:val="0"/>
-        </w:rPr>
-      </w:r>
-    </w:p>
-    <w:p>
-      <w:pPr>
-        <w:widowControl w:val="0"/>
-        <w:pBdr>
-          <w:top w:space="0" w:sz="0" w:val="nil"/>
-          <w:left w:space="0" w:sz="0" w:val="nil"/>
-          <w:bottom w:space="0" w:sz="0" w:val="nil"/>
-          <w:right w:space="0" w:sz="0" w:val="nil"/>
-          <w:between w:space="0" w:sz="0" w:val="nil"/>
-        </w:pBdr>
-        <w:shd w:fill="auto" w:val="clear"/>
-        <w:spacing w:line="276" w:lineRule="auto"/>
-        <w:contextualSpacing w:val="0"/>
-        <w:rPr>
-          <w:color w:val="000000"/>
-        </w:rPr>
-      </w:pPr>
-      <w:r>
-        <w:rPr>
-          <w:rFonts w:ascii="Courier New" w:cs="Courier New" w:eastAsia="Courier New" w:hAnsi="Courier New"/>
-          <w:color w:val="7f6000"/>
-          <w:sz w:val="18"/>
-          <w:szCs w:val="18"/>
-          <w:rtl w:val="0"/>
-        </w:rPr>
-        <w:t xml:space="preserve">&lt;id&gt;</w:t>
-      </w:r>
-      <w:r>
-        <w:rPr>
-          <w:color w:val="000000"/>
-          <w:rtl w:val="0"/>
-        </w:rPr>
-        <w:t xml:space="preserve">p015v_5</w:t>
-      </w:r>
-      <w:r>
-        <w:rPr>
-          <w:rFonts w:ascii="Courier New" w:cs="Courier New" w:eastAsia="Courier New" w:hAnsi="Courier New"/>
-          <w:color w:val="7f6000"/>
-          <w:sz w:val="18"/>
-          <w:szCs w:val="18"/>
-          <w:rtl w:val="0"/>
-        </w:rPr>
-        <w:t xml:space="preserve">&lt;/id&gt;</w:t>
-      </w:r>
-      <w:r>
-        <w:rPr>
-          <w:color w:val="000000"/>
-          <w:rtl w:val="0"/>
-        </w:rPr>
-        <w:t xml:space="preserve"> </w:t>
-      </w:r>
-      <w:r>
-        <w:rPr>
-          <w:rtl w:val="0"/>
-        </w:rPr>
-      </w:r>
-    </w:p>
-    <w:p>
-      <w:pPr>
-        <w:widowControl w:val="0"/>
-        <w:pBdr>
-          <w:top w:space="0" w:sz="0" w:val="nil"/>
-          <w:left w:space="0" w:sz="0" w:val="nil"/>
-          <w:bottom w:space="0" w:sz="0" w:val="nil"/>
-          <w:right w:space="0" w:sz="0" w:val="nil"/>
-          <w:between w:space="0" w:sz="0" w:val="nil"/>
-        </w:pBdr>
-        <w:shd w:fill="auto" w:val="clear"/>
-        <w:spacing w:line="276" w:lineRule="auto"/>
-        <w:contextualSpacing w:val="0"/>
-        <w:rPr>
-          <w:color w:val="000000"/>
-        </w:rPr>
-      </w:pPr>
-      <w:r>
-        <w:rPr>
-          <w:rFonts w:ascii="Courier New" w:cs="Courier New" w:eastAsia="Courier New" w:hAnsi="Courier New"/>
-          <w:color w:val="7f6000"/>
-          <w:sz w:val="18"/>
-          <w:szCs w:val="18"/>
-          <w:rtl w:val="0"/>
-        </w:rPr>
-        <w:t xml:space="preserve">&lt;head&gt;</w:t>
-      </w:r>
-      <w:r>
-        <w:rPr>
-          <w:rFonts w:ascii="Courier New" w:cs="Courier New" w:eastAsia="Courier New" w:hAnsi="Courier New"/>
-          <w:color w:val="0000ff"/>
-          <w:sz w:val="18"/>
-          <w:szCs w:val="18"/>
-          <w:rtl w:val="0"/>
-        </w:rPr>
-        <w:t xml:space="preserve">&lt;bp&gt;</w:t>
-      </w:r>
-      <w:r>
-        <w:rPr>
-          <w:color w:val="000000"/>
-          <w:rtl w:val="0"/>
-        </w:rPr>
-        <w:t xml:space="preserve">Oreilles</w:t>
-      </w:r>
-      <w:r>
-        <w:rPr>
-          <w:rFonts w:ascii="Courier New" w:cs="Courier New" w:eastAsia="Courier New" w:hAnsi="Courier New"/>
-          <w:color w:val="0000ff"/>
-          <w:sz w:val="18"/>
-          <w:szCs w:val="18"/>
-          <w:rtl w:val="0"/>
-        </w:rPr>
-        <w:t xml:space="preserve">&lt;/bp&gt;</w:t>
-      </w:r>
-      <w:r>
-        <w:rPr>
-          <w:rFonts w:ascii="Courier New" w:cs="Courier New" w:eastAsia="Courier New" w:hAnsi="Courier New"/>
-          <w:color w:val="7f6000"/>
-          <w:sz w:val="18"/>
-          <w:szCs w:val="18"/>
-          <w:rtl w:val="0"/>
-        </w:rPr>
-        <w:t xml:space="preserve">&lt;/head&gt;</w:t>
-      </w:r>
-      <w:r>
-        <w:rPr>
-          <w:rtl w:val="0"/>
-        </w:rPr>
-      </w:r>
-    </w:p>
-    <w:p>
-      <w:pPr>
-        <w:widowControl w:val="0"/>
-        <w:pBdr>
-          <w:top w:space="0" w:sz="0" w:val="nil"/>
-          <w:left w:space="0" w:sz="0" w:val="nil"/>
-          <w:bottom w:space="0" w:sz="0" w:val="nil"/>
-          <w:right w:space="0" w:sz="0" w:val="nil"/>
-          <w:between w:space="0" w:sz="0" w:val="nil"/>
-        </w:pBdr>
-        <w:shd w:fill="auto" w:val="clear"/>
-        <w:spacing w:line="276" w:lineRule="auto"/>
-        <w:contextualSpacing w:val="0"/>
-        <w:rPr>
-          <w:color w:val="000000"/>
-        </w:rPr>
-      </w:pPr>
-      <w:r>
-        <w:rPr>
-          <w:rFonts w:ascii="Courier New" w:cs="Courier New" w:eastAsia="Courier New" w:hAnsi="Courier New"/>
-          <w:color w:val="7f6000"/>
-          <w:sz w:val="18"/>
-          <w:szCs w:val="18"/>
-          <w:rtl w:val="0"/>
-        </w:rPr>
-        <w:t xml:space="preserve">&lt;ab&gt;</w:t>
-      </w:r>
-      <w:r>
-        <w:rPr>
-          <w:color w:val="000000"/>
-          <w:rtl w:val="0"/>
-        </w:rPr>
-        <w:t xml:space="preserve">Quand quelque defluxion y vient, il se fault bien garder d'y rien</w:t>
-      </w:r>
-      <w:r>
-        <w:rPr>
-          <w:rFonts w:ascii="Courier New" w:cs="Courier New" w:eastAsia="Courier New" w:hAnsi="Courier New"/>
-          <w:color w:val="a9a9a9"/>
-          <w:sz w:val="18"/>
-          <w:szCs w:val="18"/>
-          <w:rtl w:val="0"/>
-        </w:rPr>
-        <w:t xml:space="preserve">&lt;lb/&gt;</w:t>
-      </w:r>
-      <w:r>
-        <w:rPr>
-          <w:rtl w:val="0"/>
-        </w:rPr>
-      </w:r>
-    </w:p>
-    <w:p>
-      <w:pPr>
-        <w:widowControl w:val="0"/>
-        <w:pBdr>
-          <w:top w:space="0" w:sz="0" w:val="nil"/>
-          <w:left w:space="0" w:sz="0" w:val="nil"/>
-          <w:bottom w:space="0" w:sz="0" w:val="nil"/>
-          <w:right w:space="0" w:sz="0" w:val="nil"/>
-          <w:between w:space="0" w:sz="0" w:val="nil"/>
-        </w:pBdr>
-        <w:shd w:fill="auto" w:val="clear"/>
-        <w:spacing w:line="276" w:lineRule="auto"/>
-        <w:contextualSpacing w:val="0"/>
-        <w:rPr>
-          <w:color w:val="000000"/>
-        </w:rPr>
-      </w:pPr>
-      <w:r>
-        <w:rPr>
-          <w:color w:val="000000"/>
-          <w:rtl w:val="0"/>
-        </w:rPr>
-        <w:t xml:space="preserve">mectre dedans, et selon le proverbe à</w:t>
-      </w:r>
-      <w:r>
-        <w:rPr>
-          <w:color w:val="000000"/>
-          <w:rtl w:val="0"/>
-        </w:rPr>
-        <w:t xml:space="preserve"> l'</w:t>
-      </w:r>
-      <w:r>
-        <w:rPr>
-          <w:rFonts w:ascii="Courier New" w:cs="Courier New" w:eastAsia="Courier New" w:hAnsi="Courier New"/>
-          <w:color w:val="0000ff"/>
-          <w:sz w:val="18"/>
-          <w:szCs w:val="18"/>
-          <w:rtl w:val="0"/>
-        </w:rPr>
-        <w:t xml:space="preserve">&lt;bp&gt;</w:t>
-      </w:r>
-      <w:r>
-        <w:rPr>
-          <w:color w:val="000000"/>
-          <w:rtl w:val="0"/>
-        </w:rPr>
-        <w:t xml:space="preserve">oeil</w:t>
-      </w:r>
-      <w:r>
-        <w:rPr>
-          <w:rFonts w:ascii="Courier New" w:cs="Courier New" w:eastAsia="Courier New" w:hAnsi="Courier New"/>
-          <w:color w:val="0000ff"/>
-          <w:sz w:val="18"/>
-          <w:szCs w:val="18"/>
-          <w:rtl w:val="0"/>
-        </w:rPr>
-        <w:t xml:space="preserve">&lt;/bp&gt;</w:t>
-      </w:r>
-      <w:r>
-        <w:rPr>
-          <w:color w:val="000000"/>
-          <w:rtl w:val="0"/>
-        </w:rPr>
-        <w:t xml:space="preserve"> &amp;</w:t>
-      </w:r>
-      <w:r>
-        <w:rPr>
-          <w:rFonts w:ascii="Courier New" w:cs="Courier New" w:eastAsia="Courier New" w:hAnsi="Courier New"/>
-          <w:color w:val="a9a9a9"/>
-          <w:sz w:val="18"/>
-          <w:szCs w:val="18"/>
-          <w:rtl w:val="0"/>
-        </w:rPr>
-        <w:t xml:space="preserve">amp;</w:t>
-      </w:r>
-      <w:r>
-        <w:rPr>
-          <w:color w:val="000000"/>
-          <w:rtl w:val="0"/>
-        </w:rPr>
-        <w:t xml:space="preserve"> à l'</w:t>
-      </w:r>
-      <w:r>
-        <w:rPr>
-          <w:rFonts w:ascii="Courier New" w:cs="Courier New" w:eastAsia="Courier New" w:hAnsi="Courier New"/>
-          <w:color w:val="0000ff"/>
-          <w:sz w:val="18"/>
-          <w:szCs w:val="18"/>
-          <w:rtl w:val="0"/>
-        </w:rPr>
-        <w:t xml:space="preserve">&lt;bp&gt;</w:t>
-      </w:r>
-      <w:r>
-        <w:rPr>
-          <w:color w:val="000000"/>
-          <w:rtl w:val="0"/>
-        </w:rPr>
-        <w:t xml:space="preserve">oreille</w:t>
-      </w:r>
-      <w:r>
-        <w:rPr>
-          <w:rFonts w:ascii="Courier New" w:cs="Courier New" w:eastAsia="Courier New" w:hAnsi="Courier New"/>
-          <w:color w:val="0000ff"/>
-          <w:sz w:val="18"/>
-          <w:szCs w:val="18"/>
-          <w:rtl w:val="0"/>
-        </w:rPr>
-        <w:t xml:space="preserve">&lt;/bp&gt;</w:t>
-      </w:r>
-      <w:r>
-        <w:rPr>
-          <w:color w:val="000000"/>
-          <w:rtl w:val="0"/>
-        </w:rPr>
-        <w:t xml:space="preserve"> il n'y fault</w:t>
-      </w:r>
-      <w:r>
-        <w:rPr>
-          <w:rFonts w:ascii="Courier New" w:cs="Courier New" w:eastAsia="Courier New" w:hAnsi="Courier New"/>
-          <w:color w:val="a9a9a9"/>
-          <w:sz w:val="18"/>
-          <w:szCs w:val="18"/>
-          <w:rtl w:val="0"/>
-        </w:rPr>
-        <w:t xml:space="preserve">&lt;lb/&gt;</w:t>
-      </w:r>
-      <w:r>
-        <w:rPr>
-          <w:rtl w:val="0"/>
-        </w:rPr>
-      </w:r>
-    </w:p>
-    <w:p>
-      <w:pPr>
-        <w:widowControl w:val="0"/>
-        <w:pBdr>
-          <w:top w:space="0" w:sz="0" w:val="nil"/>
-          <w:left w:space="0" w:sz="0" w:val="nil"/>
-          <w:bottom w:space="0" w:sz="0" w:val="nil"/>
-          <w:right w:space="0" w:sz="0" w:val="nil"/>
-          <w:between w:space="0" w:sz="0" w:val="nil"/>
-        </w:pBdr>
-        <w:shd w:fill="auto" w:val="clear"/>
-        <w:spacing w:line="276" w:lineRule="auto"/>
-        <w:contextualSpacing w:val="0"/>
-        <w:rPr>
-          <w:color w:val="000000"/>
-        </w:rPr>
-      </w:pPr>
-      <w:r>
-        <w:rPr>
-          <w:color w:val="000000"/>
-          <w:rtl w:val="0"/>
-        </w:rPr>
-        <w:t xml:space="preserve">toucher que du </w:t>
-      </w:r>
-      <w:r>
-        <w:rPr>
-          <w:rFonts w:ascii="Courier New" w:cs="Courier New" w:eastAsia="Courier New" w:hAnsi="Courier New"/>
-          <w:color w:val="0000ff"/>
-          <w:sz w:val="18"/>
-          <w:szCs w:val="18"/>
-          <w:rtl w:val="0"/>
-        </w:rPr>
-        <w:t xml:space="preserve">&lt;bp&gt;</w:t>
-      </w:r>
-      <w:r>
-        <w:rPr>
-          <w:color w:val="000000"/>
-          <w:rtl w:val="0"/>
-        </w:rPr>
-        <w:t xml:space="preserve">coulde</w:t>
-      </w:r>
-      <w:r>
-        <w:rPr>
-          <w:rFonts w:ascii="Courier New" w:cs="Courier New" w:eastAsia="Courier New" w:hAnsi="Courier New"/>
-          <w:color w:val="0000ff"/>
-          <w:sz w:val="18"/>
-          <w:szCs w:val="18"/>
-          <w:rtl w:val="0"/>
-        </w:rPr>
-        <w:t xml:space="preserve">&lt;/bp&gt;</w:t>
-      </w:r>
-      <w:r>
-        <w:rPr>
-          <w:color w:val="000000"/>
-          <w:rtl w:val="0"/>
-        </w:rPr>
-        <w:t xml:space="preserve">. Touteffois à l'</w:t>
-      </w:r>
-      <w:r>
-        <w:rPr>
-          <w:rFonts w:ascii="Courier New" w:cs="Courier New" w:eastAsia="Courier New" w:hAnsi="Courier New"/>
-          <w:color w:val="0000ff"/>
-          <w:sz w:val="18"/>
-          <w:szCs w:val="18"/>
-          <w:rtl w:val="0"/>
-        </w:rPr>
-        <w:t xml:space="preserve">&lt;bp&gt;</w:t>
-      </w:r>
-      <w:r>
-        <w:rPr>
-          <w:color w:val="000000"/>
-          <w:rtl w:val="0"/>
-        </w:rPr>
-        <w:t xml:space="preserve">oreille</w:t>
-      </w:r>
-      <w:r>
-        <w:rPr>
-          <w:rFonts w:ascii="Courier New" w:cs="Courier New" w:eastAsia="Courier New" w:hAnsi="Courier New"/>
-          <w:color w:val="0000ff"/>
-          <w:sz w:val="18"/>
-          <w:szCs w:val="18"/>
-          <w:rtl w:val="0"/>
-        </w:rPr>
-        <w:t xml:space="preserve">&lt;/bp&gt;</w:t>
-      </w:r>
-      <w:r>
-        <w:rPr>
-          <w:color w:val="000000"/>
-          <w:rtl w:val="0"/>
-        </w:rPr>
-        <w:t xml:space="preserve"> affectée est bon de mectre</w:t>
-      </w:r>
-      <w:r>
-        <w:rPr>
-          <w:rFonts w:ascii="Courier New" w:cs="Courier New" w:eastAsia="Courier New" w:hAnsi="Courier New"/>
-          <w:color w:val="a9a9a9"/>
-          <w:sz w:val="18"/>
-          <w:szCs w:val="18"/>
-          <w:rtl w:val="0"/>
-        </w:rPr>
-        <w:t xml:space="preserve">&lt;lb/&gt;</w:t>
-      </w:r>
-      <w:r>
-        <w:rPr>
-          <w:rtl w:val="0"/>
-        </w:rPr>
-      </w:r>
-    </w:p>
-    <w:p>
-      <w:pPr>
-        <w:widowControl w:val="0"/>
-        <w:pBdr>
-          <w:top w:space="0" w:sz="0" w:val="nil"/>
-          <w:left w:space="0" w:sz="0" w:val="nil"/>
-          <w:bottom w:space="0" w:sz="0" w:val="nil"/>
-          <w:right w:space="0" w:sz="0" w:val="nil"/>
-          <w:between w:space="0" w:sz="0" w:val="nil"/>
-        </w:pBdr>
-        <w:shd w:fill="auto" w:val="clear"/>
-        <w:spacing w:line="276" w:lineRule="auto"/>
-        <w:contextualSpacing w:val="0"/>
-        <w:rPr>
-          <w:color w:val="000000"/>
-        </w:rPr>
-      </w:pPr>
-      <w:r>
-        <w:rPr>
-          <w:color w:val="000000"/>
-          <w:rtl w:val="0"/>
-        </w:rPr>
-        <w:t xml:space="preserve">du </w:t>
-      </w:r>
-      <w:r>
-        <w:rPr>
-          <w:rFonts w:ascii="Courier New" w:cs="Courier New" w:eastAsia="Courier New" w:hAnsi="Courier New"/>
-          <w:color w:val="0000ff"/>
-          <w:sz w:val="18"/>
-          <w:szCs w:val="18"/>
-          <w:rtl w:val="0"/>
-        </w:rPr>
-        <w:t xml:space="preserve">&lt;m&gt;</w:t>
-      </w:r>
-      <w:r>
-        <w:rPr>
-          <w:color w:val="000000"/>
-          <w:rtl w:val="0"/>
-        </w:rPr>
-        <w:t xml:space="preserve">cothon</w:t>
-      </w:r>
-      <w:r>
-        <w:rPr>
-          <w:rFonts w:ascii="Courier New" w:cs="Courier New" w:eastAsia="Courier New" w:hAnsi="Courier New"/>
-          <w:color w:val="0000ff"/>
-          <w:sz w:val="18"/>
-          <w:szCs w:val="18"/>
-          <w:rtl w:val="0"/>
-        </w:rPr>
-        <w:t xml:space="preserve">&lt;/m&gt;</w:t>
-      </w:r>
-      <w:r>
-        <w:rPr>
-          <w:color w:val="000000"/>
-          <w:rtl w:val="0"/>
-        </w:rPr>
-        <w:t xml:space="preserve"> musqué, c'est à dire tenu parmy du </w:t>
-      </w:r>
-      <w:r>
-        <w:rPr>
-          <w:rFonts w:ascii="Courier New" w:cs="Courier New" w:eastAsia="Courier New" w:hAnsi="Courier New"/>
-          <w:color w:val="0000ff"/>
-          <w:sz w:val="18"/>
-          <w:szCs w:val="18"/>
-          <w:rtl w:val="0"/>
-        </w:rPr>
-        <w:t xml:space="preserve">&lt;pa&gt;</w:t>
-      </w:r>
-      <w:r>
-        <w:rPr>
-          <w:color w:val="000000"/>
-          <w:rtl w:val="0"/>
-        </w:rPr>
-        <w:t xml:space="preserve">musc</w:t>
-      </w:r>
-      <w:r>
-        <w:rPr>
-          <w:rFonts w:ascii="Courier New" w:cs="Courier New" w:eastAsia="Courier New" w:hAnsi="Courier New"/>
-          <w:color w:val="0000ff"/>
-          <w:sz w:val="18"/>
-          <w:szCs w:val="18"/>
-          <w:rtl w:val="0"/>
-        </w:rPr>
-        <w:t xml:space="preserve">&lt;/pa&gt;</w:t>
-      </w:r>
-      <w:r>
-        <w:rPr>
-          <w:color w:val="000000"/>
-          <w:rtl w:val="0"/>
-        </w:rPr>
-        <w:t xml:space="preserve">, car il conforte</w:t>
-      </w:r>
-      <w:r>
-        <w:rPr>
-          <w:rFonts w:ascii="Courier New" w:cs="Courier New" w:eastAsia="Courier New" w:hAnsi="Courier New"/>
-          <w:color w:val="a9a9a9"/>
-          <w:sz w:val="18"/>
-          <w:szCs w:val="18"/>
-          <w:rtl w:val="0"/>
-        </w:rPr>
-        <w:t xml:space="preserve">&lt;lb/&gt;</w:t>
-      </w:r>
-      <w:r>
-        <w:rPr>
-          <w:color w:val="000000"/>
-          <w:rtl w:val="0"/>
-        </w:rPr>
-        <w:t xml:space="preserve"> </w:t>
-      </w:r>
-      <w:r>
-        <w:rPr>
-          <w:rtl w:val="0"/>
-        </w:rPr>
-      </w:r>
-    </w:p>
-    <w:p>
-      <w:pPr>
-        <w:widowControl w:val="0"/>
-        <w:pBdr>
-          <w:top w:space="0" w:sz="0" w:val="nil"/>
-          <w:left w:space="0" w:sz="0" w:val="nil"/>
-          <w:bottom w:space="0" w:sz="0" w:val="nil"/>
-          <w:right w:space="0" w:sz="0" w:val="nil"/>
-          <w:between w:space="0" w:sz="0" w:val="nil"/>
-        </w:pBdr>
-        <w:shd w:fill="auto" w:val="clear"/>
-        <w:spacing w:line="276" w:lineRule="auto"/>
-        <w:contextualSpacing w:val="0"/>
-        <w:rPr>
-          <w:color w:val="000000"/>
-        </w:rPr>
-      </w:pPr>
-      <w:r>
-        <w:rPr>
-          <w:color w:val="000000"/>
-          <w:rtl w:val="0"/>
-        </w:rPr>
-        <w:t xml:space="preserve">bien fort.</w:t>
-      </w:r>
-      <w:r>
-        <w:rPr>
-          <w:rFonts w:ascii="Courier New" w:cs="Courier New" w:eastAsia="Courier New" w:hAnsi="Courier New"/>
-          <w:color w:val="7f6000"/>
-          <w:sz w:val="18"/>
-          <w:szCs w:val="18"/>
-          <w:rtl w:val="0"/>
-        </w:rPr>
-        <w:t xml:space="preserve">&lt;/ab&gt;</w:t>
-      </w:r>
-      <w:r>
-        <w:rPr>
-          <w:rtl w:val="0"/>
-        </w:rPr>
-      </w:r>
-    </w:p>
-    <w:p>
-      <w:pPr>
-        <w:widowControl w:val="0"/>
-        <w:pBdr>
-          <w:top w:space="0" w:sz="0" w:val="nil"/>
-          <w:left w:space="0" w:sz="0" w:val="nil"/>
-          <w:bottom w:space="0" w:sz="0" w:val="nil"/>
-          <w:right w:space="0" w:sz="0" w:val="nil"/>
-          <w:between w:space="0" w:sz="0" w:val="nil"/>
-        </w:pBdr>
-        <w:shd w:fill="auto" w:val="clear"/>
-        <w:spacing w:line="276" w:lineRule="auto"/>
-        <w:contextualSpacing w:val="0"/>
-        <w:rPr>
-          <w:color w:val="000000"/>
-        </w:rPr>
-      </w:pPr>
-      <w:r>
-        <w:rPr>
-          <w:rFonts w:ascii="Courier New" w:cs="Courier New" w:eastAsia="Courier New" w:hAnsi="Courier New"/>
-          <w:color w:val="7f6000"/>
-          <w:sz w:val="18"/>
-          <w:szCs w:val="18"/>
-          <w:rtl w:val="0"/>
-        </w:rPr>
-        <w:t xml:space="preserve">&lt;/div&gt;</w:t>
-      </w:r>
-      <w:r>
-        <w:rPr>
-          <w:rtl w:val="0"/>
-        </w:rPr>
-      </w:r>
-    </w:p>
-    <w:p>
-      <w:pPr>
-        <w:widowControl w:val="0"/>
-        <w:pBdr>
-          <w:top w:space="0" w:sz="0" w:val="nil"/>
-          <w:left w:space="0" w:sz="0" w:val="nil"/>
-          <w:bottom w:space="0" w:sz="0" w:val="nil"/>
-          <w:right w:space="0" w:sz="0" w:val="nil"/>
-          <w:between w:space="0" w:sz="0" w:val="nil"/>
-        </w:pBdr>
-        <w:shd w:fill="auto" w:val="clear"/>
-        <w:spacing w:line="276" w:lineRule="auto"/>
-        <w:contextualSpacing w:val="0"/>
-        <w:rPr>
-          <w:color w:val="000000"/>
-        </w:rPr>
-      </w:pPr>
-      <w:r>
-        <w:rPr>
-          <w:rtl w:val="0"/>
-        </w:rPr>
-      </w:r>
-    </w:p>
-    <w:p>
-      <w:pPr>
-        <w:widowControl w:val="0"/>
-        <w:pBdr>
-          <w:top w:space="0" w:sz="0" w:val="nil"/>
-          <w:left w:space="0" w:sz="0" w:val="nil"/>
-          <w:bottom w:space="0" w:sz="0" w:val="nil"/>
-          <w:right w:space="0" w:sz="0" w:val="nil"/>
-          <w:between w:space="0" w:sz="0" w:val="nil"/>
-        </w:pBdr>
-        <w:shd w:fill="auto" w:val="clear"/>
-        <w:spacing w:line="276" w:lineRule="auto"/>
-        <w:contextualSpacing w:val="0"/>
-        <w:rPr>
-          <w:color w:val="000000"/>
-        </w:rPr>
-      </w:pPr>
-      <w:r>
-        <w:rPr>
-          <w:rFonts w:ascii="Courier New" w:cs="Courier New" w:eastAsia="Courier New" w:hAnsi="Courier New"/>
-          <w:color w:val="7f6000"/>
-          <w:sz w:val="18"/>
-          <w:szCs w:val="18"/>
-          <w:rtl w:val="0"/>
-        </w:rPr>
-        <w:t xml:space="preserve">&lt;div&gt;</w:t>
-      </w:r>
-      <w:r>
-        <w:rPr>
-          <w:rtl w:val="0"/>
-        </w:rPr>
-      </w:r>
-    </w:p>
-    <w:p>
-      <w:pPr>
-        <w:widowControl w:val="0"/>
-        <w:pBdr>
-          <w:top w:space="0" w:sz="0" w:val="nil"/>
-          <w:left w:space="0" w:sz="0" w:val="nil"/>
-          <w:bottom w:space="0" w:sz="0" w:val="nil"/>
-          <w:right w:space="0" w:sz="0" w:val="nil"/>
-          <w:between w:space="0" w:sz="0" w:val="nil"/>
-        </w:pBdr>
-        <w:shd w:fill="auto" w:val="clear"/>
-        <w:spacing w:line="276" w:lineRule="auto"/>
-        <w:contextualSpacing w:val="0"/>
-        <w:rPr>
-          <w:color w:val="000000"/>
-        </w:rPr>
-      </w:pPr>
-      <w:r>
-        <w:rPr>
-          <w:rFonts w:ascii="Courier New" w:cs="Courier New" w:eastAsia="Courier New" w:hAnsi="Courier New"/>
-          <w:color w:val="7f6000"/>
-          <w:sz w:val="18"/>
-          <w:szCs w:val="18"/>
-          <w:rtl w:val="0"/>
-        </w:rPr>
-        <w:t xml:space="preserve">&lt;id&gt;</w:t>
-      </w:r>
-      <w:r>
-        <w:rPr>
-          <w:color w:val="000000"/>
-          <w:rtl w:val="0"/>
-        </w:rPr>
-        <w:t xml:space="preserve">p015_6</w:t>
-      </w:r>
-      <w:r>
-        <w:rPr>
-          <w:rFonts w:ascii="Courier New" w:cs="Courier New" w:eastAsia="Courier New" w:hAnsi="Courier New"/>
-          <w:color w:val="7f6000"/>
-          <w:sz w:val="18"/>
-          <w:szCs w:val="18"/>
-          <w:rtl w:val="0"/>
-        </w:rPr>
-        <w:t xml:space="preserve">&lt;/id&gt;</w:t>
-      </w:r>
-      <w:r>
-        <w:rPr>
-          <w:color w:val="000000"/>
-          <w:rtl w:val="0"/>
-        </w:rPr>
-        <w:t xml:space="preserve">  </w:t>
-      </w:r>
-      <w:r>
-        <w:rPr>
-          <w:rtl w:val="0"/>
-        </w:rPr>
-      </w:r>
-    </w:p>
-    <w:p>
-      <w:pPr>
-        <w:widowControl w:val="0"/>
-        <w:pBdr>
-          <w:top w:space="0" w:sz="0" w:val="nil"/>
-          <w:left w:space="0" w:sz="0" w:val="nil"/>
-          <w:bottom w:space="0" w:sz="0" w:val="nil"/>
-          <w:right w:space="0" w:sz="0" w:val="nil"/>
-          <w:between w:space="0" w:sz="0" w:val="nil"/>
-        </w:pBdr>
-        <w:shd w:fill="auto" w:val="clear"/>
-        <w:spacing w:line="276" w:lineRule="auto"/>
-        <w:contextualSpacing w:val="0"/>
-        <w:rPr>
-          <w:color w:val="000000"/>
-        </w:rPr>
-      </w:pPr>
-      <w:r>
-        <w:rPr>
-          <w:rFonts w:ascii="Courier New" w:cs="Courier New" w:eastAsia="Courier New" w:hAnsi="Courier New"/>
-          <w:color w:val="7f6000"/>
-          <w:sz w:val="18"/>
-          <w:szCs w:val="18"/>
-          <w:rtl w:val="0"/>
-        </w:rPr>
-        <w:t xml:space="preserve">&lt;head&gt;</w:t>
-      </w:r>
-      <w:r>
-        <w:rPr>
-          <w:color w:val="000000"/>
-          <w:rtl w:val="0"/>
-        </w:rPr>
-        <w:t xml:space="preserve">Mal des dents </w:t>
-      </w:r>
-      <w:r>
-        <w:rPr>
-          <w:rFonts w:ascii="Courier New" w:cs="Courier New" w:eastAsia="Courier New" w:hAnsi="Courier New"/>
-          <w:color w:val="7f6000"/>
-          <w:sz w:val="18"/>
-          <w:szCs w:val="18"/>
-          <w:rtl w:val="0"/>
-        </w:rPr>
-        <w:t xml:space="preserve">&lt;/head&gt;</w:t>
-      </w:r>
-      <w:r>
-        <w:rPr>
-          <w:rtl w:val="0"/>
-        </w:rPr>
-      </w:r>
-    </w:p>
-    <w:p>
-      <w:pPr>
-        <w:widowControl w:val="0"/>
-        <w:pBdr>
-          <w:top w:space="0" w:sz="0" w:val="nil"/>
-          <w:left w:space="0" w:sz="0" w:val="nil"/>
-          <w:bottom w:space="0" w:sz="0" w:val="nil"/>
-          <w:right w:space="0" w:sz="0" w:val="nil"/>
-          <w:between w:space="0" w:sz="0" w:val="nil"/>
-        </w:pBdr>
-        <w:shd w:fill="auto" w:val="clear"/>
-        <w:spacing w:line="276" w:lineRule="auto"/>
-        <w:contextualSpacing w:val="0"/>
-        <w:rPr>
-          <w:color w:val="000000"/>
-        </w:rPr>
-      </w:pPr>
-      <w:r>
-        <w:rPr>
-          <w:rFonts w:ascii="Courier New" w:cs="Courier New" w:eastAsia="Courier New" w:hAnsi="Courier New"/>
-          <w:color w:val="7f6000"/>
-          <w:sz w:val="18"/>
-          <w:szCs w:val="18"/>
-          <w:rtl w:val="0"/>
-        </w:rPr>
-        <w:t xml:space="preserve">&lt;ab&gt;</w:t>
-      </w:r>
-      <w:r>
-        <w:rPr>
-          <w:color w:val="000000"/>
-          <w:rtl w:val="0"/>
-        </w:rPr>
-        <w:t xml:space="preserve">Aulcuns mectent une gousse d'</w:t>
-      </w:r>
-      <w:r>
-        <w:rPr>
-          <w:rFonts w:ascii="Courier New" w:cs="Courier New" w:eastAsia="Courier New" w:hAnsi="Courier New"/>
-          <w:color w:val="0000ff"/>
-          <w:sz w:val="18"/>
-          <w:szCs w:val="18"/>
-          <w:rtl w:val="0"/>
-        </w:rPr>
-        <w:t xml:space="preserve">&lt;m&gt;</w:t>
-      </w:r>
-      <w:r>
-        <w:rPr>
-          <w:color w:val="000000"/>
-          <w:rtl w:val="0"/>
-        </w:rPr>
-        <w:t xml:space="preserve">ail</w:t>
-      </w:r>
-      <w:r>
-        <w:rPr>
-          <w:rFonts w:ascii="Courier New" w:cs="Courier New" w:eastAsia="Courier New" w:hAnsi="Courier New"/>
-          <w:color w:val="0000ff"/>
-          <w:sz w:val="18"/>
-          <w:szCs w:val="18"/>
-          <w:rtl w:val="0"/>
-        </w:rPr>
-        <w:t xml:space="preserve">&lt;/m&gt;</w:t>
-      </w:r>
-      <w:r>
-        <w:rPr>
-          <w:color w:val="000000"/>
-          <w:rtl w:val="0"/>
-        </w:rPr>
-        <w:t xml:space="preserve"> dans l'oreille qui est</w:t>
-      </w:r>
-      <w:r>
-        <w:rPr>
-          <w:rFonts w:ascii="Courier New" w:cs="Courier New" w:eastAsia="Courier New" w:hAnsi="Courier New"/>
-          <w:color w:val="a9a9a9"/>
-          <w:sz w:val="18"/>
-          <w:szCs w:val="18"/>
-          <w:rtl w:val="0"/>
-        </w:rPr>
-        <w:t xml:space="preserve">&lt;lb/&gt;</w:t>
-      </w:r>
-      <w:r>
-        <w:rPr>
-          <w:rtl w:val="0"/>
-        </w:rPr>
-      </w:r>
-    </w:p>
-    <w:p>
-      <w:pPr>
-        <w:widowControl w:val="0"/>
-        <w:pBdr>
-          <w:top w:space="0" w:sz="0" w:val="nil"/>
-          <w:left w:space="0" w:sz="0" w:val="nil"/>
-          <w:bottom w:space="0" w:sz="0" w:val="nil"/>
-          <w:right w:space="0" w:sz="0" w:val="nil"/>
-          <w:between w:space="0" w:sz="0" w:val="nil"/>
-        </w:pBdr>
-        <w:shd w:fill="auto" w:val="clear"/>
-        <w:spacing w:line="276" w:lineRule="auto"/>
-        <w:contextualSpacing w:val="0"/>
-        <w:rPr>
-          <w:color w:val="000000"/>
-        </w:rPr>
-      </w:pPr>
-      <w:r>
-        <w:rPr>
-          <w:color w:val="000000"/>
-          <w:rtl w:val="0"/>
-        </w:rPr>
-        <w:t xml:space="preserve">du costé que la dent faict mal, &amp;</w:t>
-      </w:r>
-      <w:r>
-        <w:rPr>
-          <w:rFonts w:ascii="Courier New" w:cs="Courier New" w:eastAsia="Courier New" w:hAnsi="Courier New"/>
-          <w:color w:val="a9a9a9"/>
-          <w:sz w:val="18"/>
-          <w:szCs w:val="18"/>
-          <w:rtl w:val="0"/>
-        </w:rPr>
-        <w:t xml:space="preserve">amp;</w:t>
-      </w:r>
-      <w:r>
-        <w:rPr>
-          <w:color w:val="000000"/>
-          <w:rtl w:val="0"/>
-        </w:rPr>
-        <w:t xml:space="preserve"> en deux ou trois heures</w:t>
-      </w:r>
-      <w:r>
-        <w:rPr>
-          <w:rFonts w:ascii="Courier New" w:cs="Courier New" w:eastAsia="Courier New" w:hAnsi="Courier New"/>
-          <w:color w:val="a9a9a9"/>
-          <w:sz w:val="18"/>
-          <w:szCs w:val="18"/>
-          <w:rtl w:val="0"/>
-        </w:rPr>
-        <w:t xml:space="preserve">&lt;lb/&gt;</w:t>
-      </w:r>
-      <w:r>
-        <w:rPr>
-          <w:rtl w:val="0"/>
-        </w:rPr>
-      </w:r>
-    </w:p>
-    <w:p>
-      <w:pPr>
-        <w:widowControl w:val="0"/>
-        <w:pBdr>
-          <w:top w:space="0" w:sz="0" w:val="nil"/>
-          <w:left w:space="0" w:sz="0" w:val="nil"/>
-          <w:bottom w:space="0" w:sz="0" w:val="nil"/>
-          <w:right w:space="0" w:sz="0" w:val="nil"/>
-          <w:between w:space="0" w:sz="0" w:val="nil"/>
-        </w:pBdr>
-        <w:shd w:fill="auto" w:val="clear"/>
-        <w:spacing w:line="276" w:lineRule="auto"/>
-        <w:contextualSpacing w:val="0"/>
-        <w:rPr>
-          <w:color w:val="000000"/>
-        </w:rPr>
-      </w:pPr>
-      <w:r>
-        <w:rPr>
-          <w:color w:val="000000"/>
-          <w:rtl w:val="0"/>
-        </w:rPr>
-        <w:t xml:space="preserve">il&lt;x&gt;z&lt;/x&gt; s'en trouvent bien. Aultres mectent dans la narine</w:t>
+          <w:rtl w:val="0"/>
+        </w:rPr>
+      </w:r>
+    </w:p>
+    <w:p>
+      <w:pPr>
+        <w:widowControl w:val="0"/>
+        <w:pBdr>
+          <w:top w:space="0" w:sz="0" w:val="nil"/>
+          <w:left w:space="0" w:sz="0" w:val="nil"/>
+          <w:bottom w:space="0" w:sz="0" w:val="nil"/>
+          <w:right w:space="0" w:sz="0" w:val="nil"/>
+          <w:between w:space="0" w:sz="0" w:val="nil"/>
+        </w:pBdr>
+        <w:shd w:fill="auto" w:val="clear"/>
+        <w:spacing w:line="276" w:lineRule="auto"/>
+        <w:contextualSpacing w:val="0"/>
+        <w:rPr>
+          <w:color w:val="000000"/>
+        </w:rPr>
+      </w:pPr>
+      <w:r>
+        <w:rPr>
+          <w:color w:val="000000"/>
+          <w:rtl w:val="0"/>
+        </w:rPr>
+        <w:t xml:space="preserve">il</w:t>
+      </w:r>
+      <w:r>
+        <w:rPr>
+          <w:rFonts w:ascii="Courier New" w:cs="Courier New" w:eastAsia="Courier New" w:hAnsi="Courier New"/>
+          <w:color w:val="0000ff"/>
+          <w:sz w:val="18"/>
+          <w:szCs w:val="18"/>
+          <w:rtl w:val="0"/>
+        </w:rPr>
+        <w:t xml:space="preserve">&lt;x&gt;</w:t>
+      </w:r>
+      <w:r>
+        <w:rPr>
+          <w:color w:val="000000"/>
+          <w:rtl w:val="0"/>
+        </w:rPr>
+        <w:t xml:space="preserve">z</w:t>
+      </w:r>
+      <w:r>
+        <w:rPr>
+          <w:rFonts w:ascii="Courier New" w:cs="Courier New" w:eastAsia="Courier New" w:hAnsi="Courier New"/>
+          <w:color w:val="0000ff"/>
+          <w:sz w:val="18"/>
+          <w:szCs w:val="18"/>
+          <w:rtl w:val="0"/>
+        </w:rPr>
+        <w:t xml:space="preserve">&lt;/x&gt;</w:t>
+      </w:r>
+      <w:r>
+        <w:rPr>
+          <w:color w:val="000000"/>
+          <w:rtl w:val="0"/>
+        </w:rPr>
+        <w:t xml:space="preserve"> s'en trouvent bien. Aultres mectent dans la narine</w:t>
       </w:r>
       <w:r>
         <w:rPr>

--- a/TEMP/input/p015v_JKR_+_+_MHS_PHS_G1/tcn_p015v.docx
+++ b/TEMP/input/p015v_JKR_+_+_MHS_PHS_G1/tcn_p015v.docx
@@ -3981,36 +3981,14 @@
     <w:rPrDefault>
       <w:rPr>
         <w:rFonts w:ascii="Arial" w:cs="Arial" w:eastAsia="Arial" w:hAnsi="Arial"/>
-        <w:b w:val="0"/>
-        <w:i w:val="0"/>
-        <w:smallCaps w:val="0"/>
-        <w:strike w:val="0"/>
-        <w:color w:val="000000"/>
         <w:sz w:val="22"/>
         <w:szCs w:val="22"/>
-        <w:u w:val="none"/>
-        <w:shd w:fill="auto" w:val="clear"/>
-        <w:vertAlign w:val="baseline"/>
         <w:lang w:val="en"/>
       </w:rPr>
     </w:rPrDefault>
     <w:pPrDefault>
       <w:pPr>
-        <w:keepNext w:val="0"/>
-        <w:keepLines w:val="0"/>
-        <w:widowControl w:val="1"/>
-        <w:pBdr>
-          <w:top w:space="0" w:sz="0" w:val="nil"/>
-          <w:left w:space="0" w:sz="0" w:val="nil"/>
-          <w:bottom w:space="0" w:sz="0" w:val="nil"/>
-          <w:right w:space="0" w:sz="0" w:val="nil"/>
-          <w:between w:space="0" w:sz="0" w:val="nil"/>
-        </w:pBdr>
-        <w:shd w:fill="auto" w:val="clear"/>
-        <w:spacing w:after="0" w:before="0" w:line="276" w:lineRule="auto"/>
-        <w:ind w:left="0" w:right="0" w:firstLine="0"/>
-        <w:contextualSpacing w:val="0"/>
-        <w:jc w:val="left"/>
+        <w:spacing w:line="276" w:lineRule="auto"/>
       </w:pPr>
     </w:pPrDefault>
   </w:docDefaults>

--- a/TEMP/input/p015v_JKR_+_+_MHS_PHS_G1/tcn_p015v.docx
+++ b/TEMP/input/p015v_JKR_+_+_MHS_PHS_G1/tcn_p015v.docx
@@ -3055,7 +3055,7 @@
           <w:color w:val="000000"/>
           <w:rtl w:val="0"/>
         </w:rPr>
-        <w:t xml:space="preserve">. Touteffois à l'</w:t>
+        <w:t xml:space="preserve">. Touteffois, à l'</w:t>
       </w:r>
       <w:r>
         <w:rPr>
@@ -3156,6 +3156,23 @@
           <w:szCs w:val="18"/>
           <w:rtl w:val="0"/>
         </w:rPr>
+        <w:t xml:space="preserve"> </w:t>
+      </w:r>
+      <w:r>
+        <w:rPr>
+          <w:color w:val="000000"/>
+          <w:rtl w:val="0"/>
+        </w:rPr>
+        <w:t xml:space="preserve">musqué</w:t>
+      </w:r>
+      <w:r>
+        <w:rPr>
+          <w:rFonts w:ascii="Courier New" w:cs="Courier New" w:eastAsia="Courier New" w:hAnsi="Courier New"/>
+          <w:color w:val="0000ff"/>
+          <w:sz w:val="18"/>
+          <w:szCs w:val="18"/>
+          <w:rtl w:val="0"/>
+        </w:rPr>
         <w:t xml:space="preserve">&lt;/m&gt;</w:t>
       </w:r>
       <w:r>
@@ -3163,7 +3180,378 @@
           <w:color w:val="000000"/>
           <w:rtl w:val="0"/>
         </w:rPr>
-        <w:t xml:space="preserve"> musqué, c'est à dire tenu parmy du </w:t>
+        <w:t xml:space="preserve">, c'est à dire tenu parmy du </w:t>
+      </w:r>
+      <w:r>
+        <w:rPr>
+          <w:rFonts w:ascii="Courier New" w:cs="Courier New" w:eastAsia="Courier New" w:hAnsi="Courier New"/>
+          <w:color w:val="0000ff"/>
+          <w:sz w:val="18"/>
+          <w:szCs w:val="18"/>
+          <w:rtl w:val="0"/>
+        </w:rPr>
+        <w:t xml:space="preserve">&lt;m&gt;</w:t>
+      </w:r>
+      <w:r>
+        <w:rPr>
+          <w:color w:val="000000"/>
+          <w:rtl w:val="0"/>
+        </w:rPr>
+        <w:t xml:space="preserve">musc</w:t>
+      </w:r>
+      <w:r>
+        <w:rPr>
+          <w:rFonts w:ascii="Courier New" w:cs="Courier New" w:eastAsia="Courier New" w:hAnsi="Courier New"/>
+          <w:color w:val="0000ff"/>
+          <w:sz w:val="18"/>
+          <w:szCs w:val="18"/>
+          <w:rtl w:val="0"/>
+        </w:rPr>
+        <w:t xml:space="preserve">&lt;/m&gt;</w:t>
+      </w:r>
+      <w:r>
+        <w:rPr>
+          <w:color w:val="000000"/>
+          <w:rtl w:val="0"/>
+        </w:rPr>
+        <w:t xml:space="preserve">, car il conforte</w:t>
+      </w:r>
+      <w:r>
+        <w:rPr>
+          <w:rFonts w:ascii="Courier New" w:cs="Courier New" w:eastAsia="Courier New" w:hAnsi="Courier New"/>
+          <w:color w:val="a9a9a9"/>
+          <w:sz w:val="18"/>
+          <w:szCs w:val="18"/>
+          <w:rtl w:val="0"/>
+        </w:rPr>
+        <w:t xml:space="preserve">&lt;lb/&gt;</w:t>
+      </w:r>
+      <w:r>
+        <w:rPr>
+          <w:color w:val="000000"/>
+          <w:rtl w:val="0"/>
+        </w:rPr>
+        <w:t xml:space="preserve"> </w:t>
+      </w:r>
+      <w:r>
+        <w:rPr>
+          <w:rtl w:val="0"/>
+        </w:rPr>
+      </w:r>
+    </w:p>
+    <w:p>
+      <w:pPr>
+        <w:widowControl w:val="0"/>
+        <w:pBdr>
+          <w:top w:space="0" w:sz="0" w:val="nil"/>
+          <w:left w:space="0" w:sz="0" w:val="nil"/>
+          <w:bottom w:space="0" w:sz="0" w:val="nil"/>
+          <w:right w:space="0" w:sz="0" w:val="nil"/>
+          <w:between w:space="0" w:sz="0" w:val="nil"/>
+        </w:pBdr>
+        <w:shd w:fill="auto" w:val="clear"/>
+        <w:spacing w:line="276" w:lineRule="auto"/>
+        <w:contextualSpacing w:val="0"/>
+        <w:rPr>
+          <w:color w:val="000000"/>
+        </w:rPr>
+      </w:pPr>
+      <w:r>
+        <w:rPr>
+          <w:color w:val="000000"/>
+          <w:rtl w:val="0"/>
+        </w:rPr>
+        <w:t xml:space="preserve">bien fort.</w:t>
+      </w:r>
+      <w:r>
+        <w:rPr>
+          <w:rFonts w:ascii="Courier New" w:cs="Courier New" w:eastAsia="Courier New" w:hAnsi="Courier New"/>
+          <w:color w:val="7f6000"/>
+          <w:sz w:val="18"/>
+          <w:szCs w:val="18"/>
+          <w:rtl w:val="0"/>
+        </w:rPr>
+        <w:t xml:space="preserve">&lt;/ab&gt;</w:t>
+      </w:r>
+      <w:r>
+        <w:rPr>
+          <w:rtl w:val="0"/>
+        </w:rPr>
+      </w:r>
+    </w:p>
+    <w:p>
+      <w:pPr>
+        <w:widowControl w:val="0"/>
+        <w:pBdr>
+          <w:top w:space="0" w:sz="0" w:val="nil"/>
+          <w:left w:space="0" w:sz="0" w:val="nil"/>
+          <w:bottom w:space="0" w:sz="0" w:val="nil"/>
+          <w:right w:space="0" w:sz="0" w:val="nil"/>
+          <w:between w:space="0" w:sz="0" w:val="nil"/>
+        </w:pBdr>
+        <w:shd w:fill="auto" w:val="clear"/>
+        <w:spacing w:line="276" w:lineRule="auto"/>
+        <w:contextualSpacing w:val="0"/>
+        <w:rPr>
+          <w:color w:val="000000"/>
+        </w:rPr>
+      </w:pPr>
+      <w:r>
+        <w:rPr>
+          <w:rFonts w:ascii="Courier New" w:cs="Courier New" w:eastAsia="Courier New" w:hAnsi="Courier New"/>
+          <w:color w:val="7f6000"/>
+          <w:sz w:val="18"/>
+          <w:szCs w:val="18"/>
+          <w:rtl w:val="0"/>
+        </w:rPr>
+        <w:t xml:space="preserve">&lt;/div&gt;</w:t>
+      </w:r>
+      <w:r>
+        <w:rPr>
+          <w:rtl w:val="0"/>
+        </w:rPr>
+      </w:r>
+    </w:p>
+    <w:p>
+      <w:pPr>
+        <w:widowControl w:val="0"/>
+        <w:pBdr>
+          <w:top w:space="0" w:sz="0" w:val="nil"/>
+          <w:left w:space="0" w:sz="0" w:val="nil"/>
+          <w:bottom w:space="0" w:sz="0" w:val="nil"/>
+          <w:right w:space="0" w:sz="0" w:val="nil"/>
+          <w:between w:space="0" w:sz="0" w:val="nil"/>
+        </w:pBdr>
+        <w:shd w:fill="auto" w:val="clear"/>
+        <w:spacing w:line="276" w:lineRule="auto"/>
+        <w:contextualSpacing w:val="0"/>
+        <w:rPr>
+          <w:color w:val="000000"/>
+        </w:rPr>
+      </w:pPr>
+      <w:r>
+        <w:rPr>
+          <w:rtl w:val="0"/>
+        </w:rPr>
+      </w:r>
+    </w:p>
+    <w:p>
+      <w:pPr>
+        <w:widowControl w:val="0"/>
+        <w:pBdr>
+          <w:top w:space="0" w:sz="0" w:val="nil"/>
+          <w:left w:space="0" w:sz="0" w:val="nil"/>
+          <w:bottom w:space="0" w:sz="0" w:val="nil"/>
+          <w:right w:space="0" w:sz="0" w:val="nil"/>
+          <w:between w:space="0" w:sz="0" w:val="nil"/>
+        </w:pBdr>
+        <w:shd w:fill="auto" w:val="clear"/>
+        <w:spacing w:line="276" w:lineRule="auto"/>
+        <w:contextualSpacing w:val="0"/>
+        <w:rPr>
+          <w:color w:val="000000"/>
+        </w:rPr>
+      </w:pPr>
+      <w:r>
+        <w:rPr>
+          <w:rFonts w:ascii="Courier New" w:cs="Courier New" w:eastAsia="Courier New" w:hAnsi="Courier New"/>
+          <w:color w:val="7f6000"/>
+          <w:sz w:val="18"/>
+          <w:szCs w:val="18"/>
+          <w:rtl w:val="0"/>
+        </w:rPr>
+        <w:t xml:space="preserve">&lt;div&gt;</w:t>
+      </w:r>
+      <w:r>
+        <w:rPr>
+          <w:rtl w:val="0"/>
+        </w:rPr>
+      </w:r>
+    </w:p>
+    <w:p>
+      <w:pPr>
+        <w:widowControl w:val="0"/>
+        <w:pBdr>
+          <w:top w:space="0" w:sz="0" w:val="nil"/>
+          <w:left w:space="0" w:sz="0" w:val="nil"/>
+          <w:bottom w:space="0" w:sz="0" w:val="nil"/>
+          <w:right w:space="0" w:sz="0" w:val="nil"/>
+          <w:between w:space="0" w:sz="0" w:val="nil"/>
+        </w:pBdr>
+        <w:shd w:fill="auto" w:val="clear"/>
+        <w:spacing w:line="276" w:lineRule="auto"/>
+        <w:contextualSpacing w:val="0"/>
+        <w:rPr>
+          <w:color w:val="000000"/>
+        </w:rPr>
+      </w:pPr>
+      <w:r>
+        <w:rPr>
+          <w:rFonts w:ascii="Courier New" w:cs="Courier New" w:eastAsia="Courier New" w:hAnsi="Courier New"/>
+          <w:color w:val="7f6000"/>
+          <w:sz w:val="18"/>
+          <w:szCs w:val="18"/>
+          <w:rtl w:val="0"/>
+        </w:rPr>
+        <w:t xml:space="preserve">&lt;id&gt;</w:t>
+      </w:r>
+      <w:r>
+        <w:rPr>
+          <w:color w:val="000000"/>
+          <w:rtl w:val="0"/>
+        </w:rPr>
+        <w:t xml:space="preserve">p015v_6</w:t>
+      </w:r>
+      <w:r>
+        <w:rPr>
+          <w:rFonts w:ascii="Courier New" w:cs="Courier New" w:eastAsia="Courier New" w:hAnsi="Courier New"/>
+          <w:color w:val="7f6000"/>
+          <w:sz w:val="18"/>
+          <w:szCs w:val="18"/>
+          <w:rtl w:val="0"/>
+        </w:rPr>
+        <w:t xml:space="preserve">&lt;/id&gt;</w:t>
+      </w:r>
+      <w:r>
+        <w:rPr>
+          <w:color w:val="000000"/>
+          <w:rtl w:val="0"/>
+        </w:rPr>
+        <w:t xml:space="preserve">  </w:t>
+      </w:r>
+      <w:r>
+        <w:rPr>
+          <w:rtl w:val="0"/>
+        </w:rPr>
+      </w:r>
+    </w:p>
+    <w:p>
+      <w:pPr>
+        <w:widowControl w:val="0"/>
+        <w:pBdr>
+          <w:top w:space="0" w:sz="0" w:val="nil"/>
+          <w:left w:space="0" w:sz="0" w:val="nil"/>
+          <w:bottom w:space="0" w:sz="0" w:val="nil"/>
+          <w:right w:space="0" w:sz="0" w:val="nil"/>
+          <w:between w:space="0" w:sz="0" w:val="nil"/>
+        </w:pBdr>
+        <w:shd w:fill="auto" w:val="clear"/>
+        <w:spacing w:line="276" w:lineRule="auto"/>
+        <w:contextualSpacing w:val="0"/>
+        <w:rPr>
+          <w:color w:val="000000"/>
+        </w:rPr>
+      </w:pPr>
+      <w:r>
+        <w:rPr>
+          <w:rFonts w:ascii="Courier New" w:cs="Courier New" w:eastAsia="Courier New" w:hAnsi="Courier New"/>
+          <w:color w:val="7f6000"/>
+          <w:sz w:val="18"/>
+          <w:szCs w:val="18"/>
+          <w:rtl w:val="0"/>
+        </w:rPr>
+        <w:t xml:space="preserve">&lt;head&gt;</w:t>
+      </w:r>
+      <w:r>
+        <w:rPr>
+          <w:color w:val="000000"/>
+          <w:rtl w:val="0"/>
+        </w:rPr>
+        <w:t xml:space="preserve">Mal des </w:t>
+      </w:r>
+      <w:r>
+        <w:rPr>
+          <w:rFonts w:ascii="Courier New" w:cs="Courier New" w:eastAsia="Courier New" w:hAnsi="Courier New"/>
+          <w:color w:val="0000ff"/>
+          <w:sz w:val="18"/>
+          <w:szCs w:val="18"/>
+          <w:rtl w:val="0"/>
+        </w:rPr>
+        <w:t xml:space="preserve">&lt;bp&gt;</w:t>
+      </w:r>
+      <w:r>
+        <w:rPr>
+          <w:color w:val="000000"/>
+          <w:rtl w:val="0"/>
+        </w:rPr>
+        <w:t xml:space="preserve">dents</w:t>
+      </w:r>
+      <w:r>
+        <w:rPr>
+          <w:rFonts w:ascii="Courier New" w:cs="Courier New" w:eastAsia="Courier New" w:hAnsi="Courier New"/>
+          <w:color w:val="0000ff"/>
+          <w:sz w:val="18"/>
+          <w:szCs w:val="18"/>
+          <w:rtl w:val="0"/>
+        </w:rPr>
+        <w:t xml:space="preserve">&lt;/bp&gt;</w:t>
+      </w:r>
+      <w:r>
+        <w:rPr>
+          <w:rFonts w:ascii="Courier New" w:cs="Courier New" w:eastAsia="Courier New" w:hAnsi="Courier New"/>
+          <w:color w:val="7f6000"/>
+          <w:sz w:val="18"/>
+          <w:szCs w:val="18"/>
+          <w:rtl w:val="0"/>
+        </w:rPr>
+        <w:t xml:space="preserve">&lt;/head&gt;</w:t>
+      </w:r>
+      <w:r>
+        <w:rPr>
+          <w:rtl w:val="0"/>
+        </w:rPr>
+      </w:r>
+    </w:p>
+    <w:p>
+      <w:pPr>
+        <w:widowControl w:val="0"/>
+        <w:pBdr>
+          <w:top w:space="0" w:sz="0" w:val="nil"/>
+          <w:left w:space="0" w:sz="0" w:val="nil"/>
+          <w:bottom w:space="0" w:sz="0" w:val="nil"/>
+          <w:right w:space="0" w:sz="0" w:val="nil"/>
+          <w:between w:space="0" w:sz="0" w:val="nil"/>
+        </w:pBdr>
+        <w:shd w:fill="auto" w:val="clear"/>
+        <w:spacing w:line="276" w:lineRule="auto"/>
+        <w:contextualSpacing w:val="0"/>
+        <w:rPr>
+          <w:color w:val="000000"/>
+        </w:rPr>
+      </w:pPr>
+      <w:r>
+        <w:rPr>
+          <w:rFonts w:ascii="Courier New" w:cs="Courier New" w:eastAsia="Courier New" w:hAnsi="Courier New"/>
+          <w:color w:val="7f6000"/>
+          <w:sz w:val="18"/>
+          <w:szCs w:val="18"/>
+          <w:rtl w:val="0"/>
+        </w:rPr>
+        <w:t xml:space="preserve">&lt;ab&gt;</w:t>
+      </w:r>
+      <w:r>
+        <w:rPr>
+          <w:color w:val="000000"/>
+          <w:rtl w:val="0"/>
+        </w:rPr>
+        <w:t xml:space="preserve">Aulcuns mectent une </w:t>
+      </w:r>
+      <w:r>
+        <w:rPr>
+          <w:rFonts w:ascii="Courier New" w:cs="Courier New" w:eastAsia="Courier New" w:hAnsi="Courier New"/>
+          <w:color w:val="0000ff"/>
+          <w:sz w:val="18"/>
+          <w:szCs w:val="18"/>
+          <w:rtl w:val="0"/>
+        </w:rPr>
+        <w:t xml:space="preserve">&lt;m&gt;</w:t>
+      </w:r>
+      <w:r>
+        <w:rPr>
+          <w:color w:val="000000"/>
+          <w:rtl w:val="0"/>
+        </w:rPr>
+        <w:t xml:space="preserve">gousse d'</w:t>
       </w:r>
       <w:r>
         <w:rPr>
@@ -3180,7 +3568,441 @@
           <w:color w:val="000000"/>
           <w:rtl w:val="0"/>
         </w:rPr>
-        <w:t xml:space="preserve">musc</w:t>
+        <w:t xml:space="preserve">ail</w:t>
+      </w:r>
+      <w:r>
+        <w:rPr>
+          <w:rFonts w:ascii="Courier New" w:cs="Courier New" w:eastAsia="Courier New" w:hAnsi="Courier New"/>
+          <w:color w:val="0000ff"/>
+          <w:sz w:val="18"/>
+          <w:szCs w:val="18"/>
+          <w:rtl w:val="0"/>
+        </w:rPr>
+        <w:t xml:space="preserve">&lt;/pa&gt;&lt;/m&gt;</w:t>
+      </w:r>
+      <w:r>
+        <w:rPr>
+          <w:color w:val="000000"/>
+          <w:rtl w:val="0"/>
+        </w:rPr>
+        <w:t xml:space="preserve"> dans l'oreille qui est</w:t>
+      </w:r>
+      <w:r>
+        <w:rPr>
+          <w:rFonts w:ascii="Courier New" w:cs="Courier New" w:eastAsia="Courier New" w:hAnsi="Courier New"/>
+          <w:color w:val="a9a9a9"/>
+          <w:sz w:val="18"/>
+          <w:szCs w:val="18"/>
+          <w:rtl w:val="0"/>
+        </w:rPr>
+        <w:t xml:space="preserve">&lt;lb/&gt;</w:t>
+      </w:r>
+      <w:r>
+        <w:rPr>
+          <w:rtl w:val="0"/>
+        </w:rPr>
+      </w:r>
+    </w:p>
+    <w:p>
+      <w:pPr>
+        <w:widowControl w:val="0"/>
+        <w:pBdr>
+          <w:top w:space="0" w:sz="0" w:val="nil"/>
+          <w:left w:space="0" w:sz="0" w:val="nil"/>
+          <w:bottom w:space="0" w:sz="0" w:val="nil"/>
+          <w:right w:space="0" w:sz="0" w:val="nil"/>
+          <w:between w:space="0" w:sz="0" w:val="nil"/>
+        </w:pBdr>
+        <w:shd w:fill="auto" w:val="clear"/>
+        <w:spacing w:line="276" w:lineRule="auto"/>
+        <w:contextualSpacing w:val="0"/>
+        <w:rPr>
+          <w:color w:val="000000"/>
+        </w:rPr>
+      </w:pPr>
+      <w:r>
+        <w:rPr>
+          <w:color w:val="000000"/>
+          <w:rtl w:val="0"/>
+        </w:rPr>
+        <w:t xml:space="preserve">du costé que la </w:t>
+      </w:r>
+      <w:r>
+        <w:rPr>
+          <w:rFonts w:ascii="Courier New" w:cs="Courier New" w:eastAsia="Courier New" w:hAnsi="Courier New"/>
+          <w:color w:val="0000ff"/>
+          <w:sz w:val="18"/>
+          <w:szCs w:val="18"/>
+          <w:rtl w:val="0"/>
+        </w:rPr>
+        <w:t xml:space="preserve">&lt;bp&gt;</w:t>
+      </w:r>
+      <w:r>
+        <w:rPr>
+          <w:color w:val="000000"/>
+          <w:rtl w:val="0"/>
+        </w:rPr>
+        <w:t xml:space="preserve">dent</w:t>
+      </w:r>
+      <w:r>
+        <w:rPr>
+          <w:rFonts w:ascii="Courier New" w:cs="Courier New" w:eastAsia="Courier New" w:hAnsi="Courier New"/>
+          <w:color w:val="0000ff"/>
+          <w:sz w:val="18"/>
+          <w:szCs w:val="18"/>
+          <w:rtl w:val="0"/>
+        </w:rPr>
+        <w:t xml:space="preserve">&lt;/bp&gt;</w:t>
+      </w:r>
+      <w:r>
+        <w:rPr>
+          <w:color w:val="000000"/>
+          <w:rtl w:val="0"/>
+        </w:rPr>
+        <w:t xml:space="preserve"> faict mal, &amp;</w:t>
+      </w:r>
+      <w:r>
+        <w:rPr>
+          <w:rFonts w:ascii="Courier New" w:cs="Courier New" w:eastAsia="Courier New" w:hAnsi="Courier New"/>
+          <w:color w:val="a9a9a9"/>
+          <w:sz w:val="18"/>
+          <w:szCs w:val="18"/>
+          <w:rtl w:val="0"/>
+        </w:rPr>
+        <w:t xml:space="preserve">amp;</w:t>
+      </w:r>
+      <w:r>
+        <w:rPr>
+          <w:color w:val="000000"/>
+          <w:rtl w:val="0"/>
+        </w:rPr>
+        <w:t xml:space="preserve"> en deux ou trois </w:t>
+      </w:r>
+      <w:r>
+        <w:rPr>
+          <w:rFonts w:ascii="Courier New" w:cs="Courier New" w:eastAsia="Courier New" w:hAnsi="Courier New"/>
+          <w:color w:val="0000ff"/>
+          <w:sz w:val="18"/>
+          <w:szCs w:val="18"/>
+          <w:rtl w:val="0"/>
+        </w:rPr>
+        <w:t xml:space="preserve">&lt;ms&gt;&lt;tmp&gt;</w:t>
+      </w:r>
+      <w:r>
+        <w:rPr>
+          <w:color w:val="000000"/>
+          <w:rtl w:val="0"/>
+        </w:rPr>
+        <w:t xml:space="preserve">heures</w:t>
+      </w:r>
+      <w:r>
+        <w:rPr>
+          <w:rFonts w:ascii="Courier New" w:cs="Courier New" w:eastAsia="Courier New" w:hAnsi="Courier New"/>
+          <w:color w:val="0000ff"/>
+          <w:sz w:val="18"/>
+          <w:szCs w:val="18"/>
+          <w:rtl w:val="0"/>
+        </w:rPr>
+        <w:t xml:space="preserve">&lt;/tmp&gt;&lt;/ms&gt;</w:t>
+      </w:r>
+      <w:r>
+        <w:rPr>
+          <w:rFonts w:ascii="Courier New" w:cs="Courier New" w:eastAsia="Courier New" w:hAnsi="Courier New"/>
+          <w:color w:val="a9a9a9"/>
+          <w:sz w:val="18"/>
+          <w:szCs w:val="18"/>
+          <w:rtl w:val="0"/>
+        </w:rPr>
+        <w:t xml:space="preserve">&lt;lb/&gt;</w:t>
+      </w:r>
+      <w:r>
+        <w:rPr>
+          <w:rtl w:val="0"/>
+        </w:rPr>
+      </w:r>
+    </w:p>
+    <w:p>
+      <w:pPr>
+        <w:widowControl w:val="0"/>
+        <w:pBdr>
+          <w:top w:space="0" w:sz="0" w:val="nil"/>
+          <w:left w:space="0" w:sz="0" w:val="nil"/>
+          <w:bottom w:space="0" w:sz="0" w:val="nil"/>
+          <w:right w:space="0" w:sz="0" w:val="nil"/>
+          <w:between w:space="0" w:sz="0" w:val="nil"/>
+        </w:pBdr>
+        <w:shd w:fill="auto" w:val="clear"/>
+        <w:spacing w:line="276" w:lineRule="auto"/>
+        <w:contextualSpacing w:val="0"/>
+        <w:rPr>
+          <w:color w:val="000000"/>
+        </w:rPr>
+      </w:pPr>
+      <w:r>
+        <w:rPr>
+          <w:color w:val="000000"/>
+          <w:rtl w:val="0"/>
+        </w:rPr>
+        <w:t xml:space="preserve">il</w:t>
+      </w:r>
+      <w:r>
+        <w:rPr>
+          <w:rFonts w:ascii="Courier New" w:cs="Courier New" w:eastAsia="Courier New" w:hAnsi="Courier New"/>
+          <w:color w:val="a91111"/>
+          <w:sz w:val="18"/>
+          <w:szCs w:val="18"/>
+          <w:rtl w:val="0"/>
+        </w:rPr>
+        <w:t xml:space="preserve">&lt;corr&gt;</w:t>
+      </w:r>
+      <w:r>
+        <w:rPr>
+          <w:color w:val="000000"/>
+          <w:rtl w:val="0"/>
+        </w:rPr>
+        <w:t xml:space="preserve">z</w:t>
+      </w:r>
+      <w:r>
+        <w:rPr>
+          <w:rFonts w:ascii="Courier New" w:cs="Courier New" w:eastAsia="Courier New" w:hAnsi="Courier New"/>
+          <w:color w:val="a91111"/>
+          <w:sz w:val="18"/>
+          <w:szCs w:val="18"/>
+          <w:rtl w:val="0"/>
+        </w:rPr>
+        <w:t xml:space="preserve">&lt;/corr&gt;</w:t>
+      </w:r>
+      <w:r>
+        <w:rPr>
+          <w:color w:val="000000"/>
+          <w:rtl w:val="0"/>
+        </w:rPr>
+        <w:t xml:space="preserve"> s'en trouvent bien. Aultres mectent dans la </w:t>
+      </w:r>
+      <w:r>
+        <w:rPr>
+          <w:rFonts w:ascii="Courier New" w:cs="Courier New" w:eastAsia="Courier New" w:hAnsi="Courier New"/>
+          <w:color w:val="0000ff"/>
+          <w:sz w:val="18"/>
+          <w:szCs w:val="18"/>
+          <w:rtl w:val="0"/>
+        </w:rPr>
+        <w:t xml:space="preserve">&lt;bp&gt;</w:t>
+      </w:r>
+      <w:r>
+        <w:rPr>
+          <w:color w:val="000000"/>
+          <w:rtl w:val="0"/>
+        </w:rPr>
+        <w:t xml:space="preserve">narine</w:t>
+      </w:r>
+      <w:r>
+        <w:rPr>
+          <w:rFonts w:ascii="Courier New" w:cs="Courier New" w:eastAsia="Courier New" w:hAnsi="Courier New"/>
+          <w:color w:val="0000ff"/>
+          <w:sz w:val="18"/>
+          <w:szCs w:val="18"/>
+          <w:rtl w:val="0"/>
+        </w:rPr>
+        <w:t xml:space="preserve">&lt;/bp&gt;</w:t>
+      </w:r>
+      <w:r>
+        <w:rPr>
+          <w:rFonts w:ascii="Courier New" w:cs="Courier New" w:eastAsia="Courier New" w:hAnsi="Courier New"/>
+          <w:color w:val="a9a9a9"/>
+          <w:sz w:val="18"/>
+          <w:szCs w:val="18"/>
+          <w:rtl w:val="0"/>
+        </w:rPr>
+        <w:t xml:space="preserve">&lt;lb/&gt;</w:t>
+      </w:r>
+      <w:r>
+        <w:rPr>
+          <w:rtl w:val="0"/>
+        </w:rPr>
+      </w:r>
+    </w:p>
+    <w:p>
+      <w:pPr>
+        <w:widowControl w:val="0"/>
+        <w:pBdr>
+          <w:top w:space="0" w:sz="0" w:val="nil"/>
+          <w:left w:space="0" w:sz="0" w:val="nil"/>
+          <w:bottom w:space="0" w:sz="0" w:val="nil"/>
+          <w:right w:space="0" w:sz="0" w:val="nil"/>
+          <w:between w:space="0" w:sz="0" w:val="nil"/>
+        </w:pBdr>
+        <w:shd w:fill="auto" w:val="clear"/>
+        <w:spacing w:line="276" w:lineRule="auto"/>
+        <w:contextualSpacing w:val="0"/>
+        <w:rPr>
+          <w:color w:val="000000"/>
+        </w:rPr>
+      </w:pPr>
+      <w:r>
+        <w:rPr>
+          <w:color w:val="000000"/>
+          <w:rtl w:val="0"/>
+        </w:rPr>
+        <w:t xml:space="preserve">qui est du costé de la </w:t>
+      </w:r>
+      <w:r>
+        <w:rPr>
+          <w:rFonts w:ascii="Courier New" w:cs="Courier New" w:eastAsia="Courier New" w:hAnsi="Courier New"/>
+          <w:color w:val="0000ff"/>
+          <w:sz w:val="18"/>
+          <w:szCs w:val="18"/>
+          <w:rtl w:val="0"/>
+        </w:rPr>
+        <w:t xml:space="preserve">&lt;bp&gt;</w:t>
+      </w:r>
+      <w:r>
+        <w:rPr>
+          <w:color w:val="000000"/>
+          <w:rtl w:val="0"/>
+        </w:rPr>
+        <w:t xml:space="preserve">dent</w:t>
+      </w:r>
+      <w:r>
+        <w:rPr>
+          <w:rFonts w:ascii="Courier New" w:cs="Courier New" w:eastAsia="Courier New" w:hAnsi="Courier New"/>
+          <w:color w:val="0000ff"/>
+          <w:sz w:val="18"/>
+          <w:szCs w:val="18"/>
+          <w:rtl w:val="0"/>
+        </w:rPr>
+        <w:t xml:space="preserve">&lt;/bp&gt;</w:t>
+      </w:r>
+      <w:r>
+        <w:rPr>
+          <w:color w:val="000000"/>
+          <w:rtl w:val="0"/>
+        </w:rPr>
+        <w:t xml:space="preserve"> qui </w:t>
+      </w:r>
+      <w:r>
+        <w:rPr>
+          <w:color w:val="000000"/>
+          <w:rtl w:val="0"/>
+        </w:rPr>
+        <w:t xml:space="preserve">deult </w:t>
+      </w:r>
+      <w:r>
+        <w:rPr>
+          <w:color w:val="000000"/>
+          <w:rtl w:val="0"/>
+        </w:rPr>
+        <w:t xml:space="preserve">de la peau verte</w:t>
+      </w:r>
+      <w:r>
+        <w:rPr>
+          <w:rFonts w:ascii="Courier New" w:cs="Courier New" w:eastAsia="Courier New" w:hAnsi="Courier New"/>
+          <w:color w:val="a9a9a9"/>
+          <w:sz w:val="18"/>
+          <w:szCs w:val="18"/>
+          <w:rtl w:val="0"/>
+        </w:rPr>
+        <w:t xml:space="preserve">&lt;lb/&gt;</w:t>
+      </w:r>
+      <w:r>
+        <w:rPr>
+          <w:rtl w:val="0"/>
+        </w:rPr>
+      </w:r>
+    </w:p>
+    <w:p>
+      <w:pPr>
+        <w:widowControl w:val="0"/>
+        <w:pBdr>
+          <w:top w:space="0" w:sz="0" w:val="nil"/>
+          <w:left w:space="0" w:sz="0" w:val="nil"/>
+          <w:bottom w:space="0" w:sz="0" w:val="nil"/>
+          <w:right w:space="0" w:sz="0" w:val="nil"/>
+          <w:between w:space="0" w:sz="0" w:val="nil"/>
+        </w:pBdr>
+        <w:shd w:fill="auto" w:val="clear"/>
+        <w:spacing w:line="276" w:lineRule="auto"/>
+        <w:contextualSpacing w:val="0"/>
+        <w:rPr>
+          <w:color w:val="000000"/>
+        </w:rPr>
+      </w:pPr>
+      <w:r>
+        <w:rPr>
+          <w:color w:val="000000"/>
+          <w:rtl w:val="0"/>
+        </w:rPr>
+        <w:t xml:space="preserve">raclee </w:t>
+      </w:r>
+      <w:r>
+        <w:rPr>
+          <w:color w:val="000000"/>
+          <w:rtl w:val="0"/>
+        </w:rPr>
+        <w:t xml:space="preserve">d</w:t>
+      </w:r>
+      <w:r>
+        <w:rPr>
+          <w:rFonts w:ascii="Courier New" w:cs="Courier New" w:eastAsia="Courier New" w:hAnsi="Courier New"/>
+          <w:color w:val="a91111"/>
+          <w:sz w:val="18"/>
+          <w:szCs w:val="18"/>
+          <w:rtl w:val="0"/>
+        </w:rPr>
+        <w:t xml:space="preserve">&lt;del&gt;</w:t>
+      </w:r>
+      <w:r>
+        <w:rPr>
+          <w:rtl w:val="0"/>
+        </w:rPr>
+        <w:t xml:space="preserve">e</w:t>
+      </w:r>
+      <w:r>
+        <w:rPr>
+          <w:rFonts w:ascii="Courier New" w:cs="Courier New" w:eastAsia="Courier New" w:hAnsi="Courier New"/>
+          <w:color w:val="a91111"/>
+          <w:sz w:val="18"/>
+          <w:szCs w:val="18"/>
+          <w:rtl w:val="0"/>
+        </w:rPr>
+        <w:t xml:space="preserve">&lt;/del&gt;</w:t>
+      </w:r>
+      <w:r>
+        <w:rPr>
+          <w:color w:val="000000"/>
+          <w:rtl w:val="0"/>
+        </w:rPr>
+        <w:t xml:space="preserve">u serment </w:t>
+      </w:r>
+      <w:r>
+        <w:rPr>
+          <w:color w:val="000000"/>
+          <w:rtl w:val="0"/>
+        </w:rPr>
+        <w:t xml:space="preserve">de </w:t>
+      </w:r>
+      <w:r>
+        <w:rPr>
+          <w:rFonts w:ascii="Courier New" w:cs="Courier New" w:eastAsia="Courier New" w:hAnsi="Courier New"/>
+          <w:color w:val="0000ff"/>
+          <w:sz w:val="18"/>
+          <w:szCs w:val="18"/>
+          <w:rtl w:val="0"/>
+        </w:rPr>
+        <w:t xml:space="preserve">&lt;pa&gt;</w:t>
+      </w:r>
+      <w:r>
+        <w:rPr>
+          <w:rtl w:val="0"/>
+        </w:rPr>
+        <w:t xml:space="preserve">v</w:t>
+      </w:r>
+      <w:r>
+        <w:rPr>
+          <w:color w:val="000000"/>
+          <w:rtl w:val="0"/>
+        </w:rPr>
+        <w:t xml:space="preserve">isaube</w:t>
       </w:r>
       <w:r>
         <w:rPr>
@@ -3191,624 +4013,6 @@
           <w:rtl w:val="0"/>
         </w:rPr>
         <w:t xml:space="preserve">&lt;/pa&gt;</w:t>
-      </w:r>
-      <w:r>
-        <w:rPr>
-          <w:color w:val="000000"/>
-          <w:rtl w:val="0"/>
-        </w:rPr>
-        <w:t xml:space="preserve">, car il conforte</w:t>
-      </w:r>
-      <w:r>
-        <w:rPr>
-          <w:rFonts w:ascii="Courier New" w:cs="Courier New" w:eastAsia="Courier New" w:hAnsi="Courier New"/>
-          <w:color w:val="a9a9a9"/>
-          <w:sz w:val="18"/>
-          <w:szCs w:val="18"/>
-          <w:rtl w:val="0"/>
-        </w:rPr>
-        <w:t xml:space="preserve">&lt;lb/&gt;</w:t>
-      </w:r>
-      <w:r>
-        <w:rPr>
-          <w:color w:val="000000"/>
-          <w:rtl w:val="0"/>
-        </w:rPr>
-        <w:t xml:space="preserve"> </w:t>
-      </w:r>
-      <w:r>
-        <w:rPr>
-          <w:rtl w:val="0"/>
-        </w:rPr>
-      </w:r>
-    </w:p>
-    <w:p>
-      <w:pPr>
-        <w:widowControl w:val="0"/>
-        <w:pBdr>
-          <w:top w:space="0" w:sz="0" w:val="nil"/>
-          <w:left w:space="0" w:sz="0" w:val="nil"/>
-          <w:bottom w:space="0" w:sz="0" w:val="nil"/>
-          <w:right w:space="0" w:sz="0" w:val="nil"/>
-          <w:between w:space="0" w:sz="0" w:val="nil"/>
-        </w:pBdr>
-        <w:shd w:fill="auto" w:val="clear"/>
-        <w:spacing w:line="276" w:lineRule="auto"/>
-        <w:contextualSpacing w:val="0"/>
-        <w:rPr>
-          <w:color w:val="000000"/>
-        </w:rPr>
-      </w:pPr>
-      <w:r>
-        <w:rPr>
-          <w:color w:val="000000"/>
-          <w:rtl w:val="0"/>
-        </w:rPr>
-        <w:t xml:space="preserve">bien fort.</w:t>
-      </w:r>
-      <w:r>
-        <w:rPr>
-          <w:rFonts w:ascii="Courier New" w:cs="Courier New" w:eastAsia="Courier New" w:hAnsi="Courier New"/>
-          <w:color w:val="7f6000"/>
-          <w:sz w:val="18"/>
-          <w:szCs w:val="18"/>
-          <w:rtl w:val="0"/>
-        </w:rPr>
-        <w:t xml:space="preserve">&lt;/ab&gt;</w:t>
-      </w:r>
-      <w:r>
-        <w:rPr>
-          <w:rtl w:val="0"/>
-        </w:rPr>
-      </w:r>
-    </w:p>
-    <w:p>
-      <w:pPr>
-        <w:widowControl w:val="0"/>
-        <w:pBdr>
-          <w:top w:space="0" w:sz="0" w:val="nil"/>
-          <w:left w:space="0" w:sz="0" w:val="nil"/>
-          <w:bottom w:space="0" w:sz="0" w:val="nil"/>
-          <w:right w:space="0" w:sz="0" w:val="nil"/>
-          <w:between w:space="0" w:sz="0" w:val="nil"/>
-        </w:pBdr>
-        <w:shd w:fill="auto" w:val="clear"/>
-        <w:spacing w:line="276" w:lineRule="auto"/>
-        <w:contextualSpacing w:val="0"/>
-        <w:rPr>
-          <w:color w:val="000000"/>
-        </w:rPr>
-      </w:pPr>
-      <w:r>
-        <w:rPr>
-          <w:rFonts w:ascii="Courier New" w:cs="Courier New" w:eastAsia="Courier New" w:hAnsi="Courier New"/>
-          <w:color w:val="7f6000"/>
-          <w:sz w:val="18"/>
-          <w:szCs w:val="18"/>
-          <w:rtl w:val="0"/>
-        </w:rPr>
-        <w:t xml:space="preserve">&lt;/div&gt;</w:t>
-      </w:r>
-      <w:r>
-        <w:rPr>
-          <w:rtl w:val="0"/>
-        </w:rPr>
-      </w:r>
-    </w:p>
-    <w:p>
-      <w:pPr>
-        <w:widowControl w:val="0"/>
-        <w:pBdr>
-          <w:top w:space="0" w:sz="0" w:val="nil"/>
-          <w:left w:space="0" w:sz="0" w:val="nil"/>
-          <w:bottom w:space="0" w:sz="0" w:val="nil"/>
-          <w:right w:space="0" w:sz="0" w:val="nil"/>
-          <w:between w:space="0" w:sz="0" w:val="nil"/>
-        </w:pBdr>
-        <w:shd w:fill="auto" w:val="clear"/>
-        <w:spacing w:line="276" w:lineRule="auto"/>
-        <w:contextualSpacing w:val="0"/>
-        <w:rPr>
-          <w:color w:val="000000"/>
-        </w:rPr>
-      </w:pPr>
-      <w:r>
-        <w:rPr>
-          <w:rtl w:val="0"/>
-        </w:rPr>
-      </w:r>
-    </w:p>
-    <w:p>
-      <w:pPr>
-        <w:widowControl w:val="0"/>
-        <w:pBdr>
-          <w:top w:space="0" w:sz="0" w:val="nil"/>
-          <w:left w:space="0" w:sz="0" w:val="nil"/>
-          <w:bottom w:space="0" w:sz="0" w:val="nil"/>
-          <w:right w:space="0" w:sz="0" w:val="nil"/>
-          <w:between w:space="0" w:sz="0" w:val="nil"/>
-        </w:pBdr>
-        <w:shd w:fill="auto" w:val="clear"/>
-        <w:spacing w:line="276" w:lineRule="auto"/>
-        <w:contextualSpacing w:val="0"/>
-        <w:rPr>
-          <w:color w:val="000000"/>
-        </w:rPr>
-      </w:pPr>
-      <w:r>
-        <w:rPr>
-          <w:rFonts w:ascii="Courier New" w:cs="Courier New" w:eastAsia="Courier New" w:hAnsi="Courier New"/>
-          <w:color w:val="7f6000"/>
-          <w:sz w:val="18"/>
-          <w:szCs w:val="18"/>
-          <w:rtl w:val="0"/>
-        </w:rPr>
-        <w:t xml:space="preserve">&lt;div&gt;</w:t>
-      </w:r>
-      <w:r>
-        <w:rPr>
-          <w:rtl w:val="0"/>
-        </w:rPr>
-      </w:r>
-    </w:p>
-    <w:p>
-      <w:pPr>
-        <w:widowControl w:val="0"/>
-        <w:pBdr>
-          <w:top w:space="0" w:sz="0" w:val="nil"/>
-          <w:left w:space="0" w:sz="0" w:val="nil"/>
-          <w:bottom w:space="0" w:sz="0" w:val="nil"/>
-          <w:right w:space="0" w:sz="0" w:val="nil"/>
-          <w:between w:space="0" w:sz="0" w:val="nil"/>
-        </w:pBdr>
-        <w:shd w:fill="auto" w:val="clear"/>
-        <w:spacing w:line="276" w:lineRule="auto"/>
-        <w:contextualSpacing w:val="0"/>
-        <w:rPr>
-          <w:color w:val="000000"/>
-        </w:rPr>
-      </w:pPr>
-      <w:r>
-        <w:rPr>
-          <w:rFonts w:ascii="Courier New" w:cs="Courier New" w:eastAsia="Courier New" w:hAnsi="Courier New"/>
-          <w:color w:val="7f6000"/>
-          <w:sz w:val="18"/>
-          <w:szCs w:val="18"/>
-          <w:rtl w:val="0"/>
-        </w:rPr>
-        <w:t xml:space="preserve">&lt;id&gt;</w:t>
-      </w:r>
-      <w:r>
-        <w:rPr>
-          <w:color w:val="000000"/>
-          <w:rtl w:val="0"/>
-        </w:rPr>
-        <w:t xml:space="preserve">p015_6</w:t>
-      </w:r>
-      <w:r>
-        <w:rPr>
-          <w:rFonts w:ascii="Courier New" w:cs="Courier New" w:eastAsia="Courier New" w:hAnsi="Courier New"/>
-          <w:color w:val="7f6000"/>
-          <w:sz w:val="18"/>
-          <w:szCs w:val="18"/>
-          <w:rtl w:val="0"/>
-        </w:rPr>
-        <w:t xml:space="preserve">&lt;/id&gt;</w:t>
-      </w:r>
-      <w:r>
-        <w:rPr>
-          <w:color w:val="000000"/>
-          <w:rtl w:val="0"/>
-        </w:rPr>
-        <w:t xml:space="preserve">  </w:t>
-      </w:r>
-      <w:r>
-        <w:rPr>
-          <w:rtl w:val="0"/>
-        </w:rPr>
-      </w:r>
-    </w:p>
-    <w:p>
-      <w:pPr>
-        <w:widowControl w:val="0"/>
-        <w:pBdr>
-          <w:top w:space="0" w:sz="0" w:val="nil"/>
-          <w:left w:space="0" w:sz="0" w:val="nil"/>
-          <w:bottom w:space="0" w:sz="0" w:val="nil"/>
-          <w:right w:space="0" w:sz="0" w:val="nil"/>
-          <w:between w:space="0" w:sz="0" w:val="nil"/>
-        </w:pBdr>
-        <w:shd w:fill="auto" w:val="clear"/>
-        <w:spacing w:line="276" w:lineRule="auto"/>
-        <w:contextualSpacing w:val="0"/>
-        <w:rPr>
-          <w:color w:val="000000"/>
-        </w:rPr>
-      </w:pPr>
-      <w:r>
-        <w:rPr>
-          <w:rFonts w:ascii="Courier New" w:cs="Courier New" w:eastAsia="Courier New" w:hAnsi="Courier New"/>
-          <w:color w:val="7f6000"/>
-          <w:sz w:val="18"/>
-          <w:szCs w:val="18"/>
-          <w:rtl w:val="0"/>
-        </w:rPr>
-        <w:t xml:space="preserve">&lt;head&gt;</w:t>
-      </w:r>
-      <w:r>
-        <w:rPr>
-          <w:color w:val="000000"/>
-          <w:rtl w:val="0"/>
-        </w:rPr>
-        <w:t xml:space="preserve">Mal des dents </w:t>
-      </w:r>
-      <w:r>
-        <w:rPr>
-          <w:rFonts w:ascii="Courier New" w:cs="Courier New" w:eastAsia="Courier New" w:hAnsi="Courier New"/>
-          <w:color w:val="7f6000"/>
-          <w:sz w:val="18"/>
-          <w:szCs w:val="18"/>
-          <w:rtl w:val="0"/>
-        </w:rPr>
-        <w:t xml:space="preserve">&lt;/head&gt;</w:t>
-      </w:r>
-      <w:r>
-        <w:rPr>
-          <w:rtl w:val="0"/>
-        </w:rPr>
-      </w:r>
-    </w:p>
-    <w:p>
-      <w:pPr>
-        <w:widowControl w:val="0"/>
-        <w:pBdr>
-          <w:top w:space="0" w:sz="0" w:val="nil"/>
-          <w:left w:space="0" w:sz="0" w:val="nil"/>
-          <w:bottom w:space="0" w:sz="0" w:val="nil"/>
-          <w:right w:space="0" w:sz="0" w:val="nil"/>
-          <w:between w:space="0" w:sz="0" w:val="nil"/>
-        </w:pBdr>
-        <w:shd w:fill="auto" w:val="clear"/>
-        <w:spacing w:line="276" w:lineRule="auto"/>
-        <w:contextualSpacing w:val="0"/>
-        <w:rPr>
-          <w:color w:val="000000"/>
-        </w:rPr>
-      </w:pPr>
-      <w:r>
-        <w:rPr>
-          <w:rFonts w:ascii="Courier New" w:cs="Courier New" w:eastAsia="Courier New" w:hAnsi="Courier New"/>
-          <w:color w:val="7f6000"/>
-          <w:sz w:val="18"/>
-          <w:szCs w:val="18"/>
-          <w:rtl w:val="0"/>
-        </w:rPr>
-        <w:t xml:space="preserve">&lt;ab&gt;</w:t>
-      </w:r>
-      <w:r>
-        <w:rPr>
-          <w:color w:val="000000"/>
-          <w:rtl w:val="0"/>
-        </w:rPr>
-        <w:t xml:space="preserve">Aulcuns mectent une gousse d'</w:t>
-      </w:r>
-      <w:r>
-        <w:rPr>
-          <w:rFonts w:ascii="Courier New" w:cs="Courier New" w:eastAsia="Courier New" w:hAnsi="Courier New"/>
-          <w:color w:val="0000ff"/>
-          <w:sz w:val="18"/>
-          <w:szCs w:val="18"/>
-          <w:rtl w:val="0"/>
-        </w:rPr>
-        <w:t xml:space="preserve">&lt;m&gt;</w:t>
-      </w:r>
-      <w:r>
-        <w:rPr>
-          <w:color w:val="000000"/>
-          <w:rtl w:val="0"/>
-        </w:rPr>
-        <w:t xml:space="preserve">ail</w:t>
-      </w:r>
-      <w:r>
-        <w:rPr>
-          <w:rFonts w:ascii="Courier New" w:cs="Courier New" w:eastAsia="Courier New" w:hAnsi="Courier New"/>
-          <w:color w:val="0000ff"/>
-          <w:sz w:val="18"/>
-          <w:szCs w:val="18"/>
-          <w:rtl w:val="0"/>
-        </w:rPr>
-        <w:t xml:space="preserve">&lt;/m&gt;</w:t>
-      </w:r>
-      <w:r>
-        <w:rPr>
-          <w:color w:val="000000"/>
-          <w:rtl w:val="0"/>
-        </w:rPr>
-        <w:t xml:space="preserve"> dans l'oreille qui est</w:t>
-      </w:r>
-      <w:r>
-        <w:rPr>
-          <w:rFonts w:ascii="Courier New" w:cs="Courier New" w:eastAsia="Courier New" w:hAnsi="Courier New"/>
-          <w:color w:val="a9a9a9"/>
-          <w:sz w:val="18"/>
-          <w:szCs w:val="18"/>
-          <w:rtl w:val="0"/>
-        </w:rPr>
-        <w:t xml:space="preserve">&lt;lb/&gt;</w:t>
-      </w:r>
-      <w:r>
-        <w:rPr>
-          <w:rtl w:val="0"/>
-        </w:rPr>
-      </w:r>
-    </w:p>
-    <w:p>
-      <w:pPr>
-        <w:widowControl w:val="0"/>
-        <w:pBdr>
-          <w:top w:space="0" w:sz="0" w:val="nil"/>
-          <w:left w:space="0" w:sz="0" w:val="nil"/>
-          <w:bottom w:space="0" w:sz="0" w:val="nil"/>
-          <w:right w:space="0" w:sz="0" w:val="nil"/>
-          <w:between w:space="0" w:sz="0" w:val="nil"/>
-        </w:pBdr>
-        <w:shd w:fill="auto" w:val="clear"/>
-        <w:spacing w:line="276" w:lineRule="auto"/>
-        <w:contextualSpacing w:val="0"/>
-        <w:rPr>
-          <w:color w:val="000000"/>
-        </w:rPr>
-      </w:pPr>
-      <w:r>
-        <w:rPr>
-          <w:color w:val="000000"/>
-          <w:rtl w:val="0"/>
-        </w:rPr>
-        <w:t xml:space="preserve">du costé que la dent faict mal, &amp;</w:t>
-      </w:r>
-      <w:r>
-        <w:rPr>
-          <w:rFonts w:ascii="Courier New" w:cs="Courier New" w:eastAsia="Courier New" w:hAnsi="Courier New"/>
-          <w:color w:val="a9a9a9"/>
-          <w:sz w:val="18"/>
-          <w:szCs w:val="18"/>
-          <w:rtl w:val="0"/>
-        </w:rPr>
-        <w:t xml:space="preserve">amp;</w:t>
-      </w:r>
-      <w:r>
-        <w:rPr>
-          <w:color w:val="000000"/>
-          <w:rtl w:val="0"/>
-        </w:rPr>
-        <w:t xml:space="preserve"> en deux ou trois heures</w:t>
-      </w:r>
-      <w:r>
-        <w:rPr>
-          <w:rFonts w:ascii="Courier New" w:cs="Courier New" w:eastAsia="Courier New" w:hAnsi="Courier New"/>
-          <w:color w:val="a9a9a9"/>
-          <w:sz w:val="18"/>
-          <w:szCs w:val="18"/>
-          <w:rtl w:val="0"/>
-        </w:rPr>
-        <w:t xml:space="preserve">&lt;lb/&gt;</w:t>
-      </w:r>
-      <w:r>
-        <w:rPr>
-          <w:rtl w:val="0"/>
-        </w:rPr>
-      </w:r>
-    </w:p>
-    <w:p>
-      <w:pPr>
-        <w:widowControl w:val="0"/>
-        <w:pBdr>
-          <w:top w:space="0" w:sz="0" w:val="nil"/>
-          <w:left w:space="0" w:sz="0" w:val="nil"/>
-          <w:bottom w:space="0" w:sz="0" w:val="nil"/>
-          <w:right w:space="0" w:sz="0" w:val="nil"/>
-          <w:between w:space="0" w:sz="0" w:val="nil"/>
-        </w:pBdr>
-        <w:shd w:fill="auto" w:val="clear"/>
-        <w:spacing w:line="276" w:lineRule="auto"/>
-        <w:contextualSpacing w:val="0"/>
-        <w:rPr>
-          <w:color w:val="000000"/>
-        </w:rPr>
-      </w:pPr>
-      <w:r>
-        <w:rPr>
-          <w:color w:val="000000"/>
-          <w:rtl w:val="0"/>
-        </w:rPr>
-        <w:t xml:space="preserve">il</w:t>
-      </w:r>
-      <w:r>
-        <w:rPr>
-          <w:rFonts w:ascii="Courier New" w:cs="Courier New" w:eastAsia="Courier New" w:hAnsi="Courier New"/>
-          <w:color w:val="0000ff"/>
-          <w:sz w:val="18"/>
-          <w:szCs w:val="18"/>
-          <w:rtl w:val="0"/>
-        </w:rPr>
-        <w:t xml:space="preserve">&lt;x&gt;</w:t>
-      </w:r>
-      <w:r>
-        <w:rPr>
-          <w:color w:val="000000"/>
-          <w:rtl w:val="0"/>
-        </w:rPr>
-        <w:t xml:space="preserve">z</w:t>
-      </w:r>
-      <w:r>
-        <w:rPr>
-          <w:rFonts w:ascii="Courier New" w:cs="Courier New" w:eastAsia="Courier New" w:hAnsi="Courier New"/>
-          <w:color w:val="0000ff"/>
-          <w:sz w:val="18"/>
-          <w:szCs w:val="18"/>
-          <w:rtl w:val="0"/>
-        </w:rPr>
-        <w:t xml:space="preserve">&lt;/x&gt;</w:t>
-      </w:r>
-      <w:r>
-        <w:rPr>
-          <w:color w:val="000000"/>
-          <w:rtl w:val="0"/>
-        </w:rPr>
-        <w:t xml:space="preserve"> s'en trouvent bien. Aultres mectent dans la narine</w:t>
-      </w:r>
-      <w:r>
-        <w:rPr>
-          <w:rFonts w:ascii="Courier New" w:cs="Courier New" w:eastAsia="Courier New" w:hAnsi="Courier New"/>
-          <w:color w:val="a9a9a9"/>
-          <w:sz w:val="18"/>
-          <w:szCs w:val="18"/>
-          <w:rtl w:val="0"/>
-        </w:rPr>
-        <w:t xml:space="preserve">&lt;lb/&gt;</w:t>
-      </w:r>
-      <w:r>
-        <w:rPr>
-          <w:rtl w:val="0"/>
-        </w:rPr>
-      </w:r>
-    </w:p>
-    <w:p>
-      <w:pPr>
-        <w:widowControl w:val="0"/>
-        <w:pBdr>
-          <w:top w:space="0" w:sz="0" w:val="nil"/>
-          <w:left w:space="0" w:sz="0" w:val="nil"/>
-          <w:bottom w:space="0" w:sz="0" w:val="nil"/>
-          <w:right w:space="0" w:sz="0" w:val="nil"/>
-          <w:between w:space="0" w:sz="0" w:val="nil"/>
-        </w:pBdr>
-        <w:shd w:fill="auto" w:val="clear"/>
-        <w:spacing w:line="276" w:lineRule="auto"/>
-        <w:contextualSpacing w:val="0"/>
-        <w:rPr>
-          <w:color w:val="000000"/>
-        </w:rPr>
-      </w:pPr>
-      <w:r>
-        <w:rPr>
-          <w:color w:val="000000"/>
-          <w:rtl w:val="0"/>
-        </w:rPr>
-        <w:t xml:space="preserve">qui est du costé de la dent qui </w:t>
-      </w:r>
-      <w:r>
-        <w:rPr>
-          <w:color w:val="000000"/>
-          <w:rtl w:val="0"/>
-        </w:rPr>
-        <w:t xml:space="preserve">deult </w:t>
-      </w:r>
-      <w:r>
-        <w:rPr>
-          <w:color w:val="000000"/>
-          <w:rtl w:val="0"/>
-        </w:rPr>
-        <w:t xml:space="preserve">de la peau verte</w:t>
-      </w:r>
-      <w:r>
-        <w:rPr>
-          <w:rFonts w:ascii="Courier New" w:cs="Courier New" w:eastAsia="Courier New" w:hAnsi="Courier New"/>
-          <w:color w:val="a9a9a9"/>
-          <w:sz w:val="18"/>
-          <w:szCs w:val="18"/>
-          <w:rtl w:val="0"/>
-        </w:rPr>
-        <w:t xml:space="preserve">&lt;lb/&gt;</w:t>
-      </w:r>
-      <w:r>
-        <w:rPr>
-          <w:rtl w:val="0"/>
-        </w:rPr>
-      </w:r>
-    </w:p>
-    <w:p>
-      <w:pPr>
-        <w:widowControl w:val="0"/>
-        <w:pBdr>
-          <w:top w:space="0" w:sz="0" w:val="nil"/>
-          <w:left w:space="0" w:sz="0" w:val="nil"/>
-          <w:bottom w:space="0" w:sz="0" w:val="nil"/>
-          <w:right w:space="0" w:sz="0" w:val="nil"/>
-          <w:between w:space="0" w:sz="0" w:val="nil"/>
-        </w:pBdr>
-        <w:shd w:fill="auto" w:val="clear"/>
-        <w:spacing w:line="276" w:lineRule="auto"/>
-        <w:contextualSpacing w:val="0"/>
-        <w:rPr>
-          <w:color w:val="000000"/>
-        </w:rPr>
-      </w:pPr>
-      <w:r>
-        <w:rPr>
-          <w:color w:val="000000"/>
-          <w:rtl w:val="0"/>
-        </w:rPr>
-        <w:t xml:space="preserve">raclee </w:t>
-      </w:r>
-      <w:r>
-        <w:rPr>
-          <w:color w:val="000000"/>
-          <w:rtl w:val="0"/>
-        </w:rPr>
-        <w:t xml:space="preserve">d</w:t>
-      </w:r>
-      <w:r>
-        <w:rPr>
-          <w:rFonts w:ascii="Courier New" w:cs="Courier New" w:eastAsia="Courier New" w:hAnsi="Courier New"/>
-          <w:color w:val="a91111"/>
-          <w:sz w:val="18"/>
-          <w:szCs w:val="18"/>
-          <w:rtl w:val="0"/>
-        </w:rPr>
-        <w:t xml:space="preserve">&lt;del&gt;</w:t>
-      </w:r>
-      <w:r>
-        <w:rPr>
-          <w:rtl w:val="0"/>
-        </w:rPr>
-        <w:t xml:space="preserve">e</w:t>
-      </w:r>
-      <w:r>
-        <w:rPr>
-          <w:rFonts w:ascii="Courier New" w:cs="Courier New" w:eastAsia="Courier New" w:hAnsi="Courier New"/>
-          <w:color w:val="a91111"/>
-          <w:sz w:val="18"/>
-          <w:szCs w:val="18"/>
-          <w:rtl w:val="0"/>
-        </w:rPr>
-        <w:t xml:space="preserve">&lt;/del&gt;</w:t>
-      </w:r>
-      <w:r>
-        <w:rPr>
-          <w:color w:val="000000"/>
-          <w:rtl w:val="0"/>
-        </w:rPr>
-        <w:t xml:space="preserve">u serment </w:t>
-      </w:r>
-      <w:r>
-        <w:rPr>
-          <w:color w:val="000000"/>
-          <w:rtl w:val="0"/>
-        </w:rPr>
-        <w:t xml:space="preserve">de </w:t>
-      </w:r>
-      <w:commentRangeStart w:id="0"/>
-      <w:r>
-        <w:rPr>
-          <w:color w:val="000000"/>
-          <w:rtl w:val="0"/>
-        </w:rPr>
-        <w:t xml:space="preserve">bisaube</w:t>
-      </w:r>
-      <w:commentRangeEnd w:id="0"/>
-      <w:r>
-        <w:commentReference w:id="0"/>
       </w:r>
       <w:r>
         <w:rPr>
@@ -3913,62 +4117,6 @@
     </w:sectPr>
   </w:body>
 </w:document>
-</file>
-
-<file path=word/comments.xml><?xml version="1.0" encoding="utf-8"?>
-<w:comments xmlns:mc="http://schemas.openxmlformats.org/markup-compatibility/2006" xmlns:o="urn:schemas-microsoft-com:office:office" xmlns:r="http://schemas.openxmlformats.org/officeDocument/2006/relationships" xmlns:m="http://schemas.openxmlformats.org/officeDocument/2006/math" xmlns:v="urn:schemas-microsoft-com:vml" xmlns:wp="http://schemas.openxmlformats.org/drawingml/2006/wordprocessingDrawing" xmlns:w10="urn:schemas-microsoft-com:office:word" xmlns:w="http://schemas.openxmlformats.org/wordprocessingml/2006/main" xmlns:wne="http://schemas.microsoft.com/office/word/2006/wordml" xmlns:sl="http://schemas.openxmlformats.org/schemaLibrary/2006/main" xmlns:a="http://schemas.openxmlformats.org/drawingml/2006/main" xmlns:pic="http://schemas.openxmlformats.org/drawingml/2006/picture" xmlns:c="http://schemas.openxmlformats.org/drawingml/2006/chart" xmlns:lc="http://schemas.openxmlformats.org/drawingml/2006/lockedCanvas" xmlns:dgm="http://schemas.openxmlformats.org/drawingml/2006/diagram" xmlns:wps="http://schemas.microsoft.com/office/word/2010/wordprocessingShape" xmlns:wpg="http://schemas.microsoft.com/office/word/2010/wordprocessingGroup" xmlns:w14="http://schemas.microsoft.com/office/word/2010/wordml" xmlns:w15="http://schemas.microsoft.com/office/word/2012/wordml">
-  <w:comment w:author="Marc Smith" w:id="0" w:date="2015-06-07T22:44:14Z">
-    <w:p>
-      <w:pPr>
-        <w:keepNext w:val="0"/>
-        <w:keepLines w:val="0"/>
-        <w:widowControl w:val="0"/>
-        <w:pBdr>
-          <w:top w:space="0" w:sz="0" w:val="nil"/>
-          <w:left w:space="0" w:sz="0" w:val="nil"/>
-          <w:bottom w:space="0" w:sz="0" w:val="nil"/>
-          <w:right w:space="0" w:sz="0" w:val="nil"/>
-          <w:between w:space="0" w:sz="0" w:val="nil"/>
-        </w:pBdr>
-        <w:shd w:fill="auto" w:val="clear"/>
-        <w:spacing w:after="0" w:before="0" w:line="240" w:lineRule="auto"/>
-        <w:ind w:left="0" w:right="0" w:firstLine="0"/>
-        <w:contextualSpacing w:val="0"/>
-        <w:jc w:val="left"/>
-        <w:rPr>
-          <w:rFonts w:ascii="Arial" w:cs="Arial" w:eastAsia="Arial" w:hAnsi="Arial"/>
-          <w:b w:val="0"/>
-          <w:i w:val="0"/>
-          <w:smallCaps w:val="0"/>
-          <w:strike w:val="0"/>
-          <w:color w:val="000000"/>
-          <w:sz w:val="22"/>
-          <w:szCs w:val="22"/>
-          <w:u w:val="none"/>
-          <w:shd w:fill="auto" w:val="clear"/>
-          <w:vertAlign w:val="baseline"/>
-        </w:rPr>
-      </w:pPr>
-      <w:r>
-        <w:rPr>
-          <w:rFonts w:ascii="Arial" w:cs="Arial" w:eastAsia="Arial" w:hAnsi="Arial"/>
-          <w:b w:val="0"/>
-          <w:i w:val="0"/>
-          <w:smallCaps w:val="0"/>
-          <w:strike w:val="0"/>
-          <w:color w:val="000000"/>
-          <w:sz w:val="22"/>
-          <w:szCs w:val="22"/>
-          <w:u w:val="none"/>
-          <w:shd w:fill="auto" w:val="clear"/>
-          <w:vertAlign w:val="baseline"/>
-          <w:rtl w:val="0"/>
-        </w:rPr>
-        <w:t xml:space="preserve">uncertain</w:t>
-      </w:r>
-    </w:p>
-  </w:comment>
-</w:comments>
 </file>
 
 <file path=word/numbering.xml><?xml version="1.0" encoding="utf-8"?>

--- a/TEMP/input/p015v_JKR_+_+_MHS_PHS_G1/tcn_p015v.docx
+++ b/TEMP/input/p015v_JKR_+_+_MHS_PHS_G1/tcn_p015v.docx
@@ -3585,7 +3585,41 @@
           <w:color w:val="000000"/>
           <w:rtl w:val="0"/>
         </w:rPr>
-        <w:t xml:space="preserve"> dans l'oreille qui est</w:t>
+        <w:t xml:space="preserve"> dans l'</w:t>
+      </w:r>
+      <w:r>
+        <w:rPr>
+          <w:rFonts w:ascii="Courier New" w:cs="Courier New" w:eastAsia="Courier New" w:hAnsi="Courier New"/>
+          <w:color w:val="0000ff"/>
+          <w:sz w:val="18"/>
+          <w:szCs w:val="18"/>
+          <w:rtl w:val="0"/>
+        </w:rPr>
+        <w:t xml:space="preserve">&lt;bp&gt;</w:t>
+      </w:r>
+      <w:r>
+        <w:rPr>
+          <w:color w:val="000000"/>
+          <w:rtl w:val="0"/>
+        </w:rPr>
+        <w:t xml:space="preserve">oreille</w:t>
+      </w:r>
+      <w:r>
+        <w:rPr>
+          <w:rFonts w:ascii="Courier New" w:cs="Courier New" w:eastAsia="Courier New" w:hAnsi="Courier New"/>
+          <w:color w:val="0000ff"/>
+          <w:sz w:val="18"/>
+          <w:szCs w:val="18"/>
+          <w:rtl w:val="0"/>
+        </w:rPr>
+        <w:t xml:space="preserve">&lt;/bp&gt;</w:t>
+      </w:r>
+      <w:r>
+        <w:rPr>
+          <w:color w:val="000000"/>
+          <w:rtl w:val="0"/>
+        </w:rPr>
+        <w:t xml:space="preserve"> qui est</w:t>
       </w:r>
       <w:r>
         <w:rPr>
@@ -3989,7 +4023,7 @@
           <w:szCs w:val="18"/>
           <w:rtl w:val="0"/>
         </w:rPr>
-        <w:t xml:space="preserve">&lt;pa&gt;</w:t>
+        <w:t xml:space="preserve">&lt;df&gt;&lt;pa&gt;</w:t>
       </w:r>
       <w:r>
         <w:rPr>
@@ -4012,7 +4046,7 @@
           <w:szCs w:val="18"/>
           <w:rtl w:val="0"/>
         </w:rPr>
-        <w:t xml:space="preserve">&lt;/pa&gt;</w:t>
+        <w:t xml:space="preserve">&lt;/pa&gt;&lt;/df&gt;</w:t>
       </w:r>
       <w:r>
         <w:rPr>

--- a/TEMP/input/p015v_JKR_+_+_MHS_PHS_G1/tcn_p015v.docx
+++ b/TEMP/input/p015v_JKR_+_+_MHS_PHS_G1/tcn_p015v.docx
@@ -930,7 +930,7 @@
           <w:color w:val="000000"/>
           <w:rtl w:val="0"/>
         </w:rPr>
-        <w:t xml:space="preserve">re plus lisable</w:t>
+        <w:t xml:space="preserve">re, plus lisable</w:t>
       </w:r>
       <w:r>
         <w:rPr>
@@ -1116,13 +1116,6 @@
           <w:rtl w:val="0"/>
         </w:rPr>
         <w:t xml:space="preserve">&lt;lb/&gt;</w:t>
-      </w:r>
-      <w:r>
-        <w:rPr>
-          <w:color w:val="000000"/>
-          <w:rtl w:val="0"/>
-        </w:rPr>
-        <w:t xml:space="preserve"> </w:t>
       </w:r>
       <w:r>
         <w:rPr>

--- a/TEMP/input/p015v_JKR_+_+_MHS_PHS_G1/tcn_p015v.docx
+++ b/TEMP/input/p015v_JKR_+_+_MHS_PHS_G1/tcn_p015v.docx
@@ -1142,10 +1142,37 @@
       </w:pPr>
       <w:r>
         <w:rPr>
-          <w:color w:val="000000"/>
-          <w:rtl w:val="0"/>
-        </w:rPr>
-        <w:t xml:space="preserve">petit manche et on assoict le costé plat sur la l</w:t>
+          <w:rFonts w:ascii="Courier New" w:cs="Courier New" w:eastAsia="Courier New" w:hAnsi="Courier New"/>
+          <w:color w:val="0000ff"/>
+          <w:sz w:val="18"/>
+          <w:szCs w:val="18"/>
+          <w:rtl w:val="0"/>
+        </w:rPr>
+        <w:t xml:space="preserve">&lt;tl&gt;</w:t>
+      </w:r>
+      <w:r>
+        <w:rPr>
+          <w:color w:val="000000"/>
+          <w:rtl w:val="0"/>
+        </w:rPr>
+        <w:t xml:space="preserve">petit manche</w:t>
+      </w:r>
+      <w:r>
+        <w:rPr>
+          <w:rFonts w:ascii="Courier New" w:cs="Courier New" w:eastAsia="Courier New" w:hAnsi="Courier New"/>
+          <w:color w:val="0000ff"/>
+          <w:sz w:val="18"/>
+          <w:szCs w:val="18"/>
+          <w:rtl w:val="0"/>
+        </w:rPr>
+        <w:t xml:space="preserve">&lt;/tl&gt;</w:t>
+      </w:r>
+      <w:r>
+        <w:rPr>
+          <w:color w:val="000000"/>
+          <w:rtl w:val="0"/>
+        </w:rPr>
+        <w:t xml:space="preserve"> et on assoict le costé plat sur la l</w:t>
       </w:r>
       <w:r>
         <w:rPr>
@@ -2212,41 +2239,7 @@
           <w:color w:val="000000"/>
           <w:rtl w:val="0"/>
         </w:rPr>
-        <w:t xml:space="preserve"> mectent en œuvre les </w:t>
-      </w:r>
-      <w:r>
-        <w:rPr>
-          <w:rFonts w:ascii="Courier New" w:cs="Courier New" w:eastAsia="Courier New" w:hAnsi="Courier New"/>
-          <w:color w:val="0000ff"/>
-          <w:sz w:val="18"/>
-          <w:szCs w:val="18"/>
-          <w:rtl w:val="0"/>
-        </w:rPr>
-        <w:t xml:space="preserve">&lt;la&gt;</w:t>
-      </w:r>
-      <w:r>
-        <w:rPr>
-          <w:color w:val="000000"/>
-          <w:rtl w:val="0"/>
-        </w:rPr>
-        <w:t xml:space="preserve">agnus dei</w:t>
-      </w:r>
-      <w:r>
-        <w:rPr>
-          <w:rFonts w:ascii="Courier New" w:cs="Courier New" w:eastAsia="Courier New" w:hAnsi="Courier New"/>
-          <w:color w:val="0000ff"/>
-          <w:sz w:val="18"/>
-          <w:szCs w:val="18"/>
-          <w:rtl w:val="0"/>
-        </w:rPr>
-        <w:t xml:space="preserve">&lt;/la&gt;</w:t>
-      </w:r>
-      <w:r>
-        <w:rPr>
-          <w:color w:val="000000"/>
-          <w:rtl w:val="0"/>
-        </w:rPr>
-        <w:t xml:space="preserve"> &amp;</w:t>
+        <w:t xml:space="preserve"> mectent en œuvre les agnus dei &amp;</w:t>
       </w:r>
       <w:r>
         <w:rPr>
@@ -2472,6 +2465,13 @@
       </w:r>
       <w:r>
         <w:rPr>
+          <w:color w:val="000000"/>
+          <w:rtl w:val="0"/>
+        </w:rPr>
+        <w:t xml:space="preserve"> chaulde</w:t>
+      </w:r>
+      <w:r>
+        <w:rPr>
           <w:rFonts w:ascii="Courier New" w:cs="Courier New" w:eastAsia="Courier New" w:hAnsi="Courier New"/>
           <w:color w:val="0000ff"/>
           <w:sz w:val="18"/>
@@ -2485,7 +2485,7 @@
           <w:color w:val="000000"/>
           <w:rtl w:val="0"/>
         </w:rPr>
-        <w:t xml:space="preserve"> chaulde &amp;</w:t>
+        <w:t xml:space="preserve"> &amp;</w:t>
       </w:r>
       <w:r>
         <w:rPr>
@@ -2559,7 +2559,7 @@
           <w:color w:val="000000"/>
           <w:rtl w:val="0"/>
         </w:rPr>
-        <w:t xml:space="preserve">triboulet</w:t>
+        <w:t xml:space="preserve">triboulet en rond ou faict en ovale</w:t>
       </w:r>
       <w:r>
         <w:rPr>
@@ -2576,7 +2576,7 @@
           <w:color w:val="000000"/>
           <w:rtl w:val="0"/>
         </w:rPr>
-        <w:t xml:space="preserve"> en rond ou faict en ovale.</w:t>
+        <w:t xml:space="preserve">.</w:t>
       </w:r>
       <w:r>
         <w:rPr>

--- a/TEMP/input/p015v_JKR_+_+_MHS_PHS_G1/tcn_p015v.docx
+++ b/TEMP/input/p015v_JKR_+_+_MHS_PHS_G1/tcn_p015v.docx
@@ -183,15 +183,31 @@
           <w:szCs w:val="18"/>
           <w:rtl w:val="0"/>
         </w:rPr>
-        <w:t xml:space="preserve">&lt;id&gt;</w:t>
-      </w:r>
-      <w:r>
-        <w:rPr>
-          <w:color w:val="000000"/>
-          <w:rtl w:val="0"/>
-        </w:rPr>
-        <w:t xml:space="preserve">p015v_1</w:t>
-      </w:r>
+        <w:t xml:space="preserve">&lt;id&gt;p015v_1&lt;/id&gt;</w:t>
+      </w:r>
+      <w:r>
+        <w:rPr>
+          <w:rtl w:val="0"/>
+        </w:rPr>
+      </w:r>
+    </w:p>
+    <w:p>
+      <w:pPr>
+        <w:widowControl w:val="0"/>
+        <w:pBdr>
+          <w:top w:space="0" w:sz="0" w:val="nil"/>
+          <w:left w:space="0" w:sz="0" w:val="nil"/>
+          <w:bottom w:space="0" w:sz="0" w:val="nil"/>
+          <w:right w:space="0" w:sz="0" w:val="nil"/>
+          <w:between w:space="0" w:sz="0" w:val="nil"/>
+        </w:pBdr>
+        <w:shd w:fill="auto" w:val="clear"/>
+        <w:spacing w:line="276" w:lineRule="auto"/>
+        <w:contextualSpacing w:val="0"/>
+        <w:rPr>
+          <w:color w:val="000000"/>
+        </w:rPr>
+      </w:pPr>
       <w:r>
         <w:rPr>
           <w:rFonts w:ascii="Courier New" w:cs="Courier New" w:eastAsia="Courier New" w:hAnsi="Courier New"/>
@@ -200,31 +216,15 @@
           <w:szCs w:val="18"/>
           <w:rtl w:val="0"/>
         </w:rPr>
-        <w:t xml:space="preserve">&lt;/id&gt;</w:t>
-      </w:r>
-      <w:r>
-        <w:rPr>
-          <w:rtl w:val="0"/>
-        </w:rPr>
-      </w:r>
-    </w:p>
-    <w:p>
-      <w:pPr>
-        <w:widowControl w:val="0"/>
-        <w:pBdr>
-          <w:top w:space="0" w:sz="0" w:val="nil"/>
-          <w:left w:space="0" w:sz="0" w:val="nil"/>
-          <w:bottom w:space="0" w:sz="0" w:val="nil"/>
-          <w:right w:space="0" w:sz="0" w:val="nil"/>
-          <w:between w:space="0" w:sz="0" w:val="nil"/>
-        </w:pBdr>
-        <w:shd w:fill="auto" w:val="clear"/>
-        <w:spacing w:line="276" w:lineRule="auto"/>
-        <w:contextualSpacing w:val="0"/>
-        <w:rPr>
-          <w:color w:val="000000"/>
-        </w:rPr>
-      </w:pPr>
+        <w:t xml:space="preserve">&lt;head&gt;</w:t>
+      </w:r>
+      <w:r>
+        <w:rPr>
+          <w:color w:val="000000"/>
+          <w:rtl w:val="0"/>
+        </w:rPr>
+        <w:t xml:space="preserve">Tablettes</w:t>
+      </w:r>
       <w:r>
         <w:rPr>
           <w:rFonts w:ascii="Courier New" w:cs="Courier New" w:eastAsia="Courier New" w:hAnsi="Courier New"/>
@@ -233,15 +233,31 @@
           <w:szCs w:val="18"/>
           <w:rtl w:val="0"/>
         </w:rPr>
-        <w:t xml:space="preserve">&lt;head&gt;</w:t>
-      </w:r>
-      <w:r>
-        <w:rPr>
-          <w:color w:val="000000"/>
-          <w:rtl w:val="0"/>
-        </w:rPr>
-        <w:t xml:space="preserve">Tablettes</w:t>
-      </w:r>
+        <w:t xml:space="preserve">&lt;/head&gt;</w:t>
+      </w:r>
+      <w:r>
+        <w:rPr>
+          <w:rtl w:val="0"/>
+        </w:rPr>
+      </w:r>
+    </w:p>
+    <w:p>
+      <w:pPr>
+        <w:widowControl w:val="0"/>
+        <w:pBdr>
+          <w:top w:space="0" w:sz="0" w:val="nil"/>
+          <w:left w:space="0" w:sz="0" w:val="nil"/>
+          <w:bottom w:space="0" w:sz="0" w:val="nil"/>
+          <w:right w:space="0" w:sz="0" w:val="nil"/>
+          <w:between w:space="0" w:sz="0" w:val="nil"/>
+        </w:pBdr>
+        <w:shd w:fill="auto" w:val="clear"/>
+        <w:spacing w:line="276" w:lineRule="auto"/>
+        <w:contextualSpacing w:val="0"/>
+        <w:rPr>
+          <w:color w:val="000000"/>
+        </w:rPr>
+      </w:pPr>
       <w:r>
         <w:rPr>
           <w:rFonts w:ascii="Courier New" w:cs="Courier New" w:eastAsia="Courier New" w:hAnsi="Courier New"/>
@@ -250,31 +266,432 @@
           <w:szCs w:val="18"/>
           <w:rtl w:val="0"/>
         </w:rPr>
-        <w:t xml:space="preserve">&lt;/head&gt;</w:t>
-      </w:r>
-      <w:r>
-        <w:rPr>
-          <w:rtl w:val="0"/>
-        </w:rPr>
-      </w:r>
-    </w:p>
-    <w:p>
-      <w:pPr>
-        <w:widowControl w:val="0"/>
-        <w:pBdr>
-          <w:top w:space="0" w:sz="0" w:val="nil"/>
-          <w:left w:space="0" w:sz="0" w:val="nil"/>
-          <w:bottom w:space="0" w:sz="0" w:val="nil"/>
-          <w:right w:space="0" w:sz="0" w:val="nil"/>
-          <w:between w:space="0" w:sz="0" w:val="nil"/>
-        </w:pBdr>
-        <w:shd w:fill="auto" w:val="clear"/>
-        <w:spacing w:line="276" w:lineRule="auto"/>
-        <w:contextualSpacing w:val="0"/>
-        <w:rPr>
-          <w:color w:val="000000"/>
-        </w:rPr>
-      </w:pPr>
+        <w:t xml:space="preserve">&lt;ab&gt;</w:t>
+      </w:r>
+      <w:r>
+        <w:rPr>
+          <w:color w:val="000000"/>
+          <w:rtl w:val="0"/>
+        </w:rPr>
+        <w:t xml:space="preserve">Il s'en faict de </w:t>
+      </w:r>
+      <w:r>
+        <w:rPr>
+          <w:rFonts w:ascii="Courier New" w:cs="Courier New" w:eastAsia="Courier New" w:hAnsi="Courier New"/>
+          <w:color w:val="0000ff"/>
+          <w:sz w:val="18"/>
+          <w:szCs w:val="18"/>
+          <w:rtl w:val="0"/>
+        </w:rPr>
+        <w:t xml:space="preserve">&lt;m&gt;</w:t>
+      </w:r>
+      <w:r>
+        <w:rPr>
+          <w:color w:val="000000"/>
+          <w:rtl w:val="0"/>
+        </w:rPr>
+        <w:t xml:space="preserve">buys</w:t>
+      </w:r>
+      <w:r>
+        <w:rPr>
+          <w:rFonts w:ascii="Courier New" w:cs="Courier New" w:eastAsia="Courier New" w:hAnsi="Courier New"/>
+          <w:color w:val="0000ff"/>
+          <w:sz w:val="18"/>
+          <w:szCs w:val="18"/>
+          <w:rtl w:val="0"/>
+        </w:rPr>
+        <w:t xml:space="preserve">&lt;/m&gt;</w:t>
+      </w:r>
+      <w:r>
+        <w:rPr>
+          <w:color w:val="000000"/>
+          <w:rtl w:val="0"/>
+        </w:rPr>
+        <w:t xml:space="preserve"> </w:t>
+      </w:r>
+      <w:r>
+        <w:rPr>
+          <w:color w:val="000000"/>
+          <w:rtl w:val="0"/>
+        </w:rPr>
+        <w:t xml:space="preserve">marquetées </w:t>
+      </w:r>
+      <w:r>
+        <w:rPr>
+          <w:color w:val="000000"/>
+          <w:rtl w:val="0"/>
+        </w:rPr>
+        <w:t xml:space="preserve">d'</w:t>
+      </w:r>
+      <w:r>
+        <w:rPr>
+          <w:rFonts w:ascii="Courier New" w:cs="Courier New" w:eastAsia="Courier New" w:hAnsi="Courier New"/>
+          <w:color w:val="0000ff"/>
+          <w:sz w:val="18"/>
+          <w:szCs w:val="18"/>
+          <w:rtl w:val="0"/>
+        </w:rPr>
+        <w:t xml:space="preserve">&lt;m&gt;</w:t>
+      </w:r>
+      <w:r>
+        <w:rPr>
+          <w:color w:val="000000"/>
+          <w:rtl w:val="0"/>
+        </w:rPr>
+        <w:t xml:space="preserve">ebene</w:t>
+      </w:r>
+      <w:r>
+        <w:rPr>
+          <w:rFonts w:ascii="Courier New" w:cs="Courier New" w:eastAsia="Courier New" w:hAnsi="Courier New"/>
+          <w:color w:val="0000ff"/>
+          <w:sz w:val="18"/>
+          <w:szCs w:val="18"/>
+          <w:rtl w:val="0"/>
+        </w:rPr>
+        <w:t xml:space="preserve">&lt;/m&gt;</w:t>
+      </w:r>
+      <w:r>
+        <w:rPr>
+          <w:color w:val="000000"/>
+          <w:rtl w:val="0"/>
+        </w:rPr>
+        <w:t xml:space="preserve">, </w:t>
+      </w:r>
+      <w:r>
+        <w:rPr>
+          <w:rFonts w:ascii="Courier New" w:cs="Courier New" w:eastAsia="Courier New" w:hAnsi="Courier New"/>
+          <w:color w:val="0000ff"/>
+          <w:sz w:val="18"/>
+          <w:szCs w:val="18"/>
+          <w:rtl w:val="0"/>
+        </w:rPr>
+        <w:t xml:space="preserve">&lt;m&gt;</w:t>
+      </w:r>
+      <w:r>
+        <w:rPr>
+          <w:color w:val="000000"/>
+          <w:rtl w:val="0"/>
+        </w:rPr>
+        <w:t xml:space="preserve">sandal</w:t>
+      </w:r>
+      <w:r>
+        <w:rPr>
+          <w:rFonts w:ascii="Courier New" w:cs="Courier New" w:eastAsia="Courier New" w:hAnsi="Courier New"/>
+          <w:color w:val="0000ff"/>
+          <w:sz w:val="18"/>
+          <w:szCs w:val="18"/>
+          <w:rtl w:val="0"/>
+        </w:rPr>
+        <w:t xml:space="preserve">&lt;/m&gt;</w:t>
+      </w:r>
+      <w:r>
+        <w:rPr>
+          <w:color w:val="000000"/>
+          <w:rtl w:val="0"/>
+        </w:rPr>
+        <w:t xml:space="preserve">, </w:t>
+      </w:r>
+      <w:r>
+        <w:rPr>
+          <w:rFonts w:ascii="Courier New" w:cs="Courier New" w:eastAsia="Courier New" w:hAnsi="Courier New"/>
+          <w:color w:val="0000ff"/>
+          <w:sz w:val="18"/>
+          <w:szCs w:val="18"/>
+          <w:rtl w:val="0"/>
+        </w:rPr>
+        <w:t xml:space="preserve">&lt;m&gt;</w:t>
+      </w:r>
+      <w:r>
+        <w:rPr>
+          <w:color w:val="000000"/>
+          <w:rtl w:val="0"/>
+        </w:rPr>
+        <w:t xml:space="preserve">yvoire</w:t>
+      </w:r>
+      <w:r>
+        <w:rPr>
+          <w:rFonts w:ascii="Courier New" w:cs="Courier New" w:eastAsia="Courier New" w:hAnsi="Courier New"/>
+          <w:color w:val="0000ff"/>
+          <w:sz w:val="18"/>
+          <w:szCs w:val="18"/>
+          <w:rtl w:val="0"/>
+        </w:rPr>
+        <w:t xml:space="preserve">&lt;/m&gt;</w:t>
+      </w:r>
+      <w:r>
+        <w:rPr>
+          <w:color w:val="000000"/>
+          <w:rtl w:val="0"/>
+        </w:rPr>
+        <w:t xml:space="preserve"> ou d'</w:t>
+      </w:r>
+      <w:r>
+        <w:rPr>
+          <w:rFonts w:ascii="Courier New" w:cs="Courier New" w:eastAsia="Courier New" w:hAnsi="Courier New"/>
+          <w:color w:val="0000ff"/>
+          <w:sz w:val="18"/>
+          <w:szCs w:val="18"/>
+          <w:rtl w:val="0"/>
+        </w:rPr>
+        <w:t xml:space="preserve">&lt;m&gt;</w:t>
+      </w:r>
+      <w:r>
+        <w:rPr>
+          <w:color w:val="000000"/>
+          <w:rtl w:val="0"/>
+        </w:rPr>
+        <w:t xml:space="preserve">or</w:t>
+      </w:r>
+      <w:r>
+        <w:rPr>
+          <w:rFonts w:ascii="Courier New" w:cs="Courier New" w:eastAsia="Courier New" w:hAnsi="Courier New"/>
+          <w:color w:val="0000ff"/>
+          <w:sz w:val="18"/>
+          <w:szCs w:val="18"/>
+          <w:rtl w:val="0"/>
+        </w:rPr>
+        <w:t xml:space="preserve">&lt;/m&gt;</w:t>
+      </w:r>
+      <w:r>
+        <w:rPr>
+          <w:rFonts w:ascii="Courier New" w:cs="Courier New" w:eastAsia="Courier New" w:hAnsi="Courier New"/>
+          <w:color w:val="a9a9a9"/>
+          <w:sz w:val="18"/>
+          <w:szCs w:val="18"/>
+          <w:rtl w:val="0"/>
+        </w:rPr>
+        <w:t xml:space="preserve">&lt;lb/&gt;</w:t>
+      </w:r>
+      <w:r>
+        <w:rPr>
+          <w:rtl w:val="0"/>
+        </w:rPr>
+      </w:r>
+    </w:p>
+    <w:p>
+      <w:pPr>
+        <w:widowControl w:val="0"/>
+        <w:pBdr>
+          <w:top w:space="0" w:sz="0" w:val="nil"/>
+          <w:left w:space="0" w:sz="0" w:val="nil"/>
+          <w:bottom w:space="0" w:sz="0" w:val="nil"/>
+          <w:right w:space="0" w:sz="0" w:val="nil"/>
+          <w:between w:space="0" w:sz="0" w:val="nil"/>
+        </w:pBdr>
+        <w:shd w:fill="auto" w:val="clear"/>
+        <w:spacing w:line="276" w:lineRule="auto"/>
+        <w:contextualSpacing w:val="0"/>
+        <w:rPr>
+          <w:color w:val="000000"/>
+        </w:rPr>
+      </w:pPr>
+      <w:r>
+        <w:rPr>
+          <w:color w:val="000000"/>
+          <w:rtl w:val="0"/>
+        </w:rPr>
+        <w:t xml:space="preserve">et d'</w:t>
+      </w:r>
+      <w:r>
+        <w:rPr>
+          <w:rFonts w:ascii="Courier New" w:cs="Courier New" w:eastAsia="Courier New" w:hAnsi="Courier New"/>
+          <w:color w:val="0000ff"/>
+          <w:sz w:val="18"/>
+          <w:szCs w:val="18"/>
+          <w:rtl w:val="0"/>
+        </w:rPr>
+        <w:t xml:space="preserve">&lt;m&gt;</w:t>
+      </w:r>
+      <w:r>
+        <w:rPr>
+          <w:color w:val="000000"/>
+          <w:rtl w:val="0"/>
+        </w:rPr>
+        <w:t xml:space="preserve">argent</w:t>
+      </w:r>
+      <w:r>
+        <w:rPr>
+          <w:rFonts w:ascii="Courier New" w:cs="Courier New" w:eastAsia="Courier New" w:hAnsi="Courier New"/>
+          <w:color w:val="0000ff"/>
+          <w:sz w:val="18"/>
+          <w:szCs w:val="18"/>
+          <w:rtl w:val="0"/>
+        </w:rPr>
+        <w:t xml:space="preserve">&lt;/m&gt;</w:t>
+      </w:r>
+      <w:r>
+        <w:rPr>
+          <w:color w:val="000000"/>
+          <w:rtl w:val="0"/>
+        </w:rPr>
+        <w:t xml:space="preserve"> comme </w:t>
+      </w:r>
+      <w:r>
+        <w:rPr>
+          <w:rFonts w:ascii="Courier New" w:cs="Courier New" w:eastAsia="Courier New" w:hAnsi="Courier New"/>
+          <w:color w:val="0000ff"/>
+          <w:sz w:val="18"/>
+          <w:szCs w:val="18"/>
+          <w:rtl w:val="0"/>
+        </w:rPr>
+        <w:t xml:space="preserve">&lt;m&gt;</w:t>
+      </w:r>
+      <w:r>
+        <w:rPr>
+          <w:color w:val="000000"/>
+          <w:rtl w:val="0"/>
+        </w:rPr>
+        <w:t xml:space="preserve">damasquine</w:t>
+      </w:r>
+      <w:r>
+        <w:rPr>
+          <w:rFonts w:ascii="Courier New" w:cs="Courier New" w:eastAsia="Courier New" w:hAnsi="Courier New"/>
+          <w:color w:val="0000ff"/>
+          <w:sz w:val="18"/>
+          <w:szCs w:val="18"/>
+          <w:rtl w:val="0"/>
+        </w:rPr>
+        <w:t xml:space="preserve">&lt;/m&gt;</w:t>
+      </w:r>
+      <w:r>
+        <w:rPr>
+          <w:color w:val="000000"/>
+          <w:rtl w:val="0"/>
+        </w:rPr>
+        <w:t xml:space="preserve">. Puys on y escript avecq une </w:t>
+      </w:r>
+      <w:r>
+        <w:rPr>
+          <w:rFonts w:ascii="Courier New" w:cs="Courier New" w:eastAsia="Courier New" w:hAnsi="Courier New"/>
+          <w:color w:val="0000ff"/>
+          <w:sz w:val="18"/>
+          <w:szCs w:val="18"/>
+          <w:rtl w:val="0"/>
+        </w:rPr>
+        <w:t xml:space="preserve">&lt;tl&gt;</w:t>
+      </w:r>
+      <w:r>
+        <w:rPr>
+          <w:color w:val="000000"/>
+          <w:rtl w:val="0"/>
+        </w:rPr>
+        <w:t xml:space="preserve">poincte</w:t>
+      </w:r>
+      <w:r>
+        <w:rPr>
+          <w:rFonts w:ascii="Courier New" w:cs="Courier New" w:eastAsia="Courier New" w:hAnsi="Courier New"/>
+          <w:color w:val="a9a9a9"/>
+          <w:sz w:val="18"/>
+          <w:szCs w:val="18"/>
+          <w:rtl w:val="0"/>
+        </w:rPr>
+        <w:t xml:space="preserve">&lt;lb/&gt;</w:t>
+      </w:r>
+      <w:r>
+        <w:rPr>
+          <w:color w:val="000000"/>
+          <w:rtl w:val="0"/>
+        </w:rPr>
+        <w:t xml:space="preserve"> </w:t>
+      </w:r>
+      <w:r>
+        <w:rPr>
+          <w:rtl w:val="0"/>
+        </w:rPr>
+      </w:r>
+    </w:p>
+    <w:p>
+      <w:pPr>
+        <w:widowControl w:val="0"/>
+        <w:pBdr>
+          <w:top w:space="0" w:sz="0" w:val="nil"/>
+          <w:left w:space="0" w:sz="0" w:val="nil"/>
+          <w:bottom w:space="0" w:sz="0" w:val="nil"/>
+          <w:right w:space="0" w:sz="0" w:val="nil"/>
+          <w:between w:space="0" w:sz="0" w:val="nil"/>
+        </w:pBdr>
+        <w:shd w:fill="auto" w:val="clear"/>
+        <w:spacing w:line="276" w:lineRule="auto"/>
+        <w:contextualSpacing w:val="0"/>
+        <w:rPr>
+          <w:color w:val="000000"/>
+        </w:rPr>
+      </w:pPr>
+      <w:r>
+        <w:rPr>
+          <w:color w:val="000000"/>
+          <w:rtl w:val="0"/>
+        </w:rPr>
+        <w:t xml:space="preserve">d'argent</w:t>
+      </w:r>
+      <w:r>
+        <w:rPr>
+          <w:rFonts w:ascii="Courier New" w:cs="Courier New" w:eastAsia="Courier New" w:hAnsi="Courier New"/>
+          <w:color w:val="0000ff"/>
+          <w:sz w:val="18"/>
+          <w:szCs w:val="18"/>
+          <w:rtl w:val="0"/>
+        </w:rPr>
+        <w:t xml:space="preserve">&lt;/tl&gt;</w:t>
+      </w:r>
+      <w:r>
+        <w:rPr>
+          <w:color w:val="000000"/>
+          <w:rtl w:val="0"/>
+        </w:rPr>
+        <w:t xml:space="preserve">, et aprés on l'efface avecq de l'</w:t>
+      </w:r>
+      <w:r>
+        <w:rPr>
+          <w:rFonts w:ascii="Courier New" w:cs="Courier New" w:eastAsia="Courier New" w:hAnsi="Courier New"/>
+          <w:color w:val="0000ff"/>
+          <w:sz w:val="18"/>
+          <w:szCs w:val="18"/>
+          <w:rtl w:val="0"/>
+        </w:rPr>
+        <w:t xml:space="preserve">&lt;tl&gt;&lt;m&gt;</w:t>
+      </w:r>
+      <w:r>
+        <w:rPr>
+          <w:color w:val="000000"/>
+          <w:rtl w:val="0"/>
+        </w:rPr>
+        <w:t xml:space="preserve">os de </w:t>
+      </w:r>
+      <w:r>
+        <w:rPr>
+          <w:rFonts w:ascii="Courier New" w:cs="Courier New" w:eastAsia="Courier New" w:hAnsi="Courier New"/>
+          <w:color w:val="0000ff"/>
+          <w:sz w:val="18"/>
+          <w:szCs w:val="18"/>
+          <w:rtl w:val="0"/>
+        </w:rPr>
+        <w:t xml:space="preserve">&lt;al&gt;</w:t>
+      </w:r>
+      <w:r>
+        <w:rPr>
+          <w:color w:val="000000"/>
+          <w:rtl w:val="0"/>
+        </w:rPr>
+        <w:t xml:space="preserve">seiche</w:t>
+      </w:r>
+      <w:r>
+        <w:rPr>
+          <w:rFonts w:ascii="Courier New" w:cs="Courier New" w:eastAsia="Courier New" w:hAnsi="Courier New"/>
+          <w:color w:val="0000ff"/>
+          <w:sz w:val="18"/>
+          <w:szCs w:val="18"/>
+          <w:rtl w:val="0"/>
+        </w:rPr>
+        <w:t xml:space="preserve">&lt;/al&gt;&lt;/m&gt;&lt;/tl&gt;</w:t>
+      </w:r>
+      <w:r>
+        <w:rPr>
+          <w:color w:val="000000"/>
+          <w:rtl w:val="0"/>
+        </w:rPr>
+        <w:t xml:space="preserve">, les en frottant.</w:t>
+      </w:r>
       <w:r>
         <w:rPr>
           <w:rFonts w:ascii="Courier New" w:cs="Courier New" w:eastAsia="Courier New" w:hAnsi="Courier New"/>
@@ -283,432 +700,31 @@
           <w:szCs w:val="18"/>
           <w:rtl w:val="0"/>
         </w:rPr>
-        <w:t xml:space="preserve">&lt;ab&gt;</w:t>
-      </w:r>
-      <w:r>
-        <w:rPr>
-          <w:color w:val="000000"/>
-          <w:rtl w:val="0"/>
-        </w:rPr>
-        <w:t xml:space="preserve">Il s'en faict de </w:t>
-      </w:r>
-      <w:r>
-        <w:rPr>
-          <w:rFonts w:ascii="Courier New" w:cs="Courier New" w:eastAsia="Courier New" w:hAnsi="Courier New"/>
-          <w:color w:val="0000ff"/>
-          <w:sz w:val="18"/>
-          <w:szCs w:val="18"/>
-          <w:rtl w:val="0"/>
-        </w:rPr>
-        <w:t xml:space="preserve">&lt;m&gt;</w:t>
-      </w:r>
-      <w:r>
-        <w:rPr>
-          <w:color w:val="000000"/>
-          <w:rtl w:val="0"/>
-        </w:rPr>
-        <w:t xml:space="preserve">buys</w:t>
-      </w:r>
-      <w:r>
-        <w:rPr>
-          <w:rFonts w:ascii="Courier New" w:cs="Courier New" w:eastAsia="Courier New" w:hAnsi="Courier New"/>
-          <w:color w:val="0000ff"/>
-          <w:sz w:val="18"/>
-          <w:szCs w:val="18"/>
-          <w:rtl w:val="0"/>
-        </w:rPr>
-        <w:t xml:space="preserve">&lt;/m&gt;</w:t>
-      </w:r>
-      <w:r>
-        <w:rPr>
-          <w:color w:val="000000"/>
-          <w:rtl w:val="0"/>
-        </w:rPr>
-        <w:t xml:space="preserve"> </w:t>
-      </w:r>
-      <w:r>
-        <w:rPr>
-          <w:color w:val="000000"/>
-          <w:rtl w:val="0"/>
-        </w:rPr>
-        <w:t xml:space="preserve">marquetées </w:t>
-      </w:r>
-      <w:r>
-        <w:rPr>
-          <w:color w:val="000000"/>
-          <w:rtl w:val="0"/>
-        </w:rPr>
-        <w:t xml:space="preserve">d'</w:t>
-      </w:r>
-      <w:r>
-        <w:rPr>
-          <w:rFonts w:ascii="Courier New" w:cs="Courier New" w:eastAsia="Courier New" w:hAnsi="Courier New"/>
-          <w:color w:val="0000ff"/>
-          <w:sz w:val="18"/>
-          <w:szCs w:val="18"/>
-          <w:rtl w:val="0"/>
-        </w:rPr>
-        <w:t xml:space="preserve">&lt;m&gt;</w:t>
-      </w:r>
-      <w:r>
-        <w:rPr>
-          <w:color w:val="000000"/>
-          <w:rtl w:val="0"/>
-        </w:rPr>
-        <w:t xml:space="preserve">ebene</w:t>
-      </w:r>
-      <w:r>
-        <w:rPr>
-          <w:rFonts w:ascii="Courier New" w:cs="Courier New" w:eastAsia="Courier New" w:hAnsi="Courier New"/>
-          <w:color w:val="0000ff"/>
-          <w:sz w:val="18"/>
-          <w:szCs w:val="18"/>
-          <w:rtl w:val="0"/>
-        </w:rPr>
-        <w:t xml:space="preserve">&lt;/m&gt;</w:t>
-      </w:r>
-      <w:r>
-        <w:rPr>
-          <w:color w:val="000000"/>
-          <w:rtl w:val="0"/>
-        </w:rPr>
-        <w:t xml:space="preserve">, </w:t>
-      </w:r>
-      <w:r>
-        <w:rPr>
-          <w:rFonts w:ascii="Courier New" w:cs="Courier New" w:eastAsia="Courier New" w:hAnsi="Courier New"/>
-          <w:color w:val="0000ff"/>
-          <w:sz w:val="18"/>
-          <w:szCs w:val="18"/>
-          <w:rtl w:val="0"/>
-        </w:rPr>
-        <w:t xml:space="preserve">&lt;m&gt;</w:t>
-      </w:r>
-      <w:r>
-        <w:rPr>
-          <w:color w:val="000000"/>
-          <w:rtl w:val="0"/>
-        </w:rPr>
-        <w:t xml:space="preserve">sandal</w:t>
-      </w:r>
-      <w:r>
-        <w:rPr>
-          <w:rFonts w:ascii="Courier New" w:cs="Courier New" w:eastAsia="Courier New" w:hAnsi="Courier New"/>
-          <w:color w:val="0000ff"/>
-          <w:sz w:val="18"/>
-          <w:szCs w:val="18"/>
-          <w:rtl w:val="0"/>
-        </w:rPr>
-        <w:t xml:space="preserve">&lt;/m&gt;</w:t>
-      </w:r>
-      <w:r>
-        <w:rPr>
-          <w:color w:val="000000"/>
-          <w:rtl w:val="0"/>
-        </w:rPr>
-        <w:t xml:space="preserve">, </w:t>
-      </w:r>
-      <w:r>
-        <w:rPr>
-          <w:rFonts w:ascii="Courier New" w:cs="Courier New" w:eastAsia="Courier New" w:hAnsi="Courier New"/>
-          <w:color w:val="0000ff"/>
-          <w:sz w:val="18"/>
-          <w:szCs w:val="18"/>
-          <w:rtl w:val="0"/>
-        </w:rPr>
-        <w:t xml:space="preserve">&lt;m&gt;</w:t>
-      </w:r>
-      <w:r>
-        <w:rPr>
-          <w:color w:val="000000"/>
-          <w:rtl w:val="0"/>
-        </w:rPr>
-        <w:t xml:space="preserve">yvoire</w:t>
-      </w:r>
-      <w:r>
-        <w:rPr>
-          <w:rFonts w:ascii="Courier New" w:cs="Courier New" w:eastAsia="Courier New" w:hAnsi="Courier New"/>
-          <w:color w:val="0000ff"/>
-          <w:sz w:val="18"/>
-          <w:szCs w:val="18"/>
-          <w:rtl w:val="0"/>
-        </w:rPr>
-        <w:t xml:space="preserve">&lt;/m&gt;</w:t>
-      </w:r>
-      <w:r>
-        <w:rPr>
-          <w:color w:val="000000"/>
-          <w:rtl w:val="0"/>
-        </w:rPr>
-        <w:t xml:space="preserve"> ou d'</w:t>
-      </w:r>
-      <w:r>
-        <w:rPr>
-          <w:rFonts w:ascii="Courier New" w:cs="Courier New" w:eastAsia="Courier New" w:hAnsi="Courier New"/>
-          <w:color w:val="0000ff"/>
-          <w:sz w:val="18"/>
-          <w:szCs w:val="18"/>
-          <w:rtl w:val="0"/>
-        </w:rPr>
-        <w:t xml:space="preserve">&lt;m&gt;</w:t>
-      </w:r>
-      <w:r>
-        <w:rPr>
-          <w:color w:val="000000"/>
-          <w:rtl w:val="0"/>
-        </w:rPr>
-        <w:t xml:space="preserve">or</w:t>
-      </w:r>
-      <w:r>
-        <w:rPr>
-          <w:rFonts w:ascii="Courier New" w:cs="Courier New" w:eastAsia="Courier New" w:hAnsi="Courier New"/>
-          <w:color w:val="0000ff"/>
-          <w:sz w:val="18"/>
-          <w:szCs w:val="18"/>
-          <w:rtl w:val="0"/>
-        </w:rPr>
-        <w:t xml:space="preserve">&lt;/m&gt;</w:t>
-      </w:r>
-      <w:r>
-        <w:rPr>
-          <w:rFonts w:ascii="Courier New" w:cs="Courier New" w:eastAsia="Courier New" w:hAnsi="Courier New"/>
-          <w:color w:val="a9a9a9"/>
-          <w:sz w:val="18"/>
-          <w:szCs w:val="18"/>
-          <w:rtl w:val="0"/>
-        </w:rPr>
-        <w:t xml:space="preserve">&lt;lb/&gt;</w:t>
-      </w:r>
-      <w:r>
-        <w:rPr>
-          <w:rtl w:val="0"/>
-        </w:rPr>
-      </w:r>
-    </w:p>
-    <w:p>
-      <w:pPr>
-        <w:widowControl w:val="0"/>
-        <w:pBdr>
-          <w:top w:space="0" w:sz="0" w:val="nil"/>
-          <w:left w:space="0" w:sz="0" w:val="nil"/>
-          <w:bottom w:space="0" w:sz="0" w:val="nil"/>
-          <w:right w:space="0" w:sz="0" w:val="nil"/>
-          <w:between w:space="0" w:sz="0" w:val="nil"/>
-        </w:pBdr>
-        <w:shd w:fill="auto" w:val="clear"/>
-        <w:spacing w:line="276" w:lineRule="auto"/>
-        <w:contextualSpacing w:val="0"/>
-        <w:rPr>
-          <w:color w:val="000000"/>
-        </w:rPr>
-      </w:pPr>
-      <w:r>
-        <w:rPr>
-          <w:color w:val="000000"/>
-          <w:rtl w:val="0"/>
-        </w:rPr>
-        <w:t xml:space="preserve">et d'</w:t>
-      </w:r>
-      <w:r>
-        <w:rPr>
-          <w:rFonts w:ascii="Courier New" w:cs="Courier New" w:eastAsia="Courier New" w:hAnsi="Courier New"/>
-          <w:color w:val="0000ff"/>
-          <w:sz w:val="18"/>
-          <w:szCs w:val="18"/>
-          <w:rtl w:val="0"/>
-        </w:rPr>
-        <w:t xml:space="preserve">&lt;m&gt;</w:t>
-      </w:r>
-      <w:r>
-        <w:rPr>
-          <w:color w:val="000000"/>
-          <w:rtl w:val="0"/>
-        </w:rPr>
-        <w:t xml:space="preserve">argent</w:t>
-      </w:r>
-      <w:r>
-        <w:rPr>
-          <w:rFonts w:ascii="Courier New" w:cs="Courier New" w:eastAsia="Courier New" w:hAnsi="Courier New"/>
-          <w:color w:val="0000ff"/>
-          <w:sz w:val="18"/>
-          <w:szCs w:val="18"/>
-          <w:rtl w:val="0"/>
-        </w:rPr>
-        <w:t xml:space="preserve">&lt;/m&gt;</w:t>
-      </w:r>
-      <w:r>
-        <w:rPr>
-          <w:color w:val="000000"/>
-          <w:rtl w:val="0"/>
-        </w:rPr>
-        <w:t xml:space="preserve"> comme </w:t>
-      </w:r>
-      <w:r>
-        <w:rPr>
-          <w:rFonts w:ascii="Courier New" w:cs="Courier New" w:eastAsia="Courier New" w:hAnsi="Courier New"/>
-          <w:color w:val="0000ff"/>
-          <w:sz w:val="18"/>
-          <w:szCs w:val="18"/>
-          <w:rtl w:val="0"/>
-        </w:rPr>
-        <w:t xml:space="preserve">&lt;m&gt;</w:t>
-      </w:r>
-      <w:r>
-        <w:rPr>
-          <w:color w:val="000000"/>
-          <w:rtl w:val="0"/>
-        </w:rPr>
-        <w:t xml:space="preserve">damasquine</w:t>
-      </w:r>
-      <w:r>
-        <w:rPr>
-          <w:rFonts w:ascii="Courier New" w:cs="Courier New" w:eastAsia="Courier New" w:hAnsi="Courier New"/>
-          <w:color w:val="0000ff"/>
-          <w:sz w:val="18"/>
-          <w:szCs w:val="18"/>
-          <w:rtl w:val="0"/>
-        </w:rPr>
-        <w:t xml:space="preserve">&lt;/m&gt;</w:t>
-      </w:r>
-      <w:r>
-        <w:rPr>
-          <w:color w:val="000000"/>
-          <w:rtl w:val="0"/>
-        </w:rPr>
-        <w:t xml:space="preserve">. Puys on y escript avecq une </w:t>
-      </w:r>
-      <w:r>
-        <w:rPr>
-          <w:rFonts w:ascii="Courier New" w:cs="Courier New" w:eastAsia="Courier New" w:hAnsi="Courier New"/>
-          <w:color w:val="0000ff"/>
-          <w:sz w:val="18"/>
-          <w:szCs w:val="18"/>
-          <w:rtl w:val="0"/>
-        </w:rPr>
-        <w:t xml:space="preserve">&lt;tl&gt;</w:t>
-      </w:r>
-      <w:r>
-        <w:rPr>
-          <w:color w:val="000000"/>
-          <w:rtl w:val="0"/>
-        </w:rPr>
-        <w:t xml:space="preserve">poincte</w:t>
-      </w:r>
-      <w:r>
-        <w:rPr>
-          <w:rFonts w:ascii="Courier New" w:cs="Courier New" w:eastAsia="Courier New" w:hAnsi="Courier New"/>
-          <w:color w:val="a9a9a9"/>
-          <w:sz w:val="18"/>
-          <w:szCs w:val="18"/>
-          <w:rtl w:val="0"/>
-        </w:rPr>
-        <w:t xml:space="preserve">&lt;lb/&gt;</w:t>
-      </w:r>
-      <w:r>
-        <w:rPr>
-          <w:color w:val="000000"/>
-          <w:rtl w:val="0"/>
-        </w:rPr>
-        <w:t xml:space="preserve"> </w:t>
-      </w:r>
-      <w:r>
-        <w:rPr>
-          <w:rtl w:val="0"/>
-        </w:rPr>
-      </w:r>
-    </w:p>
-    <w:p>
-      <w:pPr>
-        <w:widowControl w:val="0"/>
-        <w:pBdr>
-          <w:top w:space="0" w:sz="0" w:val="nil"/>
-          <w:left w:space="0" w:sz="0" w:val="nil"/>
-          <w:bottom w:space="0" w:sz="0" w:val="nil"/>
-          <w:right w:space="0" w:sz="0" w:val="nil"/>
-          <w:between w:space="0" w:sz="0" w:val="nil"/>
-        </w:pBdr>
-        <w:shd w:fill="auto" w:val="clear"/>
-        <w:spacing w:line="276" w:lineRule="auto"/>
-        <w:contextualSpacing w:val="0"/>
-        <w:rPr>
-          <w:color w:val="000000"/>
-        </w:rPr>
-      </w:pPr>
-      <w:r>
-        <w:rPr>
-          <w:color w:val="000000"/>
-          <w:rtl w:val="0"/>
-        </w:rPr>
-        <w:t xml:space="preserve">d'argent</w:t>
-      </w:r>
-      <w:r>
-        <w:rPr>
-          <w:rFonts w:ascii="Courier New" w:cs="Courier New" w:eastAsia="Courier New" w:hAnsi="Courier New"/>
-          <w:color w:val="0000ff"/>
-          <w:sz w:val="18"/>
-          <w:szCs w:val="18"/>
-          <w:rtl w:val="0"/>
-        </w:rPr>
-        <w:t xml:space="preserve">&lt;/tl&gt;</w:t>
-      </w:r>
-      <w:r>
-        <w:rPr>
-          <w:color w:val="000000"/>
-          <w:rtl w:val="0"/>
-        </w:rPr>
-        <w:t xml:space="preserve">, et aprés on l'efface avecq de l'</w:t>
-      </w:r>
-      <w:r>
-        <w:rPr>
-          <w:rFonts w:ascii="Courier New" w:cs="Courier New" w:eastAsia="Courier New" w:hAnsi="Courier New"/>
-          <w:color w:val="0000ff"/>
-          <w:sz w:val="18"/>
-          <w:szCs w:val="18"/>
-          <w:rtl w:val="0"/>
-        </w:rPr>
-        <w:t xml:space="preserve">&lt;tl&gt;&lt;m&gt;</w:t>
-      </w:r>
-      <w:r>
-        <w:rPr>
-          <w:color w:val="000000"/>
-          <w:rtl w:val="0"/>
-        </w:rPr>
-        <w:t xml:space="preserve">os de </w:t>
-      </w:r>
-      <w:r>
-        <w:rPr>
-          <w:rFonts w:ascii="Courier New" w:cs="Courier New" w:eastAsia="Courier New" w:hAnsi="Courier New"/>
-          <w:color w:val="0000ff"/>
-          <w:sz w:val="18"/>
-          <w:szCs w:val="18"/>
-          <w:rtl w:val="0"/>
-        </w:rPr>
-        <w:t xml:space="preserve">&lt;al&gt;</w:t>
-      </w:r>
-      <w:r>
-        <w:rPr>
-          <w:color w:val="000000"/>
-          <w:rtl w:val="0"/>
-        </w:rPr>
-        <w:t xml:space="preserve">seiche</w:t>
-      </w:r>
-      <w:r>
-        <w:rPr>
-          <w:rFonts w:ascii="Courier New" w:cs="Courier New" w:eastAsia="Courier New" w:hAnsi="Courier New"/>
-          <w:color w:val="0000ff"/>
-          <w:sz w:val="18"/>
-          <w:szCs w:val="18"/>
-          <w:rtl w:val="0"/>
-        </w:rPr>
-        <w:t xml:space="preserve">&lt;/al&gt;&lt;/m&gt;&lt;/tl&gt;</w:t>
-      </w:r>
-      <w:r>
-        <w:rPr>
-          <w:color w:val="000000"/>
-          <w:rtl w:val="0"/>
-        </w:rPr>
-        <w:t xml:space="preserve">, les en frottant.</w:t>
-      </w:r>
+        <w:t xml:space="preserve">&lt;/ab&gt;</w:t>
+      </w:r>
+      <w:r>
+        <w:rPr>
+          <w:rtl w:val="0"/>
+        </w:rPr>
+      </w:r>
+    </w:p>
+    <w:p>
+      <w:pPr>
+        <w:widowControl w:val="0"/>
+        <w:pBdr>
+          <w:top w:space="0" w:sz="0" w:val="nil"/>
+          <w:left w:space="0" w:sz="0" w:val="nil"/>
+          <w:bottom w:space="0" w:sz="0" w:val="nil"/>
+          <w:right w:space="0" w:sz="0" w:val="nil"/>
+          <w:between w:space="0" w:sz="0" w:val="nil"/>
+        </w:pBdr>
+        <w:shd w:fill="auto" w:val="clear"/>
+        <w:spacing w:line="276" w:lineRule="auto"/>
+        <w:contextualSpacing w:val="0"/>
+        <w:rPr>
+          <w:color w:val="000000"/>
+        </w:rPr>
+      </w:pPr>
       <w:r>
         <w:rPr>
           <w:rFonts w:ascii="Courier New" w:cs="Courier New" w:eastAsia="Courier New" w:hAnsi="Courier New"/>
@@ -717,8 +733,31 @@
           <w:szCs w:val="18"/>
           <w:rtl w:val="0"/>
         </w:rPr>
-        <w:t xml:space="preserve">&lt;/ab&gt;</w:t>
-      </w:r>
+        <w:t xml:space="preserve">&lt;/div&gt;</w:t>
+      </w:r>
+      <w:r>
+        <w:rPr>
+          <w:rtl w:val="0"/>
+        </w:rPr>
+      </w:r>
+    </w:p>
+    <w:p>
+      <w:pPr>
+        <w:widowControl w:val="0"/>
+        <w:pBdr>
+          <w:top w:space="0" w:sz="0" w:val="nil"/>
+          <w:left w:space="0" w:sz="0" w:val="nil"/>
+          <w:bottom w:space="0" w:sz="0" w:val="nil"/>
+          <w:right w:space="0" w:sz="0" w:val="nil"/>
+          <w:between w:space="0" w:sz="0" w:val="nil"/>
+        </w:pBdr>
+        <w:shd w:fill="auto" w:val="clear"/>
+        <w:spacing w:line="276" w:lineRule="auto"/>
+        <w:contextualSpacing w:val="0"/>
+        <w:rPr>
+          <w:color w:val="000000"/>
+        </w:rPr>
+      </w:pPr>
       <w:r>
         <w:rPr>
           <w:rtl w:val="0"/>
@@ -750,31 +789,8 @@
           <w:szCs w:val="18"/>
           <w:rtl w:val="0"/>
         </w:rPr>
-        <w:t xml:space="preserve">&lt;/div&gt;</w:t>
-      </w:r>
-      <w:r>
-        <w:rPr>
-          <w:rtl w:val="0"/>
-        </w:rPr>
-      </w:r>
-    </w:p>
-    <w:p>
-      <w:pPr>
-        <w:widowControl w:val="0"/>
-        <w:pBdr>
-          <w:top w:space="0" w:sz="0" w:val="nil"/>
-          <w:left w:space="0" w:sz="0" w:val="nil"/>
-          <w:bottom w:space="0" w:sz="0" w:val="nil"/>
-          <w:right w:space="0" w:sz="0" w:val="nil"/>
-          <w:between w:space="0" w:sz="0" w:val="nil"/>
-        </w:pBdr>
-        <w:shd w:fill="auto" w:val="clear"/>
-        <w:spacing w:line="276" w:lineRule="auto"/>
-        <w:contextualSpacing w:val="0"/>
-        <w:rPr>
-          <w:color w:val="000000"/>
-        </w:rPr>
-      </w:pPr>
+        <w:t xml:space="preserve">&lt;div&gt;</w:t>
+      </w:r>
       <w:r>
         <w:rPr>
           <w:rtl w:val="0"/>
@@ -806,57 +822,7 @@
           <w:szCs w:val="18"/>
           <w:rtl w:val="0"/>
         </w:rPr>
-        <w:t xml:space="preserve">&lt;div&gt;</w:t>
-      </w:r>
-      <w:r>
-        <w:rPr>
-          <w:rtl w:val="0"/>
-        </w:rPr>
-      </w:r>
-    </w:p>
-    <w:p>
-      <w:pPr>
-        <w:widowControl w:val="0"/>
-        <w:pBdr>
-          <w:top w:space="0" w:sz="0" w:val="nil"/>
-          <w:left w:space="0" w:sz="0" w:val="nil"/>
-          <w:bottom w:space="0" w:sz="0" w:val="nil"/>
-          <w:right w:space="0" w:sz="0" w:val="nil"/>
-          <w:between w:space="0" w:sz="0" w:val="nil"/>
-        </w:pBdr>
-        <w:shd w:fill="auto" w:val="clear"/>
-        <w:spacing w:line="276" w:lineRule="auto"/>
-        <w:contextualSpacing w:val="0"/>
-        <w:rPr>
-          <w:color w:val="000000"/>
-        </w:rPr>
-      </w:pPr>
-      <w:r>
-        <w:rPr>
-          <w:rFonts w:ascii="Courier New" w:cs="Courier New" w:eastAsia="Courier New" w:hAnsi="Courier New"/>
-          <w:color w:val="7f6000"/>
-          <w:sz w:val="18"/>
-          <w:szCs w:val="18"/>
-          <w:rtl w:val="0"/>
-        </w:rPr>
-        <w:t xml:space="preserve">&lt;id&gt;</w:t>
-      </w:r>
-      <w:r>
-        <w:rPr>
-          <w:color w:val="000000"/>
-          <w:rtl w:val="0"/>
-        </w:rPr>
-        <w:t xml:space="preserve">p015v_2</w:t>
-      </w:r>
-      <w:r>
-        <w:rPr>
-          <w:rFonts w:ascii="Courier New" w:cs="Courier New" w:eastAsia="Courier New" w:hAnsi="Courier New"/>
-          <w:color w:val="7f6000"/>
-          <w:sz w:val="18"/>
-          <w:szCs w:val="18"/>
-          <w:rtl w:val="0"/>
-        </w:rPr>
-        <w:t xml:space="preserve">&lt;/id&gt;</w:t>
+        <w:t xml:space="preserve">&lt;id&gt;p015v_2&lt;/id&gt;</w:t>
       </w:r>
       <w:r>
         <w:rPr>
@@ -1338,15 +1304,31 @@
           <w:szCs w:val="18"/>
           <w:rtl w:val="0"/>
         </w:rPr>
-        <w:t xml:space="preserve">&lt;id&gt;</w:t>
-      </w:r>
-      <w:r>
-        <w:rPr>
-          <w:color w:val="000000"/>
-          <w:rtl w:val="0"/>
-        </w:rPr>
-        <w:t xml:space="preserve">p015v_3</w:t>
-      </w:r>
+        <w:t xml:space="preserve">&lt;id&gt;p015v_3&lt;/id&gt;</w:t>
+      </w:r>
+      <w:r>
+        <w:rPr>
+          <w:rtl w:val="0"/>
+        </w:rPr>
+      </w:r>
+    </w:p>
+    <w:p>
+      <w:pPr>
+        <w:widowControl w:val="0"/>
+        <w:pBdr>
+          <w:top w:space="0" w:sz="0" w:val="nil"/>
+          <w:left w:space="0" w:sz="0" w:val="nil"/>
+          <w:bottom w:space="0" w:sz="0" w:val="nil"/>
+          <w:right w:space="0" w:sz="0" w:val="nil"/>
+          <w:between w:space="0" w:sz="0" w:val="nil"/>
+        </w:pBdr>
+        <w:shd w:fill="auto" w:val="clear"/>
+        <w:spacing w:line="276" w:lineRule="auto"/>
+        <w:contextualSpacing w:val="0"/>
+        <w:rPr>
+          <w:color w:val="000000"/>
+        </w:rPr>
+      </w:pPr>
       <w:r>
         <w:rPr>
           <w:rFonts w:ascii="Courier New" w:cs="Courier New" w:eastAsia="Courier New" w:hAnsi="Courier New"/>
@@ -1355,31 +1337,15 @@
           <w:szCs w:val="18"/>
           <w:rtl w:val="0"/>
         </w:rPr>
-        <w:t xml:space="preserve">&lt;/id&gt;</w:t>
-      </w:r>
-      <w:r>
-        <w:rPr>
-          <w:rtl w:val="0"/>
-        </w:rPr>
-      </w:r>
-    </w:p>
-    <w:p>
-      <w:pPr>
-        <w:widowControl w:val="0"/>
-        <w:pBdr>
-          <w:top w:space="0" w:sz="0" w:val="nil"/>
-          <w:left w:space="0" w:sz="0" w:val="nil"/>
-          <w:bottom w:space="0" w:sz="0" w:val="nil"/>
-          <w:right w:space="0" w:sz="0" w:val="nil"/>
-          <w:between w:space="0" w:sz="0" w:val="nil"/>
-        </w:pBdr>
-        <w:shd w:fill="auto" w:val="clear"/>
-        <w:spacing w:line="276" w:lineRule="auto"/>
-        <w:contextualSpacing w:val="0"/>
-        <w:rPr>
-          <w:color w:val="000000"/>
-        </w:rPr>
-      </w:pPr>
+        <w:t xml:space="preserve">&lt;head&gt;</w:t>
+      </w:r>
+      <w:r>
+        <w:rPr>
+          <w:color w:val="000000"/>
+          <w:rtl w:val="0"/>
+        </w:rPr>
+        <w:t xml:space="preserve">Stamper</w:t>
+      </w:r>
       <w:r>
         <w:rPr>
           <w:rFonts w:ascii="Courier New" w:cs="Courier New" w:eastAsia="Courier New" w:hAnsi="Courier New"/>
@@ -1388,15 +1354,31 @@
           <w:szCs w:val="18"/>
           <w:rtl w:val="0"/>
         </w:rPr>
-        <w:t xml:space="preserve">&lt;head&gt;</w:t>
-      </w:r>
-      <w:r>
-        <w:rPr>
-          <w:color w:val="000000"/>
-          <w:rtl w:val="0"/>
-        </w:rPr>
-        <w:t xml:space="preserve">Stamper</w:t>
-      </w:r>
+        <w:t xml:space="preserve">&lt;/head&gt;</w:t>
+      </w:r>
+      <w:r>
+        <w:rPr>
+          <w:rtl w:val="0"/>
+        </w:rPr>
+      </w:r>
+    </w:p>
+    <w:p>
+      <w:pPr>
+        <w:widowControl w:val="0"/>
+        <w:pBdr>
+          <w:top w:space="0" w:sz="0" w:val="nil"/>
+          <w:left w:space="0" w:sz="0" w:val="nil"/>
+          <w:bottom w:space="0" w:sz="0" w:val="nil"/>
+          <w:right w:space="0" w:sz="0" w:val="nil"/>
+          <w:between w:space="0" w:sz="0" w:val="nil"/>
+        </w:pBdr>
+        <w:shd w:fill="auto" w:val="clear"/>
+        <w:spacing w:line="276" w:lineRule="auto"/>
+        <w:contextualSpacing w:val="0"/>
+        <w:rPr>
+          <w:color w:val="000000"/>
+        </w:rPr>
+      </w:pPr>
       <w:r>
         <w:rPr>
           <w:rFonts w:ascii="Courier New" w:cs="Courier New" w:eastAsia="Courier New" w:hAnsi="Courier New"/>
@@ -1405,31 +1387,501 @@
           <w:szCs w:val="18"/>
           <w:rtl w:val="0"/>
         </w:rPr>
-        <w:t xml:space="preserve">&lt;/head&gt;</w:t>
-      </w:r>
-      <w:r>
-        <w:rPr>
-          <w:rtl w:val="0"/>
-        </w:rPr>
-      </w:r>
-    </w:p>
-    <w:p>
-      <w:pPr>
-        <w:widowControl w:val="0"/>
-        <w:pBdr>
-          <w:top w:space="0" w:sz="0" w:val="nil"/>
-          <w:left w:space="0" w:sz="0" w:val="nil"/>
-          <w:bottom w:space="0" w:sz="0" w:val="nil"/>
-          <w:right w:space="0" w:sz="0" w:val="nil"/>
-          <w:between w:space="0" w:sz="0" w:val="nil"/>
-        </w:pBdr>
-        <w:shd w:fill="auto" w:val="clear"/>
-        <w:spacing w:line="276" w:lineRule="auto"/>
-        <w:contextualSpacing w:val="0"/>
-        <w:rPr>
-          <w:color w:val="000000"/>
-        </w:rPr>
-      </w:pPr>
+        <w:t xml:space="preserve">&lt;ab&gt;</w:t>
+      </w:r>
+      <w:r>
+        <w:rPr>
+          <w:color w:val="000000"/>
+          <w:rtl w:val="0"/>
+        </w:rPr>
+        <w:t xml:space="preserve">Si tu as quelque medaille de </w:t>
+      </w:r>
+      <w:r>
+        <w:rPr>
+          <w:rFonts w:ascii="Courier New" w:cs="Courier New" w:eastAsia="Courier New" w:hAnsi="Courier New"/>
+          <w:color w:val="0000ff"/>
+          <w:sz w:val="18"/>
+          <w:szCs w:val="18"/>
+          <w:rtl w:val="0"/>
+        </w:rPr>
+        <w:t xml:space="preserve">&lt;m&gt;</w:t>
+      </w:r>
+      <w:r>
+        <w:rPr>
+          <w:color w:val="000000"/>
+          <w:rtl w:val="0"/>
+        </w:rPr>
+        <w:t xml:space="preserve">bronze</w:t>
+      </w:r>
+      <w:r>
+        <w:rPr>
+          <w:rFonts w:ascii="Courier New" w:cs="Courier New" w:eastAsia="Courier New" w:hAnsi="Courier New"/>
+          <w:color w:val="0000ff"/>
+          <w:sz w:val="18"/>
+          <w:szCs w:val="18"/>
+          <w:rtl w:val="0"/>
+        </w:rPr>
+        <w:t xml:space="preserve">&lt;/m&gt;</w:t>
+      </w:r>
+      <w:r>
+        <w:rPr>
+          <w:color w:val="000000"/>
+          <w:rtl w:val="0"/>
+        </w:rPr>
+        <w:t xml:space="preserve"> &amp;</w:t>
+      </w:r>
+      <w:r>
+        <w:rPr>
+          <w:rFonts w:ascii="Courier New" w:cs="Courier New" w:eastAsia="Courier New" w:hAnsi="Courier New"/>
+          <w:color w:val="a9a9a9"/>
+          <w:sz w:val="18"/>
+          <w:szCs w:val="18"/>
+          <w:rtl w:val="0"/>
+        </w:rPr>
+        <w:t xml:space="preserve">amp;</w:t>
+      </w:r>
+      <w:r>
+        <w:rPr>
+          <w:color w:val="000000"/>
+          <w:rtl w:val="0"/>
+        </w:rPr>
+        <w:t xml:space="preserve"> que tu la veuilles</w:t>
+      </w:r>
+      <w:r>
+        <w:rPr>
+          <w:rFonts w:ascii="Courier New" w:cs="Courier New" w:eastAsia="Courier New" w:hAnsi="Courier New"/>
+          <w:color w:val="a9a9a9"/>
+          <w:sz w:val="18"/>
+          <w:szCs w:val="18"/>
+          <w:rtl w:val="0"/>
+        </w:rPr>
+        <w:t xml:space="preserve">&lt;lb/&gt;</w:t>
+      </w:r>
+      <w:r>
+        <w:rPr>
+          <w:rtl w:val="0"/>
+        </w:rPr>
+      </w:r>
+    </w:p>
+    <w:p>
+      <w:pPr>
+        <w:widowControl w:val="0"/>
+        <w:pBdr>
+          <w:top w:space="0" w:sz="0" w:val="nil"/>
+          <w:left w:space="0" w:sz="0" w:val="nil"/>
+          <w:bottom w:space="0" w:sz="0" w:val="nil"/>
+          <w:right w:space="0" w:sz="0" w:val="nil"/>
+          <w:between w:space="0" w:sz="0" w:val="nil"/>
+        </w:pBdr>
+        <w:shd w:fill="auto" w:val="clear"/>
+        <w:spacing w:line="276" w:lineRule="auto"/>
+        <w:contextualSpacing w:val="0"/>
+        <w:rPr>
+          <w:color w:val="000000"/>
+        </w:rPr>
+      </w:pPr>
+      <w:r>
+        <w:rPr>
+          <w:color w:val="000000"/>
+          <w:rtl w:val="0"/>
+        </w:rPr>
+        <w:t xml:space="preserve">fayre fort legere, fais en un cave de </w:t>
+      </w:r>
+      <w:r>
+        <w:rPr>
+          <w:rFonts w:ascii="Courier New" w:cs="Courier New" w:eastAsia="Courier New" w:hAnsi="Courier New"/>
+          <w:color w:val="0000ff"/>
+          <w:sz w:val="18"/>
+          <w:szCs w:val="18"/>
+          <w:rtl w:val="0"/>
+        </w:rPr>
+        <w:t xml:space="preserve">&lt;m&gt;</w:t>
+      </w:r>
+      <w:r>
+        <w:rPr>
+          <w:color w:val="000000"/>
+          <w:rtl w:val="0"/>
+        </w:rPr>
+        <w:t xml:space="preserve">plomb</w:t>
+      </w:r>
+      <w:r>
+        <w:rPr>
+          <w:rFonts w:ascii="Courier New" w:cs="Courier New" w:eastAsia="Courier New" w:hAnsi="Courier New"/>
+          <w:color w:val="0000ff"/>
+          <w:sz w:val="18"/>
+          <w:szCs w:val="18"/>
+          <w:rtl w:val="0"/>
+        </w:rPr>
+        <w:t xml:space="preserve">&lt;/m&gt;, </w:t>
+      </w:r>
+      <w:r>
+        <w:rPr>
+          <w:color w:val="000000"/>
+          <w:rtl w:val="0"/>
+        </w:rPr>
+        <w:t xml:space="preserve">puys estands</w:t>
+      </w:r>
+      <w:r>
+        <w:rPr>
+          <w:rFonts w:ascii="Courier New" w:cs="Courier New" w:eastAsia="Courier New" w:hAnsi="Courier New"/>
+          <w:color w:val="a9a9a9"/>
+          <w:sz w:val="18"/>
+          <w:szCs w:val="18"/>
+          <w:rtl w:val="0"/>
+        </w:rPr>
+        <w:t xml:space="preserve">&lt;lb/&gt;</w:t>
+      </w:r>
+      <w:r>
+        <w:rPr>
+          <w:rtl w:val="0"/>
+        </w:rPr>
+      </w:r>
+    </w:p>
+    <w:p>
+      <w:pPr>
+        <w:widowControl w:val="0"/>
+        <w:pBdr>
+          <w:top w:space="0" w:sz="0" w:val="nil"/>
+          <w:left w:space="0" w:sz="0" w:val="nil"/>
+          <w:bottom w:space="0" w:sz="0" w:val="nil"/>
+          <w:right w:space="0" w:sz="0" w:val="nil"/>
+          <w:between w:space="0" w:sz="0" w:val="nil"/>
+        </w:pBdr>
+        <w:shd w:fill="auto" w:val="clear"/>
+        <w:spacing w:line="276" w:lineRule="auto"/>
+        <w:contextualSpacing w:val="0"/>
+        <w:rPr>
+          <w:color w:val="000000"/>
+        </w:rPr>
+      </w:pPr>
+      <w:r>
+        <w:rPr>
+          <w:color w:val="000000"/>
+          <w:rtl w:val="0"/>
+        </w:rPr>
+        <w:t xml:space="preserve">sur iceluy du </w:t>
+      </w:r>
+      <w:r>
+        <w:rPr>
+          <w:rFonts w:ascii="Courier New" w:cs="Courier New" w:eastAsia="Courier New" w:hAnsi="Courier New"/>
+          <w:color w:val="0000ff"/>
+          <w:sz w:val="18"/>
+          <w:szCs w:val="18"/>
+          <w:rtl w:val="0"/>
+        </w:rPr>
+        <w:t xml:space="preserve">&lt;m&gt;</w:t>
+      </w:r>
+      <w:r>
+        <w:rPr>
+          <w:color w:val="000000"/>
+          <w:rtl w:val="0"/>
+        </w:rPr>
+        <w:t xml:space="preserve">clinquant</w:t>
+      </w:r>
+      <w:r>
+        <w:rPr>
+          <w:rFonts w:ascii="Courier New" w:cs="Courier New" w:eastAsia="Courier New" w:hAnsi="Courier New"/>
+          <w:color w:val="0000ff"/>
+          <w:sz w:val="18"/>
+          <w:szCs w:val="18"/>
+          <w:rtl w:val="0"/>
+        </w:rPr>
+        <w:t xml:space="preserve">&lt;/m&gt;</w:t>
+      </w:r>
+      <w:r>
+        <w:rPr>
+          <w:color w:val="000000"/>
+          <w:rtl w:val="0"/>
+        </w:rPr>
+        <w:t xml:space="preserve"> ou </w:t>
+      </w:r>
+      <w:r>
+        <w:rPr>
+          <w:color w:val="000000"/>
+          <w:rtl w:val="0"/>
+        </w:rPr>
+        <w:t xml:space="preserve">des </w:t>
+      </w:r>
+      <w:r>
+        <w:rPr>
+          <w:rFonts w:ascii="Courier New" w:cs="Courier New" w:eastAsia="Courier New" w:hAnsi="Courier New"/>
+          <w:color w:val="0000ff"/>
+          <w:sz w:val="18"/>
+          <w:szCs w:val="18"/>
+          <w:rtl w:val="0"/>
+        </w:rPr>
+        <w:t xml:space="preserve">&lt;m&gt;</w:t>
+      </w:r>
+      <w:r>
+        <w:rPr>
+          <w:color w:val="000000"/>
+          <w:rtl w:val="0"/>
+        </w:rPr>
+        <w:t xml:space="preserve">lames </w:t>
+      </w:r>
+      <w:r>
+        <w:rPr>
+          <w:color w:val="000000"/>
+          <w:rtl w:val="0"/>
+        </w:rPr>
+        <w:t xml:space="preserve">de plomb ou d'argent</w:t>
+      </w:r>
+      <w:r>
+        <w:rPr>
+          <w:rFonts w:ascii="Courier New" w:cs="Courier New" w:eastAsia="Courier New" w:hAnsi="Courier New"/>
+          <w:color w:val="a9a9a9"/>
+          <w:sz w:val="18"/>
+          <w:szCs w:val="18"/>
+          <w:rtl w:val="0"/>
+        </w:rPr>
+        <w:t xml:space="preserve">&lt;lb/&gt;</w:t>
+      </w:r>
+      <w:r>
+        <w:rPr>
+          <w:color w:val="000000"/>
+          <w:rtl w:val="0"/>
+        </w:rPr>
+        <w:t xml:space="preserve"> </w:t>
+      </w:r>
+      <w:r>
+        <w:rPr>
+          <w:rtl w:val="0"/>
+        </w:rPr>
+      </w:r>
+    </w:p>
+    <w:p>
+      <w:pPr>
+        <w:widowControl w:val="0"/>
+        <w:pBdr>
+          <w:top w:space="0" w:sz="0" w:val="nil"/>
+          <w:left w:space="0" w:sz="0" w:val="nil"/>
+          <w:bottom w:space="0" w:sz="0" w:val="nil"/>
+          <w:right w:space="0" w:sz="0" w:val="nil"/>
+          <w:between w:space="0" w:sz="0" w:val="nil"/>
+        </w:pBdr>
+        <w:shd w:fill="auto" w:val="clear"/>
+        <w:spacing w:line="276" w:lineRule="auto"/>
+        <w:contextualSpacing w:val="0"/>
+        <w:rPr>
+          <w:color w:val="000000"/>
+        </w:rPr>
+      </w:pPr>
+      <w:r>
+        <w:rPr>
+          <w:rFonts w:ascii="Courier New" w:cs="Courier New" w:eastAsia="Courier New" w:hAnsi="Courier New"/>
+          <w:color w:val="a91111"/>
+          <w:sz w:val="18"/>
+          <w:szCs w:val="18"/>
+          <w:rtl w:val="0"/>
+        </w:rPr>
+        <w:t xml:space="preserve">&lt;del&gt;</w:t>
+      </w:r>
+      <w:r>
+        <w:rPr>
+          <w:rtl w:val="0"/>
+        </w:rPr>
+        <w:t xml:space="preserve">recuit</w:t>
+      </w:r>
+      <w:r>
+        <w:rPr>
+          <w:rFonts w:ascii="Courier New" w:cs="Courier New" w:eastAsia="Courier New" w:hAnsi="Courier New"/>
+          <w:color w:val="a91111"/>
+          <w:sz w:val="18"/>
+          <w:szCs w:val="18"/>
+          <w:rtl w:val="0"/>
+        </w:rPr>
+        <w:t xml:space="preserve">&lt;/del&gt; </w:t>
+      </w:r>
+      <w:r>
+        <w:rPr>
+          <w:color w:val="000000"/>
+          <w:rtl w:val="0"/>
+        </w:rPr>
+        <w:t xml:space="preserve">recuit</w:t>
+      </w:r>
+      <w:r>
+        <w:rPr>
+          <w:rFonts w:ascii="Courier New" w:cs="Courier New" w:eastAsia="Courier New" w:hAnsi="Courier New"/>
+          <w:color w:val="0000ff"/>
+          <w:sz w:val="18"/>
+          <w:szCs w:val="18"/>
+          <w:rtl w:val="0"/>
+        </w:rPr>
+        <w:t xml:space="preserve">&lt;/m&gt;</w:t>
+      </w:r>
+      <w:r>
+        <w:rPr>
+          <w:color w:val="000000"/>
+          <w:rtl w:val="0"/>
+        </w:rPr>
+        <w:t xml:space="preserve"> &amp;</w:t>
+      </w:r>
+      <w:r>
+        <w:rPr>
+          <w:rFonts w:ascii="Courier New" w:cs="Courier New" w:eastAsia="Courier New" w:hAnsi="Courier New"/>
+          <w:color w:val="a9a9a9"/>
+          <w:sz w:val="18"/>
+          <w:szCs w:val="18"/>
+          <w:rtl w:val="0"/>
+        </w:rPr>
+        <w:t xml:space="preserve">amp;</w:t>
+      </w:r>
+      <w:r>
+        <w:rPr>
+          <w:color w:val="000000"/>
+          <w:rtl w:val="0"/>
+        </w:rPr>
+        <w:t xml:space="preserve"> pose ta medaille de </w:t>
+      </w:r>
+      <w:r>
+        <w:rPr>
+          <w:rFonts w:ascii="Courier New" w:cs="Courier New" w:eastAsia="Courier New" w:hAnsi="Courier New"/>
+          <w:color w:val="0000ff"/>
+          <w:sz w:val="18"/>
+          <w:szCs w:val="18"/>
+          <w:rtl w:val="0"/>
+        </w:rPr>
+        <w:t xml:space="preserve">&lt;m&gt;</w:t>
+      </w:r>
+      <w:r>
+        <w:rPr>
+          <w:color w:val="000000"/>
+          <w:rtl w:val="0"/>
+        </w:rPr>
+        <w:t xml:space="preserve">bronze</w:t>
+      </w:r>
+      <w:r>
+        <w:rPr>
+          <w:rFonts w:ascii="Courier New" w:cs="Courier New" w:eastAsia="Courier New" w:hAnsi="Courier New"/>
+          <w:color w:val="0000ff"/>
+          <w:sz w:val="18"/>
+          <w:szCs w:val="18"/>
+          <w:rtl w:val="0"/>
+        </w:rPr>
+        <w:t xml:space="preserve">&lt;/m&gt;</w:t>
+      </w:r>
+      <w:r>
+        <w:rPr>
+          <w:color w:val="000000"/>
+          <w:rtl w:val="0"/>
+        </w:rPr>
+        <w:t xml:space="preserve"> dessus &amp;</w:t>
+      </w:r>
+      <w:r>
+        <w:rPr>
+          <w:rFonts w:ascii="Courier New" w:cs="Courier New" w:eastAsia="Courier New" w:hAnsi="Courier New"/>
+          <w:color w:val="a9a9a9"/>
+          <w:sz w:val="18"/>
+          <w:szCs w:val="18"/>
+          <w:rtl w:val="0"/>
+        </w:rPr>
+        <w:t xml:space="preserve">amp;</w:t>
+      </w:r>
+      <w:r>
+        <w:rPr>
+          <w:color w:val="000000"/>
+          <w:rtl w:val="0"/>
+        </w:rPr>
+        <w:t xml:space="preserve"> frappe avecq</w:t>
+      </w:r>
+      <w:r>
+        <w:rPr>
+          <w:rFonts w:ascii="Courier New" w:cs="Courier New" w:eastAsia="Courier New" w:hAnsi="Courier New"/>
+          <w:color w:val="a9a9a9"/>
+          <w:sz w:val="18"/>
+          <w:szCs w:val="18"/>
+          <w:rtl w:val="0"/>
+        </w:rPr>
+        <w:t xml:space="preserve">&lt;lb/&gt;</w:t>
+      </w:r>
+      <w:r>
+        <w:rPr>
+          <w:color w:val="000000"/>
+          <w:rtl w:val="0"/>
+        </w:rPr>
+        <w:t xml:space="preserve"> </w:t>
+      </w:r>
+      <w:r>
+        <w:rPr>
+          <w:rtl w:val="0"/>
+        </w:rPr>
+      </w:r>
+    </w:p>
+    <w:p>
+      <w:pPr>
+        <w:widowControl w:val="0"/>
+        <w:pBdr>
+          <w:top w:space="0" w:sz="0" w:val="nil"/>
+          <w:left w:space="0" w:sz="0" w:val="nil"/>
+          <w:bottom w:space="0" w:sz="0" w:val="nil"/>
+          <w:right w:space="0" w:sz="0" w:val="nil"/>
+          <w:between w:space="0" w:sz="0" w:val="nil"/>
+        </w:pBdr>
+        <w:shd w:fill="auto" w:val="clear"/>
+        <w:spacing w:line="276" w:lineRule="auto"/>
+        <w:contextualSpacing w:val="0"/>
+        <w:rPr>
+          <w:color w:val="000000"/>
+        </w:rPr>
+      </w:pPr>
+      <w:r>
+        <w:rPr>
+          <w:color w:val="000000"/>
+          <w:rtl w:val="0"/>
+        </w:rPr>
+        <w:t xml:space="preserve">un </w:t>
+      </w:r>
+      <w:r>
+        <w:rPr>
+          <w:rFonts w:ascii="Courier New" w:cs="Courier New" w:eastAsia="Courier New" w:hAnsi="Courier New"/>
+          <w:color w:val="0000ff"/>
+          <w:sz w:val="18"/>
+          <w:szCs w:val="18"/>
+          <w:rtl w:val="0"/>
+        </w:rPr>
+        <w:t xml:space="preserve">&lt;tl&gt;</w:t>
+      </w:r>
+      <w:r>
+        <w:rPr>
+          <w:color w:val="000000"/>
+          <w:rtl w:val="0"/>
+        </w:rPr>
+        <w:t xml:space="preserve">mail de </w:t>
+      </w:r>
+      <w:r>
+        <w:rPr>
+          <w:rFonts w:ascii="Courier New" w:cs="Courier New" w:eastAsia="Courier New" w:hAnsi="Courier New"/>
+          <w:color w:val="0000ff"/>
+          <w:sz w:val="18"/>
+          <w:szCs w:val="18"/>
+          <w:rtl w:val="0"/>
+        </w:rPr>
+        <w:t xml:space="preserve">&lt;m&gt;</w:t>
+      </w:r>
+      <w:r>
+        <w:rPr>
+          <w:color w:val="000000"/>
+          <w:rtl w:val="0"/>
+        </w:rPr>
+        <w:t xml:space="preserve">bois</w:t>
+      </w:r>
+      <w:r>
+        <w:rPr>
+          <w:rFonts w:ascii="Courier New" w:cs="Courier New" w:eastAsia="Courier New" w:hAnsi="Courier New"/>
+          <w:color w:val="0000ff"/>
+          <w:sz w:val="18"/>
+          <w:szCs w:val="18"/>
+          <w:rtl w:val="0"/>
+        </w:rPr>
+        <w:t xml:space="preserve">&lt;/m&gt;&lt;/tl&gt;</w:t>
+      </w:r>
+      <w:r>
+        <w:rPr>
+          <w:color w:val="000000"/>
+          <w:rtl w:val="0"/>
+        </w:rPr>
+        <w:t xml:space="preserve">.</w:t>
+      </w:r>
       <w:r>
         <w:rPr>
           <w:rFonts w:ascii="Courier New" w:cs="Courier New" w:eastAsia="Courier New" w:hAnsi="Courier New"/>
@@ -1438,501 +1890,31 @@
           <w:szCs w:val="18"/>
           <w:rtl w:val="0"/>
         </w:rPr>
-        <w:t xml:space="preserve">&lt;ab&gt;</w:t>
-      </w:r>
-      <w:r>
-        <w:rPr>
-          <w:color w:val="000000"/>
-          <w:rtl w:val="0"/>
-        </w:rPr>
-        <w:t xml:space="preserve">Si tu as quelque medaille de </w:t>
-      </w:r>
-      <w:r>
-        <w:rPr>
-          <w:rFonts w:ascii="Courier New" w:cs="Courier New" w:eastAsia="Courier New" w:hAnsi="Courier New"/>
-          <w:color w:val="0000ff"/>
-          <w:sz w:val="18"/>
-          <w:szCs w:val="18"/>
-          <w:rtl w:val="0"/>
-        </w:rPr>
-        <w:t xml:space="preserve">&lt;m&gt;</w:t>
-      </w:r>
-      <w:r>
-        <w:rPr>
-          <w:color w:val="000000"/>
-          <w:rtl w:val="0"/>
-        </w:rPr>
-        <w:t xml:space="preserve">bronze</w:t>
-      </w:r>
-      <w:r>
-        <w:rPr>
-          <w:rFonts w:ascii="Courier New" w:cs="Courier New" w:eastAsia="Courier New" w:hAnsi="Courier New"/>
-          <w:color w:val="0000ff"/>
-          <w:sz w:val="18"/>
-          <w:szCs w:val="18"/>
-          <w:rtl w:val="0"/>
-        </w:rPr>
-        <w:t xml:space="preserve">&lt;/m&gt;</w:t>
-      </w:r>
-      <w:r>
-        <w:rPr>
-          <w:color w:val="000000"/>
-          <w:rtl w:val="0"/>
-        </w:rPr>
-        <w:t xml:space="preserve"> &amp;</w:t>
-      </w:r>
-      <w:r>
-        <w:rPr>
-          <w:rFonts w:ascii="Courier New" w:cs="Courier New" w:eastAsia="Courier New" w:hAnsi="Courier New"/>
-          <w:color w:val="a9a9a9"/>
-          <w:sz w:val="18"/>
-          <w:szCs w:val="18"/>
-          <w:rtl w:val="0"/>
-        </w:rPr>
-        <w:t xml:space="preserve">amp;</w:t>
-      </w:r>
-      <w:r>
-        <w:rPr>
-          <w:color w:val="000000"/>
-          <w:rtl w:val="0"/>
-        </w:rPr>
-        <w:t xml:space="preserve"> que tu la veuilles</w:t>
-      </w:r>
-      <w:r>
-        <w:rPr>
-          <w:rFonts w:ascii="Courier New" w:cs="Courier New" w:eastAsia="Courier New" w:hAnsi="Courier New"/>
-          <w:color w:val="a9a9a9"/>
-          <w:sz w:val="18"/>
-          <w:szCs w:val="18"/>
-          <w:rtl w:val="0"/>
-        </w:rPr>
-        <w:t xml:space="preserve">&lt;lb/&gt;</w:t>
-      </w:r>
-      <w:r>
-        <w:rPr>
-          <w:rtl w:val="0"/>
-        </w:rPr>
-      </w:r>
-    </w:p>
-    <w:p>
-      <w:pPr>
-        <w:widowControl w:val="0"/>
-        <w:pBdr>
-          <w:top w:space="0" w:sz="0" w:val="nil"/>
-          <w:left w:space="0" w:sz="0" w:val="nil"/>
-          <w:bottom w:space="0" w:sz="0" w:val="nil"/>
-          <w:right w:space="0" w:sz="0" w:val="nil"/>
-          <w:between w:space="0" w:sz="0" w:val="nil"/>
-        </w:pBdr>
-        <w:shd w:fill="auto" w:val="clear"/>
-        <w:spacing w:line="276" w:lineRule="auto"/>
-        <w:contextualSpacing w:val="0"/>
-        <w:rPr>
-          <w:color w:val="000000"/>
-        </w:rPr>
-      </w:pPr>
-      <w:r>
-        <w:rPr>
-          <w:color w:val="000000"/>
-          <w:rtl w:val="0"/>
-        </w:rPr>
-        <w:t xml:space="preserve">fayre fort legere, fais en un cave de </w:t>
-      </w:r>
-      <w:r>
-        <w:rPr>
-          <w:rFonts w:ascii="Courier New" w:cs="Courier New" w:eastAsia="Courier New" w:hAnsi="Courier New"/>
-          <w:color w:val="0000ff"/>
-          <w:sz w:val="18"/>
-          <w:szCs w:val="18"/>
-          <w:rtl w:val="0"/>
-        </w:rPr>
-        <w:t xml:space="preserve">&lt;m&gt;</w:t>
-      </w:r>
-      <w:r>
-        <w:rPr>
-          <w:color w:val="000000"/>
-          <w:rtl w:val="0"/>
-        </w:rPr>
-        <w:t xml:space="preserve">plomb</w:t>
-      </w:r>
-      <w:r>
-        <w:rPr>
-          <w:rFonts w:ascii="Courier New" w:cs="Courier New" w:eastAsia="Courier New" w:hAnsi="Courier New"/>
-          <w:color w:val="0000ff"/>
-          <w:sz w:val="18"/>
-          <w:szCs w:val="18"/>
-          <w:rtl w:val="0"/>
-        </w:rPr>
-        <w:t xml:space="preserve">&lt;/m&gt;, </w:t>
-      </w:r>
-      <w:r>
-        <w:rPr>
-          <w:color w:val="000000"/>
-          <w:rtl w:val="0"/>
-        </w:rPr>
-        <w:t xml:space="preserve">puys estands</w:t>
-      </w:r>
-      <w:r>
-        <w:rPr>
-          <w:rFonts w:ascii="Courier New" w:cs="Courier New" w:eastAsia="Courier New" w:hAnsi="Courier New"/>
-          <w:color w:val="a9a9a9"/>
-          <w:sz w:val="18"/>
-          <w:szCs w:val="18"/>
-          <w:rtl w:val="0"/>
-        </w:rPr>
-        <w:t xml:space="preserve">&lt;lb/&gt;</w:t>
-      </w:r>
-      <w:r>
-        <w:rPr>
-          <w:rtl w:val="0"/>
-        </w:rPr>
-      </w:r>
-    </w:p>
-    <w:p>
-      <w:pPr>
-        <w:widowControl w:val="0"/>
-        <w:pBdr>
-          <w:top w:space="0" w:sz="0" w:val="nil"/>
-          <w:left w:space="0" w:sz="0" w:val="nil"/>
-          <w:bottom w:space="0" w:sz="0" w:val="nil"/>
-          <w:right w:space="0" w:sz="0" w:val="nil"/>
-          <w:between w:space="0" w:sz="0" w:val="nil"/>
-        </w:pBdr>
-        <w:shd w:fill="auto" w:val="clear"/>
-        <w:spacing w:line="276" w:lineRule="auto"/>
-        <w:contextualSpacing w:val="0"/>
-        <w:rPr>
-          <w:color w:val="000000"/>
-        </w:rPr>
-      </w:pPr>
-      <w:r>
-        <w:rPr>
-          <w:color w:val="000000"/>
-          <w:rtl w:val="0"/>
-        </w:rPr>
-        <w:t xml:space="preserve">sur iceluy du </w:t>
-      </w:r>
-      <w:r>
-        <w:rPr>
-          <w:rFonts w:ascii="Courier New" w:cs="Courier New" w:eastAsia="Courier New" w:hAnsi="Courier New"/>
-          <w:color w:val="0000ff"/>
-          <w:sz w:val="18"/>
-          <w:szCs w:val="18"/>
-          <w:rtl w:val="0"/>
-        </w:rPr>
-        <w:t xml:space="preserve">&lt;m&gt;</w:t>
-      </w:r>
-      <w:r>
-        <w:rPr>
-          <w:color w:val="000000"/>
-          <w:rtl w:val="0"/>
-        </w:rPr>
-        <w:t xml:space="preserve">clinquant</w:t>
-      </w:r>
-      <w:r>
-        <w:rPr>
-          <w:rFonts w:ascii="Courier New" w:cs="Courier New" w:eastAsia="Courier New" w:hAnsi="Courier New"/>
-          <w:color w:val="0000ff"/>
-          <w:sz w:val="18"/>
-          <w:szCs w:val="18"/>
-          <w:rtl w:val="0"/>
-        </w:rPr>
-        <w:t xml:space="preserve">&lt;/m&gt;</w:t>
-      </w:r>
-      <w:r>
-        <w:rPr>
-          <w:color w:val="000000"/>
-          <w:rtl w:val="0"/>
-        </w:rPr>
-        <w:t xml:space="preserve"> ou </w:t>
-      </w:r>
-      <w:r>
-        <w:rPr>
-          <w:color w:val="000000"/>
-          <w:rtl w:val="0"/>
-        </w:rPr>
-        <w:t xml:space="preserve">des </w:t>
-      </w:r>
-      <w:r>
-        <w:rPr>
-          <w:rFonts w:ascii="Courier New" w:cs="Courier New" w:eastAsia="Courier New" w:hAnsi="Courier New"/>
-          <w:color w:val="0000ff"/>
-          <w:sz w:val="18"/>
-          <w:szCs w:val="18"/>
-          <w:rtl w:val="0"/>
-        </w:rPr>
-        <w:t xml:space="preserve">&lt;m&gt;</w:t>
-      </w:r>
-      <w:r>
-        <w:rPr>
-          <w:color w:val="000000"/>
-          <w:rtl w:val="0"/>
-        </w:rPr>
-        <w:t xml:space="preserve">lames </w:t>
-      </w:r>
-      <w:r>
-        <w:rPr>
-          <w:color w:val="000000"/>
-          <w:rtl w:val="0"/>
-        </w:rPr>
-        <w:t xml:space="preserve">de plomb ou d'argent</w:t>
-      </w:r>
-      <w:r>
-        <w:rPr>
-          <w:rFonts w:ascii="Courier New" w:cs="Courier New" w:eastAsia="Courier New" w:hAnsi="Courier New"/>
-          <w:color w:val="a9a9a9"/>
-          <w:sz w:val="18"/>
-          <w:szCs w:val="18"/>
-          <w:rtl w:val="0"/>
-        </w:rPr>
-        <w:t xml:space="preserve">&lt;lb/&gt;</w:t>
-      </w:r>
-      <w:r>
-        <w:rPr>
-          <w:color w:val="000000"/>
-          <w:rtl w:val="0"/>
-        </w:rPr>
-        <w:t xml:space="preserve"> </w:t>
-      </w:r>
-      <w:r>
-        <w:rPr>
-          <w:rtl w:val="0"/>
-        </w:rPr>
-      </w:r>
-    </w:p>
-    <w:p>
-      <w:pPr>
-        <w:widowControl w:val="0"/>
-        <w:pBdr>
-          <w:top w:space="0" w:sz="0" w:val="nil"/>
-          <w:left w:space="0" w:sz="0" w:val="nil"/>
-          <w:bottom w:space="0" w:sz="0" w:val="nil"/>
-          <w:right w:space="0" w:sz="0" w:val="nil"/>
-          <w:between w:space="0" w:sz="0" w:val="nil"/>
-        </w:pBdr>
-        <w:shd w:fill="auto" w:val="clear"/>
-        <w:spacing w:line="276" w:lineRule="auto"/>
-        <w:contextualSpacing w:val="0"/>
-        <w:rPr>
-          <w:color w:val="000000"/>
-        </w:rPr>
-      </w:pPr>
-      <w:r>
-        <w:rPr>
-          <w:rFonts w:ascii="Courier New" w:cs="Courier New" w:eastAsia="Courier New" w:hAnsi="Courier New"/>
-          <w:color w:val="a91111"/>
-          <w:sz w:val="18"/>
-          <w:szCs w:val="18"/>
-          <w:rtl w:val="0"/>
-        </w:rPr>
-        <w:t xml:space="preserve">&lt;del&gt;</w:t>
-      </w:r>
-      <w:r>
-        <w:rPr>
-          <w:rtl w:val="0"/>
-        </w:rPr>
-        <w:t xml:space="preserve">recuit</w:t>
-      </w:r>
-      <w:r>
-        <w:rPr>
-          <w:rFonts w:ascii="Courier New" w:cs="Courier New" w:eastAsia="Courier New" w:hAnsi="Courier New"/>
-          <w:color w:val="a91111"/>
-          <w:sz w:val="18"/>
-          <w:szCs w:val="18"/>
-          <w:rtl w:val="0"/>
-        </w:rPr>
-        <w:t xml:space="preserve">&lt;/del&gt; </w:t>
-      </w:r>
-      <w:r>
-        <w:rPr>
-          <w:color w:val="000000"/>
-          <w:rtl w:val="0"/>
-        </w:rPr>
-        <w:t xml:space="preserve">recuit</w:t>
-      </w:r>
-      <w:r>
-        <w:rPr>
-          <w:rFonts w:ascii="Courier New" w:cs="Courier New" w:eastAsia="Courier New" w:hAnsi="Courier New"/>
-          <w:color w:val="0000ff"/>
-          <w:sz w:val="18"/>
-          <w:szCs w:val="18"/>
-          <w:rtl w:val="0"/>
-        </w:rPr>
-        <w:t xml:space="preserve">&lt;/m&gt;</w:t>
-      </w:r>
-      <w:r>
-        <w:rPr>
-          <w:color w:val="000000"/>
-          <w:rtl w:val="0"/>
-        </w:rPr>
-        <w:t xml:space="preserve"> &amp;</w:t>
-      </w:r>
-      <w:r>
-        <w:rPr>
-          <w:rFonts w:ascii="Courier New" w:cs="Courier New" w:eastAsia="Courier New" w:hAnsi="Courier New"/>
-          <w:color w:val="a9a9a9"/>
-          <w:sz w:val="18"/>
-          <w:szCs w:val="18"/>
-          <w:rtl w:val="0"/>
-        </w:rPr>
-        <w:t xml:space="preserve">amp;</w:t>
-      </w:r>
-      <w:r>
-        <w:rPr>
-          <w:color w:val="000000"/>
-          <w:rtl w:val="0"/>
-        </w:rPr>
-        <w:t xml:space="preserve"> pose ta medaille de </w:t>
-      </w:r>
-      <w:r>
-        <w:rPr>
-          <w:rFonts w:ascii="Courier New" w:cs="Courier New" w:eastAsia="Courier New" w:hAnsi="Courier New"/>
-          <w:color w:val="0000ff"/>
-          <w:sz w:val="18"/>
-          <w:szCs w:val="18"/>
-          <w:rtl w:val="0"/>
-        </w:rPr>
-        <w:t xml:space="preserve">&lt;m&gt;</w:t>
-      </w:r>
-      <w:r>
-        <w:rPr>
-          <w:color w:val="000000"/>
-          <w:rtl w:val="0"/>
-        </w:rPr>
-        <w:t xml:space="preserve">bronze</w:t>
-      </w:r>
-      <w:r>
-        <w:rPr>
-          <w:rFonts w:ascii="Courier New" w:cs="Courier New" w:eastAsia="Courier New" w:hAnsi="Courier New"/>
-          <w:color w:val="0000ff"/>
-          <w:sz w:val="18"/>
-          <w:szCs w:val="18"/>
-          <w:rtl w:val="0"/>
-        </w:rPr>
-        <w:t xml:space="preserve">&lt;/m&gt;</w:t>
-      </w:r>
-      <w:r>
-        <w:rPr>
-          <w:color w:val="000000"/>
-          <w:rtl w:val="0"/>
-        </w:rPr>
-        <w:t xml:space="preserve"> dessus &amp;</w:t>
-      </w:r>
-      <w:r>
-        <w:rPr>
-          <w:rFonts w:ascii="Courier New" w:cs="Courier New" w:eastAsia="Courier New" w:hAnsi="Courier New"/>
-          <w:color w:val="a9a9a9"/>
-          <w:sz w:val="18"/>
-          <w:szCs w:val="18"/>
-          <w:rtl w:val="0"/>
-        </w:rPr>
-        <w:t xml:space="preserve">amp;</w:t>
-      </w:r>
-      <w:r>
-        <w:rPr>
-          <w:color w:val="000000"/>
-          <w:rtl w:val="0"/>
-        </w:rPr>
-        <w:t xml:space="preserve"> frappe avecq</w:t>
-      </w:r>
-      <w:r>
-        <w:rPr>
-          <w:rFonts w:ascii="Courier New" w:cs="Courier New" w:eastAsia="Courier New" w:hAnsi="Courier New"/>
-          <w:color w:val="a9a9a9"/>
-          <w:sz w:val="18"/>
-          <w:szCs w:val="18"/>
-          <w:rtl w:val="0"/>
-        </w:rPr>
-        <w:t xml:space="preserve">&lt;lb/&gt;</w:t>
-      </w:r>
-      <w:r>
-        <w:rPr>
-          <w:color w:val="000000"/>
-          <w:rtl w:val="0"/>
-        </w:rPr>
-        <w:t xml:space="preserve"> </w:t>
-      </w:r>
-      <w:r>
-        <w:rPr>
-          <w:rtl w:val="0"/>
-        </w:rPr>
-      </w:r>
-    </w:p>
-    <w:p>
-      <w:pPr>
-        <w:widowControl w:val="0"/>
-        <w:pBdr>
-          <w:top w:space="0" w:sz="0" w:val="nil"/>
-          <w:left w:space="0" w:sz="0" w:val="nil"/>
-          <w:bottom w:space="0" w:sz="0" w:val="nil"/>
-          <w:right w:space="0" w:sz="0" w:val="nil"/>
-          <w:between w:space="0" w:sz="0" w:val="nil"/>
-        </w:pBdr>
-        <w:shd w:fill="auto" w:val="clear"/>
-        <w:spacing w:line="276" w:lineRule="auto"/>
-        <w:contextualSpacing w:val="0"/>
-        <w:rPr>
-          <w:color w:val="000000"/>
-        </w:rPr>
-      </w:pPr>
-      <w:r>
-        <w:rPr>
-          <w:color w:val="000000"/>
-          <w:rtl w:val="0"/>
-        </w:rPr>
-        <w:t xml:space="preserve">un </w:t>
-      </w:r>
-      <w:r>
-        <w:rPr>
-          <w:rFonts w:ascii="Courier New" w:cs="Courier New" w:eastAsia="Courier New" w:hAnsi="Courier New"/>
-          <w:color w:val="0000ff"/>
-          <w:sz w:val="18"/>
-          <w:szCs w:val="18"/>
-          <w:rtl w:val="0"/>
-        </w:rPr>
-        <w:t xml:space="preserve">&lt;tl&gt;</w:t>
-      </w:r>
-      <w:r>
-        <w:rPr>
-          <w:color w:val="000000"/>
-          <w:rtl w:val="0"/>
-        </w:rPr>
-        <w:t xml:space="preserve">mail de </w:t>
-      </w:r>
-      <w:r>
-        <w:rPr>
-          <w:rFonts w:ascii="Courier New" w:cs="Courier New" w:eastAsia="Courier New" w:hAnsi="Courier New"/>
-          <w:color w:val="0000ff"/>
-          <w:sz w:val="18"/>
-          <w:szCs w:val="18"/>
-          <w:rtl w:val="0"/>
-        </w:rPr>
-        <w:t xml:space="preserve">&lt;m&gt;</w:t>
-      </w:r>
-      <w:r>
-        <w:rPr>
-          <w:color w:val="000000"/>
-          <w:rtl w:val="0"/>
-        </w:rPr>
-        <w:t xml:space="preserve">bois</w:t>
-      </w:r>
-      <w:r>
-        <w:rPr>
-          <w:rFonts w:ascii="Courier New" w:cs="Courier New" w:eastAsia="Courier New" w:hAnsi="Courier New"/>
-          <w:color w:val="0000ff"/>
-          <w:sz w:val="18"/>
-          <w:szCs w:val="18"/>
-          <w:rtl w:val="0"/>
-        </w:rPr>
-        <w:t xml:space="preserve">&lt;/m&gt;&lt;/tl&gt;</w:t>
-      </w:r>
-      <w:r>
-        <w:rPr>
-          <w:color w:val="000000"/>
-          <w:rtl w:val="0"/>
-        </w:rPr>
-        <w:t xml:space="preserve">.</w:t>
-      </w:r>
+        <w:t xml:space="preserve">&lt;/ab&gt;</w:t>
+      </w:r>
+      <w:r>
+        <w:rPr>
+          <w:rtl w:val="0"/>
+        </w:rPr>
+      </w:r>
+    </w:p>
+    <w:p>
+      <w:pPr>
+        <w:widowControl w:val="0"/>
+        <w:pBdr>
+          <w:top w:space="0" w:sz="0" w:val="nil"/>
+          <w:left w:space="0" w:sz="0" w:val="nil"/>
+          <w:bottom w:space="0" w:sz="0" w:val="nil"/>
+          <w:right w:space="0" w:sz="0" w:val="nil"/>
+          <w:between w:space="0" w:sz="0" w:val="nil"/>
+        </w:pBdr>
+        <w:shd w:fill="auto" w:val="clear"/>
+        <w:spacing w:line="276" w:lineRule="auto"/>
+        <w:contextualSpacing w:val="0"/>
+        <w:rPr>
+          <w:color w:val="000000"/>
+        </w:rPr>
+      </w:pPr>
       <w:r>
         <w:rPr>
           <w:rFonts w:ascii="Courier New" w:cs="Courier New" w:eastAsia="Courier New" w:hAnsi="Courier New"/>
@@ -1941,8 +1923,31 @@
           <w:szCs w:val="18"/>
           <w:rtl w:val="0"/>
         </w:rPr>
-        <w:t xml:space="preserve">&lt;/ab&gt;</w:t>
-      </w:r>
+        <w:t xml:space="preserve">&lt;/div&gt;</w:t>
+      </w:r>
+      <w:r>
+        <w:rPr>
+          <w:rtl w:val="0"/>
+        </w:rPr>
+      </w:r>
+    </w:p>
+    <w:p>
+      <w:pPr>
+        <w:widowControl w:val="0"/>
+        <w:pBdr>
+          <w:top w:space="0" w:sz="0" w:val="nil"/>
+          <w:left w:space="0" w:sz="0" w:val="nil"/>
+          <w:bottom w:space="0" w:sz="0" w:val="nil"/>
+          <w:right w:space="0" w:sz="0" w:val="nil"/>
+          <w:between w:space="0" w:sz="0" w:val="nil"/>
+        </w:pBdr>
+        <w:shd w:fill="auto" w:val="clear"/>
+        <w:spacing w:line="276" w:lineRule="auto"/>
+        <w:contextualSpacing w:val="0"/>
+        <w:rPr>
+          <w:color w:val="000000"/>
+        </w:rPr>
+      </w:pPr>
       <w:r>
         <w:rPr>
           <w:rtl w:val="0"/>
@@ -1974,51 +1979,29 @@
           <w:szCs w:val="18"/>
           <w:rtl w:val="0"/>
         </w:rPr>
-        <w:t xml:space="preserve">&lt;/div&gt;</w:t>
-      </w:r>
-      <w:r>
-        <w:rPr>
-          <w:rtl w:val="0"/>
-        </w:rPr>
-      </w:r>
-    </w:p>
-    <w:p>
-      <w:pPr>
-        <w:widowControl w:val="0"/>
-        <w:pBdr>
-          <w:top w:space="0" w:sz="0" w:val="nil"/>
-          <w:left w:space="0" w:sz="0" w:val="nil"/>
-          <w:bottom w:space="0" w:sz="0" w:val="nil"/>
-          <w:right w:space="0" w:sz="0" w:val="nil"/>
-          <w:between w:space="0" w:sz="0" w:val="nil"/>
-        </w:pBdr>
-        <w:shd w:fill="auto" w:val="clear"/>
-        <w:spacing w:line="276" w:lineRule="auto"/>
-        <w:contextualSpacing w:val="0"/>
-        <w:rPr>
-          <w:color w:val="000000"/>
-        </w:rPr>
-      </w:pPr>
-      <w:r>
-        <w:rPr>
-          <w:rtl w:val="0"/>
-        </w:rPr>
-      </w:r>
-    </w:p>
-    <w:p>
-      <w:pPr>
-        <w:widowControl w:val="0"/>
-        <w:pBdr>
-          <w:top w:space="0" w:sz="0" w:val="nil"/>
-          <w:left w:space="0" w:sz="0" w:val="nil"/>
-          <w:bottom w:space="0" w:sz="0" w:val="nil"/>
-          <w:right w:space="0" w:sz="0" w:val="nil"/>
-          <w:between w:space="0" w:sz="0" w:val="nil"/>
-        </w:pBdr>
-        <w:shd w:fill="auto" w:val="clear"/>
-        <w:spacing w:line="276" w:lineRule="auto"/>
-        <w:contextualSpacing w:val="0"/>
-        <w:rPr>
+        <w:t xml:space="preserve">&lt;div&gt;</w:t>
+      </w:r>
+      <w:r>
+        <w:rPr>
+          <w:rtl w:val="0"/>
+        </w:rPr>
+      </w:r>
+    </w:p>
+    <w:p>
+      <w:pPr>
+        <w:widowControl w:val="0"/>
+        <w:pBdr>
+          <w:top w:space="0" w:sz="0" w:val="nil"/>
+          <w:left w:space="0" w:sz="0" w:val="nil"/>
+          <w:bottom w:space="0" w:sz="0" w:val="nil"/>
+          <w:right w:space="0" w:sz="0" w:val="nil"/>
+          <w:between w:space="0" w:sz="0" w:val="nil"/>
+        </w:pBdr>
+        <w:shd w:fill="auto" w:val="clear"/>
+        <w:spacing w:line="276" w:lineRule="auto"/>
+        <w:contextualSpacing w:val="0"/>
+        <w:rPr>
+          <w:i w:val="0"/>
           <w:color w:val="000000"/>
         </w:rPr>
       </w:pPr>
@@ -2030,58 +2013,7 @@
           <w:szCs w:val="18"/>
           <w:rtl w:val="0"/>
         </w:rPr>
-        <w:t xml:space="preserve">&lt;div&gt;</w:t>
-      </w:r>
-      <w:r>
-        <w:rPr>
-          <w:rtl w:val="0"/>
-        </w:rPr>
-      </w:r>
-    </w:p>
-    <w:p>
-      <w:pPr>
-        <w:widowControl w:val="0"/>
-        <w:pBdr>
-          <w:top w:space="0" w:sz="0" w:val="nil"/>
-          <w:left w:space="0" w:sz="0" w:val="nil"/>
-          <w:bottom w:space="0" w:sz="0" w:val="nil"/>
-          <w:right w:space="0" w:sz="0" w:val="nil"/>
-          <w:between w:space="0" w:sz="0" w:val="nil"/>
-        </w:pBdr>
-        <w:shd w:fill="auto" w:val="clear"/>
-        <w:spacing w:line="276" w:lineRule="auto"/>
-        <w:contextualSpacing w:val="0"/>
-        <w:rPr>
-          <w:i w:val="0"/>
-          <w:color w:val="000000"/>
-        </w:rPr>
-      </w:pPr>
-      <w:r>
-        <w:rPr>
-          <w:rFonts w:ascii="Courier New" w:cs="Courier New" w:eastAsia="Courier New" w:hAnsi="Courier New"/>
-          <w:color w:val="7f6000"/>
-          <w:sz w:val="18"/>
-          <w:szCs w:val="18"/>
-          <w:rtl w:val="0"/>
-        </w:rPr>
-        <w:t xml:space="preserve">&lt;id&gt;</w:t>
-      </w:r>
-      <w:r>
-        <w:rPr>
-          <w:color w:val="000000"/>
-          <w:rtl w:val="0"/>
-        </w:rPr>
-        <w:t xml:space="preserve">p015v_4</w:t>
-      </w:r>
-      <w:r>
-        <w:rPr>
-          <w:rFonts w:ascii="Courier New" w:cs="Courier New" w:eastAsia="Courier New" w:hAnsi="Courier New"/>
-          <w:color w:val="7f6000"/>
-          <w:sz w:val="18"/>
-          <w:szCs w:val="18"/>
-          <w:rtl w:val="0"/>
-        </w:rPr>
-        <w:t xml:space="preserve">&lt;/id&gt;</w:t>
+        <w:t xml:space="preserve">&lt;id&gt;p015v_4&lt;/id&gt;</w:t>
       </w:r>
       <w:r>
         <w:rPr>
@@ -2708,15 +2640,38 @@
           <w:szCs w:val="18"/>
           <w:rtl w:val="0"/>
         </w:rPr>
-        <w:t xml:space="preserve">&lt;id&gt;</w:t>
-      </w:r>
-      <w:r>
-        <w:rPr>
-          <w:color w:val="000000"/>
-          <w:rtl w:val="0"/>
-        </w:rPr>
-        <w:t xml:space="preserve">p015v_5</w:t>
-      </w:r>
+        <w:t xml:space="preserve">&lt;id&gt;p015v_5&lt;/id&gt;</w:t>
+      </w:r>
+      <w:r>
+        <w:rPr>
+          <w:color w:val="000000"/>
+          <w:rtl w:val="0"/>
+        </w:rPr>
+        <w:t xml:space="preserve"> </w:t>
+      </w:r>
+      <w:r>
+        <w:rPr>
+          <w:rtl w:val="0"/>
+        </w:rPr>
+      </w:r>
+    </w:p>
+    <w:p>
+      <w:pPr>
+        <w:widowControl w:val="0"/>
+        <w:pBdr>
+          <w:top w:space="0" w:sz="0" w:val="nil"/>
+          <w:left w:space="0" w:sz="0" w:val="nil"/>
+          <w:bottom w:space="0" w:sz="0" w:val="nil"/>
+          <w:right w:space="0" w:sz="0" w:val="nil"/>
+          <w:between w:space="0" w:sz="0" w:val="nil"/>
+        </w:pBdr>
+        <w:shd w:fill="auto" w:val="clear"/>
+        <w:spacing w:line="276" w:lineRule="auto"/>
+        <w:contextualSpacing w:val="0"/>
+        <w:rPr>
+          <w:color w:val="000000"/>
+        </w:rPr>
+      </w:pPr>
       <w:r>
         <w:rPr>
           <w:rFonts w:ascii="Courier New" w:cs="Courier New" w:eastAsia="Courier New" w:hAnsi="Courier New"/>
@@ -2725,38 +2680,497 @@
           <w:szCs w:val="18"/>
           <w:rtl w:val="0"/>
         </w:rPr>
-        <w:t xml:space="preserve">&lt;/id&gt;</w:t>
-      </w:r>
-      <w:r>
-        <w:rPr>
-          <w:color w:val="000000"/>
+        <w:t xml:space="preserve">&lt;head&gt;</w:t>
+      </w:r>
+      <w:r>
+        <w:rPr>
+          <w:rFonts w:ascii="Courier New" w:cs="Courier New" w:eastAsia="Courier New" w:hAnsi="Courier New"/>
+          <w:color w:val="0000ff"/>
+          <w:sz w:val="18"/>
+          <w:szCs w:val="18"/>
+          <w:rtl w:val="0"/>
+        </w:rPr>
+        <w:t xml:space="preserve">&lt;bp&gt;</w:t>
+      </w:r>
+      <w:r>
+        <w:rPr>
+          <w:color w:val="000000"/>
+          <w:rtl w:val="0"/>
+        </w:rPr>
+        <w:t xml:space="preserve">Oreilles</w:t>
+      </w:r>
+      <w:r>
+        <w:rPr>
+          <w:rFonts w:ascii="Courier New" w:cs="Courier New" w:eastAsia="Courier New" w:hAnsi="Courier New"/>
+          <w:color w:val="0000ff"/>
+          <w:sz w:val="18"/>
+          <w:szCs w:val="18"/>
+          <w:rtl w:val="0"/>
+        </w:rPr>
+        <w:t xml:space="preserve">&lt;/bp&gt;</w:t>
+      </w:r>
+      <w:r>
+        <w:rPr>
+          <w:rFonts w:ascii="Courier New" w:cs="Courier New" w:eastAsia="Courier New" w:hAnsi="Courier New"/>
+          <w:color w:val="7f6000"/>
+          <w:sz w:val="18"/>
+          <w:szCs w:val="18"/>
+          <w:rtl w:val="0"/>
+        </w:rPr>
+        <w:t xml:space="preserve">&lt;/head&gt;</w:t>
+      </w:r>
+      <w:r>
+        <w:rPr>
+          <w:rtl w:val="0"/>
+        </w:rPr>
+      </w:r>
+    </w:p>
+    <w:p>
+      <w:pPr>
+        <w:widowControl w:val="0"/>
+        <w:pBdr>
+          <w:top w:space="0" w:sz="0" w:val="nil"/>
+          <w:left w:space="0" w:sz="0" w:val="nil"/>
+          <w:bottom w:space="0" w:sz="0" w:val="nil"/>
+          <w:right w:space="0" w:sz="0" w:val="nil"/>
+          <w:between w:space="0" w:sz="0" w:val="nil"/>
+        </w:pBdr>
+        <w:shd w:fill="auto" w:val="clear"/>
+        <w:spacing w:line="276" w:lineRule="auto"/>
+        <w:contextualSpacing w:val="0"/>
+        <w:rPr>
+          <w:color w:val="000000"/>
+        </w:rPr>
+      </w:pPr>
+      <w:r>
+        <w:rPr>
+          <w:rFonts w:ascii="Courier New" w:cs="Courier New" w:eastAsia="Courier New" w:hAnsi="Courier New"/>
+          <w:color w:val="7f6000"/>
+          <w:sz w:val="18"/>
+          <w:szCs w:val="18"/>
+          <w:rtl w:val="0"/>
+        </w:rPr>
+        <w:t xml:space="preserve">&lt;ab&gt;</w:t>
+      </w:r>
+      <w:r>
+        <w:rPr>
+          <w:color w:val="000000"/>
+          <w:rtl w:val="0"/>
+        </w:rPr>
+        <w:t xml:space="preserve">Quand quelque defluxion y vient, il se fault bien garder d'y rien</w:t>
+      </w:r>
+      <w:r>
+        <w:rPr>
+          <w:rFonts w:ascii="Courier New" w:cs="Courier New" w:eastAsia="Courier New" w:hAnsi="Courier New"/>
+          <w:color w:val="a9a9a9"/>
+          <w:sz w:val="18"/>
+          <w:szCs w:val="18"/>
+          <w:rtl w:val="0"/>
+        </w:rPr>
+        <w:t xml:space="preserve">&lt;lb/&gt;</w:t>
+      </w:r>
+      <w:r>
+        <w:rPr>
+          <w:rtl w:val="0"/>
+        </w:rPr>
+      </w:r>
+    </w:p>
+    <w:p>
+      <w:pPr>
+        <w:widowControl w:val="0"/>
+        <w:pBdr>
+          <w:top w:space="0" w:sz="0" w:val="nil"/>
+          <w:left w:space="0" w:sz="0" w:val="nil"/>
+          <w:bottom w:space="0" w:sz="0" w:val="nil"/>
+          <w:right w:space="0" w:sz="0" w:val="nil"/>
+          <w:between w:space="0" w:sz="0" w:val="nil"/>
+        </w:pBdr>
+        <w:shd w:fill="auto" w:val="clear"/>
+        <w:spacing w:line="276" w:lineRule="auto"/>
+        <w:contextualSpacing w:val="0"/>
+        <w:rPr>
+          <w:color w:val="000000"/>
+        </w:rPr>
+      </w:pPr>
+      <w:r>
+        <w:rPr>
+          <w:color w:val="000000"/>
+          <w:rtl w:val="0"/>
+        </w:rPr>
+        <w:t xml:space="preserve">mectre dedans, et selon le proverbe à</w:t>
+      </w:r>
+      <w:r>
+        <w:rPr>
+          <w:color w:val="000000"/>
+          <w:rtl w:val="0"/>
+        </w:rPr>
+        <w:t xml:space="preserve"> l'</w:t>
+      </w:r>
+      <w:r>
+        <w:rPr>
+          <w:rFonts w:ascii="Courier New" w:cs="Courier New" w:eastAsia="Courier New" w:hAnsi="Courier New"/>
+          <w:color w:val="0000ff"/>
+          <w:sz w:val="18"/>
+          <w:szCs w:val="18"/>
+          <w:rtl w:val="0"/>
+        </w:rPr>
+        <w:t xml:space="preserve">&lt;bp&gt;</w:t>
+      </w:r>
+      <w:r>
+        <w:rPr>
+          <w:color w:val="000000"/>
+          <w:rtl w:val="0"/>
+        </w:rPr>
+        <w:t xml:space="preserve">oeil</w:t>
+      </w:r>
+      <w:r>
+        <w:rPr>
+          <w:rFonts w:ascii="Courier New" w:cs="Courier New" w:eastAsia="Courier New" w:hAnsi="Courier New"/>
+          <w:color w:val="0000ff"/>
+          <w:sz w:val="18"/>
+          <w:szCs w:val="18"/>
+          <w:rtl w:val="0"/>
+        </w:rPr>
+        <w:t xml:space="preserve">&lt;/bp&gt;</w:t>
+      </w:r>
+      <w:r>
+        <w:rPr>
+          <w:color w:val="000000"/>
+          <w:rtl w:val="0"/>
+        </w:rPr>
+        <w:t xml:space="preserve"> &amp;</w:t>
+      </w:r>
+      <w:r>
+        <w:rPr>
+          <w:rFonts w:ascii="Courier New" w:cs="Courier New" w:eastAsia="Courier New" w:hAnsi="Courier New"/>
+          <w:color w:val="a9a9a9"/>
+          <w:sz w:val="18"/>
+          <w:szCs w:val="18"/>
+          <w:rtl w:val="0"/>
+        </w:rPr>
+        <w:t xml:space="preserve">amp;</w:t>
+      </w:r>
+      <w:r>
+        <w:rPr>
+          <w:color w:val="000000"/>
+          <w:rtl w:val="0"/>
+        </w:rPr>
+        <w:t xml:space="preserve"> à l'</w:t>
+      </w:r>
+      <w:r>
+        <w:rPr>
+          <w:rFonts w:ascii="Courier New" w:cs="Courier New" w:eastAsia="Courier New" w:hAnsi="Courier New"/>
+          <w:color w:val="0000ff"/>
+          <w:sz w:val="18"/>
+          <w:szCs w:val="18"/>
+          <w:rtl w:val="0"/>
+        </w:rPr>
+        <w:t xml:space="preserve">&lt;bp&gt;</w:t>
+      </w:r>
+      <w:r>
+        <w:rPr>
+          <w:color w:val="000000"/>
+          <w:rtl w:val="0"/>
+        </w:rPr>
+        <w:t xml:space="preserve">oreille</w:t>
+      </w:r>
+      <w:r>
+        <w:rPr>
+          <w:rFonts w:ascii="Courier New" w:cs="Courier New" w:eastAsia="Courier New" w:hAnsi="Courier New"/>
+          <w:color w:val="0000ff"/>
+          <w:sz w:val="18"/>
+          <w:szCs w:val="18"/>
+          <w:rtl w:val="0"/>
+        </w:rPr>
+        <w:t xml:space="preserve">&lt;/bp&gt;</w:t>
+      </w:r>
+      <w:r>
+        <w:rPr>
+          <w:color w:val="000000"/>
+          <w:rtl w:val="0"/>
+        </w:rPr>
+        <w:t xml:space="preserve"> il n'y fault</w:t>
+      </w:r>
+      <w:r>
+        <w:rPr>
+          <w:rFonts w:ascii="Courier New" w:cs="Courier New" w:eastAsia="Courier New" w:hAnsi="Courier New"/>
+          <w:color w:val="a9a9a9"/>
+          <w:sz w:val="18"/>
+          <w:szCs w:val="18"/>
+          <w:rtl w:val="0"/>
+        </w:rPr>
+        <w:t xml:space="preserve">&lt;lb/&gt;</w:t>
+      </w:r>
+      <w:r>
+        <w:rPr>
+          <w:rtl w:val="0"/>
+        </w:rPr>
+      </w:r>
+    </w:p>
+    <w:p>
+      <w:pPr>
+        <w:widowControl w:val="0"/>
+        <w:pBdr>
+          <w:top w:space="0" w:sz="0" w:val="nil"/>
+          <w:left w:space="0" w:sz="0" w:val="nil"/>
+          <w:bottom w:space="0" w:sz="0" w:val="nil"/>
+          <w:right w:space="0" w:sz="0" w:val="nil"/>
+          <w:between w:space="0" w:sz="0" w:val="nil"/>
+        </w:pBdr>
+        <w:shd w:fill="auto" w:val="clear"/>
+        <w:spacing w:line="276" w:lineRule="auto"/>
+        <w:contextualSpacing w:val="0"/>
+        <w:rPr>
+          <w:color w:val="000000"/>
+        </w:rPr>
+      </w:pPr>
+      <w:r>
+        <w:rPr>
+          <w:color w:val="000000"/>
+          <w:rtl w:val="0"/>
+        </w:rPr>
+        <w:t xml:space="preserve">toucher que du </w:t>
+      </w:r>
+      <w:r>
+        <w:rPr>
+          <w:rFonts w:ascii="Courier New" w:cs="Courier New" w:eastAsia="Courier New" w:hAnsi="Courier New"/>
+          <w:color w:val="0000ff"/>
+          <w:sz w:val="18"/>
+          <w:szCs w:val="18"/>
+          <w:rtl w:val="0"/>
+        </w:rPr>
+        <w:t xml:space="preserve">&lt;bp&gt;</w:t>
+      </w:r>
+      <w:r>
+        <w:rPr>
+          <w:color w:val="000000"/>
+          <w:rtl w:val="0"/>
+        </w:rPr>
+        <w:t xml:space="preserve">coulde</w:t>
+      </w:r>
+      <w:r>
+        <w:rPr>
+          <w:rFonts w:ascii="Courier New" w:cs="Courier New" w:eastAsia="Courier New" w:hAnsi="Courier New"/>
+          <w:color w:val="0000ff"/>
+          <w:sz w:val="18"/>
+          <w:szCs w:val="18"/>
+          <w:rtl w:val="0"/>
+        </w:rPr>
+        <w:t xml:space="preserve">&lt;/bp&gt;</w:t>
+      </w:r>
+      <w:r>
+        <w:rPr>
+          <w:color w:val="000000"/>
+          <w:rtl w:val="0"/>
+        </w:rPr>
+        <w:t xml:space="preserve">. Touteffois, à l'</w:t>
+      </w:r>
+      <w:r>
+        <w:rPr>
+          <w:rFonts w:ascii="Courier New" w:cs="Courier New" w:eastAsia="Courier New" w:hAnsi="Courier New"/>
+          <w:color w:val="0000ff"/>
+          <w:sz w:val="18"/>
+          <w:szCs w:val="18"/>
+          <w:rtl w:val="0"/>
+        </w:rPr>
+        <w:t xml:space="preserve">&lt;bp&gt;</w:t>
+      </w:r>
+      <w:r>
+        <w:rPr>
+          <w:color w:val="000000"/>
+          <w:rtl w:val="0"/>
+        </w:rPr>
+        <w:t xml:space="preserve">oreille</w:t>
+      </w:r>
+      <w:r>
+        <w:rPr>
+          <w:rFonts w:ascii="Courier New" w:cs="Courier New" w:eastAsia="Courier New" w:hAnsi="Courier New"/>
+          <w:color w:val="0000ff"/>
+          <w:sz w:val="18"/>
+          <w:szCs w:val="18"/>
+          <w:rtl w:val="0"/>
+        </w:rPr>
+        <w:t xml:space="preserve">&lt;/bp&gt;</w:t>
+      </w:r>
+      <w:r>
+        <w:rPr>
+          <w:color w:val="000000"/>
+          <w:rtl w:val="0"/>
+        </w:rPr>
+        <w:t xml:space="preserve"> affectée est bon de mectre</w:t>
+      </w:r>
+      <w:r>
+        <w:rPr>
+          <w:rFonts w:ascii="Courier New" w:cs="Courier New" w:eastAsia="Courier New" w:hAnsi="Courier New"/>
+          <w:color w:val="a9a9a9"/>
+          <w:sz w:val="18"/>
+          <w:szCs w:val="18"/>
+          <w:rtl w:val="0"/>
+        </w:rPr>
+        <w:t xml:space="preserve">&lt;lb/&gt;</w:t>
+      </w:r>
+      <w:r>
+        <w:rPr>
+          <w:rtl w:val="0"/>
+        </w:rPr>
+      </w:r>
+    </w:p>
+    <w:p>
+      <w:pPr>
+        <w:widowControl w:val="0"/>
+        <w:pBdr>
+          <w:top w:space="0" w:sz="0" w:val="nil"/>
+          <w:left w:space="0" w:sz="0" w:val="nil"/>
+          <w:bottom w:space="0" w:sz="0" w:val="nil"/>
+          <w:right w:space="0" w:sz="0" w:val="nil"/>
+          <w:between w:space="0" w:sz="0" w:val="nil"/>
+        </w:pBdr>
+        <w:shd w:fill="auto" w:val="clear"/>
+        <w:spacing w:line="276" w:lineRule="auto"/>
+        <w:contextualSpacing w:val="0"/>
+        <w:rPr>
+          <w:color w:val="000000"/>
+        </w:rPr>
+      </w:pPr>
+      <w:r>
+        <w:rPr>
+          <w:color w:val="000000"/>
+          <w:rtl w:val="0"/>
+        </w:rPr>
+        <w:t xml:space="preserve">du </w:t>
+      </w:r>
+      <w:r>
+        <w:rPr>
+          <w:rFonts w:ascii="Courier New" w:cs="Courier New" w:eastAsia="Courier New" w:hAnsi="Courier New"/>
+          <w:color w:val="0000ff"/>
+          <w:sz w:val="18"/>
+          <w:szCs w:val="18"/>
+          <w:rtl w:val="0"/>
+        </w:rPr>
+        <w:t xml:space="preserve">&lt;m&gt;</w:t>
+      </w:r>
+      <w:r>
+        <w:rPr>
+          <w:color w:val="000000"/>
+          <w:rtl w:val="0"/>
+        </w:rPr>
+        <w:t xml:space="preserve">cothon</w:t>
+      </w:r>
+      <w:r>
+        <w:rPr>
+          <w:rFonts w:ascii="Courier New" w:cs="Courier New" w:eastAsia="Courier New" w:hAnsi="Courier New"/>
+          <w:color w:val="0000ff"/>
+          <w:sz w:val="18"/>
+          <w:szCs w:val="18"/>
           <w:rtl w:val="0"/>
         </w:rPr>
         <w:t xml:space="preserve"> </w:t>
       </w:r>
       <w:r>
         <w:rPr>
-          <w:rtl w:val="0"/>
-        </w:rPr>
-      </w:r>
-    </w:p>
-    <w:p>
-      <w:pPr>
-        <w:widowControl w:val="0"/>
-        <w:pBdr>
-          <w:top w:space="0" w:sz="0" w:val="nil"/>
-          <w:left w:space="0" w:sz="0" w:val="nil"/>
-          <w:bottom w:space="0" w:sz="0" w:val="nil"/>
-          <w:right w:space="0" w:sz="0" w:val="nil"/>
-          <w:between w:space="0" w:sz="0" w:val="nil"/>
-        </w:pBdr>
-        <w:shd w:fill="auto" w:val="clear"/>
-        <w:spacing w:line="276" w:lineRule="auto"/>
-        <w:contextualSpacing w:val="0"/>
-        <w:rPr>
-          <w:color w:val="000000"/>
-        </w:rPr>
-      </w:pPr>
+          <w:color w:val="000000"/>
+          <w:rtl w:val="0"/>
+        </w:rPr>
+        <w:t xml:space="preserve">musqué</w:t>
+      </w:r>
+      <w:r>
+        <w:rPr>
+          <w:rFonts w:ascii="Courier New" w:cs="Courier New" w:eastAsia="Courier New" w:hAnsi="Courier New"/>
+          <w:color w:val="0000ff"/>
+          <w:sz w:val="18"/>
+          <w:szCs w:val="18"/>
+          <w:rtl w:val="0"/>
+        </w:rPr>
+        <w:t xml:space="preserve">&lt;/m&gt;</w:t>
+      </w:r>
+      <w:r>
+        <w:rPr>
+          <w:color w:val="000000"/>
+          <w:rtl w:val="0"/>
+        </w:rPr>
+        <w:t xml:space="preserve">, c'est à dire tenu parmy du </w:t>
+      </w:r>
+      <w:r>
+        <w:rPr>
+          <w:rFonts w:ascii="Courier New" w:cs="Courier New" w:eastAsia="Courier New" w:hAnsi="Courier New"/>
+          <w:color w:val="0000ff"/>
+          <w:sz w:val="18"/>
+          <w:szCs w:val="18"/>
+          <w:rtl w:val="0"/>
+        </w:rPr>
+        <w:t xml:space="preserve">&lt;m&gt;</w:t>
+      </w:r>
+      <w:r>
+        <w:rPr>
+          <w:color w:val="000000"/>
+          <w:rtl w:val="0"/>
+        </w:rPr>
+        <w:t xml:space="preserve">musc</w:t>
+      </w:r>
+      <w:r>
+        <w:rPr>
+          <w:rFonts w:ascii="Courier New" w:cs="Courier New" w:eastAsia="Courier New" w:hAnsi="Courier New"/>
+          <w:color w:val="0000ff"/>
+          <w:sz w:val="18"/>
+          <w:szCs w:val="18"/>
+          <w:rtl w:val="0"/>
+        </w:rPr>
+        <w:t xml:space="preserve">&lt;/m&gt;</w:t>
+      </w:r>
+      <w:r>
+        <w:rPr>
+          <w:color w:val="000000"/>
+          <w:rtl w:val="0"/>
+        </w:rPr>
+        <w:t xml:space="preserve">, car il conforte</w:t>
+      </w:r>
+      <w:r>
+        <w:rPr>
+          <w:rFonts w:ascii="Courier New" w:cs="Courier New" w:eastAsia="Courier New" w:hAnsi="Courier New"/>
+          <w:color w:val="a9a9a9"/>
+          <w:sz w:val="18"/>
+          <w:szCs w:val="18"/>
+          <w:rtl w:val="0"/>
+        </w:rPr>
+        <w:t xml:space="preserve">&lt;lb/&gt;</w:t>
+      </w:r>
+      <w:r>
+        <w:rPr>
+          <w:color w:val="000000"/>
+          <w:rtl w:val="0"/>
+        </w:rPr>
+        <w:t xml:space="preserve"> </w:t>
+      </w:r>
+      <w:r>
+        <w:rPr>
+          <w:rtl w:val="0"/>
+        </w:rPr>
+      </w:r>
+    </w:p>
+    <w:p>
+      <w:pPr>
+        <w:widowControl w:val="0"/>
+        <w:pBdr>
+          <w:top w:space="0" w:sz="0" w:val="nil"/>
+          <w:left w:space="0" w:sz="0" w:val="nil"/>
+          <w:bottom w:space="0" w:sz="0" w:val="nil"/>
+          <w:right w:space="0" w:sz="0" w:val="nil"/>
+          <w:between w:space="0" w:sz="0" w:val="nil"/>
+        </w:pBdr>
+        <w:shd w:fill="auto" w:val="clear"/>
+        <w:spacing w:line="276" w:lineRule="auto"/>
+        <w:contextualSpacing w:val="0"/>
+        <w:rPr>
+          <w:color w:val="000000"/>
+        </w:rPr>
+      </w:pPr>
+      <w:r>
+        <w:rPr>
+          <w:color w:val="000000"/>
+          <w:rtl w:val="0"/>
+        </w:rPr>
+        <w:t xml:space="preserve">bien fort.</w:t>
+      </w:r>
       <w:r>
         <w:rPr>
           <w:rFonts w:ascii="Courier New" w:cs="Courier New" w:eastAsia="Courier New" w:hAnsi="Courier New"/>
@@ -2765,35 +3179,31 @@
           <w:szCs w:val="18"/>
           <w:rtl w:val="0"/>
         </w:rPr>
-        <w:t xml:space="preserve">&lt;head&gt;</w:t>
-      </w:r>
-      <w:r>
-        <w:rPr>
-          <w:rFonts w:ascii="Courier New" w:cs="Courier New" w:eastAsia="Courier New" w:hAnsi="Courier New"/>
-          <w:color w:val="0000ff"/>
-          <w:sz w:val="18"/>
-          <w:szCs w:val="18"/>
-          <w:rtl w:val="0"/>
-        </w:rPr>
-        <w:t xml:space="preserve">&lt;bp&gt;</w:t>
-      </w:r>
-      <w:r>
-        <w:rPr>
-          <w:color w:val="000000"/>
-          <w:rtl w:val="0"/>
-        </w:rPr>
-        <w:t xml:space="preserve">Oreilles</w:t>
-      </w:r>
-      <w:r>
-        <w:rPr>
-          <w:rFonts w:ascii="Courier New" w:cs="Courier New" w:eastAsia="Courier New" w:hAnsi="Courier New"/>
-          <w:color w:val="0000ff"/>
-          <w:sz w:val="18"/>
-          <w:szCs w:val="18"/>
-          <w:rtl w:val="0"/>
-        </w:rPr>
-        <w:t xml:space="preserve">&lt;/bp&gt;</w:t>
-      </w:r>
+        <w:t xml:space="preserve">&lt;/ab&gt;</w:t>
+      </w:r>
+      <w:r>
+        <w:rPr>
+          <w:rtl w:val="0"/>
+        </w:rPr>
+      </w:r>
+    </w:p>
+    <w:p>
+      <w:pPr>
+        <w:widowControl w:val="0"/>
+        <w:pBdr>
+          <w:top w:space="0" w:sz="0" w:val="nil"/>
+          <w:left w:space="0" w:sz="0" w:val="nil"/>
+          <w:bottom w:space="0" w:sz="0" w:val="nil"/>
+          <w:right w:space="0" w:sz="0" w:val="nil"/>
+          <w:between w:space="0" w:sz="0" w:val="nil"/>
+        </w:pBdr>
+        <w:shd w:fill="auto" w:val="clear"/>
+        <w:spacing w:line="276" w:lineRule="auto"/>
+        <w:contextualSpacing w:val="0"/>
+        <w:rPr>
+          <w:color w:val="000000"/>
+        </w:rPr>
+      </w:pPr>
       <w:r>
         <w:rPr>
           <w:rFonts w:ascii="Courier New" w:cs="Courier New" w:eastAsia="Courier New" w:hAnsi="Courier New"/>
@@ -2802,8 +3212,31 @@
           <w:szCs w:val="18"/>
           <w:rtl w:val="0"/>
         </w:rPr>
-        <w:t xml:space="preserve">&lt;/head&gt;</w:t>
-      </w:r>
+        <w:t xml:space="preserve">&lt;/div&gt;</w:t>
+      </w:r>
+      <w:r>
+        <w:rPr>
+          <w:rtl w:val="0"/>
+        </w:rPr>
+      </w:r>
+    </w:p>
+    <w:p>
+      <w:pPr>
+        <w:widowControl w:val="0"/>
+        <w:pBdr>
+          <w:top w:space="0" w:sz="0" w:val="nil"/>
+          <w:left w:space="0" w:sz="0" w:val="nil"/>
+          <w:bottom w:space="0" w:sz="0" w:val="nil"/>
+          <w:right w:space="0" w:sz="0" w:val="nil"/>
+          <w:between w:space="0" w:sz="0" w:val="nil"/>
+        </w:pBdr>
+        <w:shd w:fill="auto" w:val="clear"/>
+        <w:spacing w:line="276" w:lineRule="auto"/>
+        <w:contextualSpacing w:val="0"/>
+        <w:rPr>
+          <w:color w:val="000000"/>
+        </w:rPr>
+      </w:pPr>
       <w:r>
         <w:rPr>
           <w:rtl w:val="0"/>
@@ -2835,427 +3268,31 @@
           <w:szCs w:val="18"/>
           <w:rtl w:val="0"/>
         </w:rPr>
-        <w:t xml:space="preserve">&lt;ab&gt;</w:t>
-      </w:r>
-      <w:r>
-        <w:rPr>
-          <w:color w:val="000000"/>
-          <w:rtl w:val="0"/>
-        </w:rPr>
-        <w:t xml:space="preserve">Quand quelque defluxion y vient, il se fault bien garder d'y rien</w:t>
-      </w:r>
-      <w:r>
-        <w:rPr>
-          <w:rFonts w:ascii="Courier New" w:cs="Courier New" w:eastAsia="Courier New" w:hAnsi="Courier New"/>
-          <w:color w:val="a9a9a9"/>
-          <w:sz w:val="18"/>
-          <w:szCs w:val="18"/>
-          <w:rtl w:val="0"/>
-        </w:rPr>
-        <w:t xml:space="preserve">&lt;lb/&gt;</w:t>
-      </w:r>
-      <w:r>
-        <w:rPr>
-          <w:rtl w:val="0"/>
-        </w:rPr>
-      </w:r>
-    </w:p>
-    <w:p>
-      <w:pPr>
-        <w:widowControl w:val="0"/>
-        <w:pBdr>
-          <w:top w:space="0" w:sz="0" w:val="nil"/>
-          <w:left w:space="0" w:sz="0" w:val="nil"/>
-          <w:bottom w:space="0" w:sz="0" w:val="nil"/>
-          <w:right w:space="0" w:sz="0" w:val="nil"/>
-          <w:between w:space="0" w:sz="0" w:val="nil"/>
-        </w:pBdr>
-        <w:shd w:fill="auto" w:val="clear"/>
-        <w:spacing w:line="276" w:lineRule="auto"/>
-        <w:contextualSpacing w:val="0"/>
-        <w:rPr>
-          <w:color w:val="000000"/>
-        </w:rPr>
-      </w:pPr>
-      <w:r>
-        <w:rPr>
-          <w:color w:val="000000"/>
-          <w:rtl w:val="0"/>
-        </w:rPr>
-        <w:t xml:space="preserve">mectre dedans, et selon le proverbe à</w:t>
-      </w:r>
-      <w:r>
-        <w:rPr>
-          <w:color w:val="000000"/>
-          <w:rtl w:val="0"/>
-        </w:rPr>
-        <w:t xml:space="preserve"> l'</w:t>
-      </w:r>
-      <w:r>
-        <w:rPr>
-          <w:rFonts w:ascii="Courier New" w:cs="Courier New" w:eastAsia="Courier New" w:hAnsi="Courier New"/>
-          <w:color w:val="0000ff"/>
-          <w:sz w:val="18"/>
-          <w:szCs w:val="18"/>
-          <w:rtl w:val="0"/>
-        </w:rPr>
-        <w:t xml:space="preserve">&lt;bp&gt;</w:t>
-      </w:r>
-      <w:r>
-        <w:rPr>
-          <w:color w:val="000000"/>
-          <w:rtl w:val="0"/>
-        </w:rPr>
-        <w:t xml:space="preserve">oeil</w:t>
-      </w:r>
-      <w:r>
-        <w:rPr>
-          <w:rFonts w:ascii="Courier New" w:cs="Courier New" w:eastAsia="Courier New" w:hAnsi="Courier New"/>
-          <w:color w:val="0000ff"/>
-          <w:sz w:val="18"/>
-          <w:szCs w:val="18"/>
-          <w:rtl w:val="0"/>
-        </w:rPr>
-        <w:t xml:space="preserve">&lt;/bp&gt;</w:t>
-      </w:r>
-      <w:r>
-        <w:rPr>
-          <w:color w:val="000000"/>
-          <w:rtl w:val="0"/>
-        </w:rPr>
-        <w:t xml:space="preserve"> &amp;</w:t>
-      </w:r>
-      <w:r>
-        <w:rPr>
-          <w:rFonts w:ascii="Courier New" w:cs="Courier New" w:eastAsia="Courier New" w:hAnsi="Courier New"/>
-          <w:color w:val="a9a9a9"/>
-          <w:sz w:val="18"/>
-          <w:szCs w:val="18"/>
-          <w:rtl w:val="0"/>
-        </w:rPr>
-        <w:t xml:space="preserve">amp;</w:t>
-      </w:r>
-      <w:r>
-        <w:rPr>
-          <w:color w:val="000000"/>
-          <w:rtl w:val="0"/>
-        </w:rPr>
-        <w:t xml:space="preserve"> à l'</w:t>
-      </w:r>
-      <w:r>
-        <w:rPr>
-          <w:rFonts w:ascii="Courier New" w:cs="Courier New" w:eastAsia="Courier New" w:hAnsi="Courier New"/>
-          <w:color w:val="0000ff"/>
-          <w:sz w:val="18"/>
-          <w:szCs w:val="18"/>
-          <w:rtl w:val="0"/>
-        </w:rPr>
-        <w:t xml:space="preserve">&lt;bp&gt;</w:t>
-      </w:r>
-      <w:r>
-        <w:rPr>
-          <w:color w:val="000000"/>
-          <w:rtl w:val="0"/>
-        </w:rPr>
-        <w:t xml:space="preserve">oreille</w:t>
-      </w:r>
-      <w:r>
-        <w:rPr>
-          <w:rFonts w:ascii="Courier New" w:cs="Courier New" w:eastAsia="Courier New" w:hAnsi="Courier New"/>
-          <w:color w:val="0000ff"/>
-          <w:sz w:val="18"/>
-          <w:szCs w:val="18"/>
-          <w:rtl w:val="0"/>
-        </w:rPr>
-        <w:t xml:space="preserve">&lt;/bp&gt;</w:t>
-      </w:r>
-      <w:r>
-        <w:rPr>
-          <w:color w:val="000000"/>
-          <w:rtl w:val="0"/>
-        </w:rPr>
-        <w:t xml:space="preserve"> il n'y fault</w:t>
-      </w:r>
-      <w:r>
-        <w:rPr>
-          <w:rFonts w:ascii="Courier New" w:cs="Courier New" w:eastAsia="Courier New" w:hAnsi="Courier New"/>
-          <w:color w:val="a9a9a9"/>
-          <w:sz w:val="18"/>
-          <w:szCs w:val="18"/>
-          <w:rtl w:val="0"/>
-        </w:rPr>
-        <w:t xml:space="preserve">&lt;lb/&gt;</w:t>
-      </w:r>
-      <w:r>
-        <w:rPr>
-          <w:rtl w:val="0"/>
-        </w:rPr>
-      </w:r>
-    </w:p>
-    <w:p>
-      <w:pPr>
-        <w:widowControl w:val="0"/>
-        <w:pBdr>
-          <w:top w:space="0" w:sz="0" w:val="nil"/>
-          <w:left w:space="0" w:sz="0" w:val="nil"/>
-          <w:bottom w:space="0" w:sz="0" w:val="nil"/>
-          <w:right w:space="0" w:sz="0" w:val="nil"/>
-          <w:between w:space="0" w:sz="0" w:val="nil"/>
-        </w:pBdr>
-        <w:shd w:fill="auto" w:val="clear"/>
-        <w:spacing w:line="276" w:lineRule="auto"/>
-        <w:contextualSpacing w:val="0"/>
-        <w:rPr>
-          <w:color w:val="000000"/>
-        </w:rPr>
-      </w:pPr>
-      <w:r>
-        <w:rPr>
-          <w:color w:val="000000"/>
-          <w:rtl w:val="0"/>
-        </w:rPr>
-        <w:t xml:space="preserve">toucher que du </w:t>
-      </w:r>
-      <w:r>
-        <w:rPr>
-          <w:rFonts w:ascii="Courier New" w:cs="Courier New" w:eastAsia="Courier New" w:hAnsi="Courier New"/>
-          <w:color w:val="0000ff"/>
-          <w:sz w:val="18"/>
-          <w:szCs w:val="18"/>
-          <w:rtl w:val="0"/>
-        </w:rPr>
-        <w:t xml:space="preserve">&lt;bp&gt;</w:t>
-      </w:r>
-      <w:r>
-        <w:rPr>
-          <w:color w:val="000000"/>
-          <w:rtl w:val="0"/>
-        </w:rPr>
-        <w:t xml:space="preserve">coulde</w:t>
-      </w:r>
-      <w:r>
-        <w:rPr>
-          <w:rFonts w:ascii="Courier New" w:cs="Courier New" w:eastAsia="Courier New" w:hAnsi="Courier New"/>
-          <w:color w:val="0000ff"/>
-          <w:sz w:val="18"/>
-          <w:szCs w:val="18"/>
-          <w:rtl w:val="0"/>
-        </w:rPr>
-        <w:t xml:space="preserve">&lt;/bp&gt;</w:t>
-      </w:r>
-      <w:r>
-        <w:rPr>
-          <w:color w:val="000000"/>
-          <w:rtl w:val="0"/>
-        </w:rPr>
-        <w:t xml:space="preserve">. Touteffois, à l'</w:t>
-      </w:r>
-      <w:r>
-        <w:rPr>
-          <w:rFonts w:ascii="Courier New" w:cs="Courier New" w:eastAsia="Courier New" w:hAnsi="Courier New"/>
-          <w:color w:val="0000ff"/>
-          <w:sz w:val="18"/>
-          <w:szCs w:val="18"/>
-          <w:rtl w:val="0"/>
-        </w:rPr>
-        <w:t xml:space="preserve">&lt;bp&gt;</w:t>
-      </w:r>
-      <w:r>
-        <w:rPr>
-          <w:color w:val="000000"/>
-          <w:rtl w:val="0"/>
-        </w:rPr>
-        <w:t xml:space="preserve">oreille</w:t>
-      </w:r>
-      <w:r>
-        <w:rPr>
-          <w:rFonts w:ascii="Courier New" w:cs="Courier New" w:eastAsia="Courier New" w:hAnsi="Courier New"/>
-          <w:color w:val="0000ff"/>
-          <w:sz w:val="18"/>
-          <w:szCs w:val="18"/>
-          <w:rtl w:val="0"/>
-        </w:rPr>
-        <w:t xml:space="preserve">&lt;/bp&gt;</w:t>
-      </w:r>
-      <w:r>
-        <w:rPr>
-          <w:color w:val="000000"/>
-          <w:rtl w:val="0"/>
-        </w:rPr>
-        <w:t xml:space="preserve"> affectée est bon de mectre</w:t>
-      </w:r>
-      <w:r>
-        <w:rPr>
-          <w:rFonts w:ascii="Courier New" w:cs="Courier New" w:eastAsia="Courier New" w:hAnsi="Courier New"/>
-          <w:color w:val="a9a9a9"/>
-          <w:sz w:val="18"/>
-          <w:szCs w:val="18"/>
-          <w:rtl w:val="0"/>
-        </w:rPr>
-        <w:t xml:space="preserve">&lt;lb/&gt;</w:t>
-      </w:r>
-      <w:r>
-        <w:rPr>
-          <w:rtl w:val="0"/>
-        </w:rPr>
-      </w:r>
-    </w:p>
-    <w:p>
-      <w:pPr>
-        <w:widowControl w:val="0"/>
-        <w:pBdr>
-          <w:top w:space="0" w:sz="0" w:val="nil"/>
-          <w:left w:space="0" w:sz="0" w:val="nil"/>
-          <w:bottom w:space="0" w:sz="0" w:val="nil"/>
-          <w:right w:space="0" w:sz="0" w:val="nil"/>
-          <w:between w:space="0" w:sz="0" w:val="nil"/>
-        </w:pBdr>
-        <w:shd w:fill="auto" w:val="clear"/>
-        <w:spacing w:line="276" w:lineRule="auto"/>
-        <w:contextualSpacing w:val="0"/>
-        <w:rPr>
-          <w:color w:val="000000"/>
-        </w:rPr>
-      </w:pPr>
-      <w:r>
-        <w:rPr>
-          <w:color w:val="000000"/>
-          <w:rtl w:val="0"/>
-        </w:rPr>
-        <w:t xml:space="preserve">du </w:t>
-      </w:r>
-      <w:r>
-        <w:rPr>
-          <w:rFonts w:ascii="Courier New" w:cs="Courier New" w:eastAsia="Courier New" w:hAnsi="Courier New"/>
-          <w:color w:val="0000ff"/>
-          <w:sz w:val="18"/>
-          <w:szCs w:val="18"/>
-          <w:rtl w:val="0"/>
-        </w:rPr>
-        <w:t xml:space="preserve">&lt;m&gt;</w:t>
-      </w:r>
-      <w:r>
-        <w:rPr>
-          <w:color w:val="000000"/>
-          <w:rtl w:val="0"/>
-        </w:rPr>
-        <w:t xml:space="preserve">cothon</w:t>
-      </w:r>
-      <w:r>
-        <w:rPr>
-          <w:rFonts w:ascii="Courier New" w:cs="Courier New" w:eastAsia="Courier New" w:hAnsi="Courier New"/>
-          <w:color w:val="0000ff"/>
-          <w:sz w:val="18"/>
-          <w:szCs w:val="18"/>
-          <w:rtl w:val="0"/>
-        </w:rPr>
-        <w:t xml:space="preserve"> </w:t>
-      </w:r>
-      <w:r>
-        <w:rPr>
-          <w:color w:val="000000"/>
-          <w:rtl w:val="0"/>
-        </w:rPr>
-        <w:t xml:space="preserve">musqué</w:t>
-      </w:r>
-      <w:r>
-        <w:rPr>
-          <w:rFonts w:ascii="Courier New" w:cs="Courier New" w:eastAsia="Courier New" w:hAnsi="Courier New"/>
-          <w:color w:val="0000ff"/>
-          <w:sz w:val="18"/>
-          <w:szCs w:val="18"/>
-          <w:rtl w:val="0"/>
-        </w:rPr>
-        <w:t xml:space="preserve">&lt;/m&gt;</w:t>
-      </w:r>
-      <w:r>
-        <w:rPr>
-          <w:color w:val="000000"/>
-          <w:rtl w:val="0"/>
-        </w:rPr>
-        <w:t xml:space="preserve">, c'est à dire tenu parmy du </w:t>
-      </w:r>
-      <w:r>
-        <w:rPr>
-          <w:rFonts w:ascii="Courier New" w:cs="Courier New" w:eastAsia="Courier New" w:hAnsi="Courier New"/>
-          <w:color w:val="0000ff"/>
-          <w:sz w:val="18"/>
-          <w:szCs w:val="18"/>
-          <w:rtl w:val="0"/>
-        </w:rPr>
-        <w:t xml:space="preserve">&lt;m&gt;</w:t>
-      </w:r>
-      <w:r>
-        <w:rPr>
-          <w:color w:val="000000"/>
-          <w:rtl w:val="0"/>
-        </w:rPr>
-        <w:t xml:space="preserve">musc</w:t>
-      </w:r>
-      <w:r>
-        <w:rPr>
-          <w:rFonts w:ascii="Courier New" w:cs="Courier New" w:eastAsia="Courier New" w:hAnsi="Courier New"/>
-          <w:color w:val="0000ff"/>
-          <w:sz w:val="18"/>
-          <w:szCs w:val="18"/>
-          <w:rtl w:val="0"/>
-        </w:rPr>
-        <w:t xml:space="preserve">&lt;/m&gt;</w:t>
-      </w:r>
-      <w:r>
-        <w:rPr>
-          <w:color w:val="000000"/>
-          <w:rtl w:val="0"/>
-        </w:rPr>
-        <w:t xml:space="preserve">, car il conforte</w:t>
-      </w:r>
-      <w:r>
-        <w:rPr>
-          <w:rFonts w:ascii="Courier New" w:cs="Courier New" w:eastAsia="Courier New" w:hAnsi="Courier New"/>
-          <w:color w:val="a9a9a9"/>
-          <w:sz w:val="18"/>
-          <w:szCs w:val="18"/>
-          <w:rtl w:val="0"/>
-        </w:rPr>
-        <w:t xml:space="preserve">&lt;lb/&gt;</w:t>
-      </w:r>
-      <w:r>
-        <w:rPr>
-          <w:color w:val="000000"/>
-          <w:rtl w:val="0"/>
-        </w:rPr>
-        <w:t xml:space="preserve"> </w:t>
-      </w:r>
-      <w:r>
-        <w:rPr>
-          <w:rtl w:val="0"/>
-        </w:rPr>
-      </w:r>
-    </w:p>
-    <w:p>
-      <w:pPr>
-        <w:widowControl w:val="0"/>
-        <w:pBdr>
-          <w:top w:space="0" w:sz="0" w:val="nil"/>
-          <w:left w:space="0" w:sz="0" w:val="nil"/>
-          <w:bottom w:space="0" w:sz="0" w:val="nil"/>
-          <w:right w:space="0" w:sz="0" w:val="nil"/>
-          <w:between w:space="0" w:sz="0" w:val="nil"/>
-        </w:pBdr>
-        <w:shd w:fill="auto" w:val="clear"/>
-        <w:spacing w:line="276" w:lineRule="auto"/>
-        <w:contextualSpacing w:val="0"/>
-        <w:rPr>
-          <w:color w:val="000000"/>
-        </w:rPr>
-      </w:pPr>
-      <w:r>
-        <w:rPr>
-          <w:color w:val="000000"/>
-          <w:rtl w:val="0"/>
-        </w:rPr>
-        <w:t xml:space="preserve">bien fort.</w:t>
-      </w:r>
+        <w:t xml:space="preserve">&lt;div&gt;</w:t>
+      </w:r>
+      <w:r>
+        <w:rPr>
+          <w:rtl w:val="0"/>
+        </w:rPr>
+      </w:r>
+    </w:p>
+    <w:p>
+      <w:pPr>
+        <w:widowControl w:val="0"/>
+        <w:pBdr>
+          <w:top w:space="0" w:sz="0" w:val="nil"/>
+          <w:left w:space="0" w:sz="0" w:val="nil"/>
+          <w:bottom w:space="0" w:sz="0" w:val="nil"/>
+          <w:right w:space="0" w:sz="0" w:val="nil"/>
+          <w:between w:space="0" w:sz="0" w:val="nil"/>
+        </w:pBdr>
+        <w:shd w:fill="auto" w:val="clear"/>
+        <w:spacing w:line="276" w:lineRule="auto"/>
+        <w:contextualSpacing w:val="0"/>
+        <w:rPr>
+          <w:color w:val="000000"/>
+        </w:rPr>
+      </w:pPr>
       <w:r>
         <w:rPr>
           <w:rFonts w:ascii="Courier New" w:cs="Courier New" w:eastAsia="Courier New" w:hAnsi="Courier New"/>
@@ -3264,146 +3301,7 @@
           <w:szCs w:val="18"/>
           <w:rtl w:val="0"/>
         </w:rPr>
-        <w:t xml:space="preserve">&lt;/ab&gt;</w:t>
-      </w:r>
-      <w:r>
-        <w:rPr>
-          <w:rtl w:val="0"/>
-        </w:rPr>
-      </w:r>
-    </w:p>
-    <w:p>
-      <w:pPr>
-        <w:widowControl w:val="0"/>
-        <w:pBdr>
-          <w:top w:space="0" w:sz="0" w:val="nil"/>
-          <w:left w:space="0" w:sz="0" w:val="nil"/>
-          <w:bottom w:space="0" w:sz="0" w:val="nil"/>
-          <w:right w:space="0" w:sz="0" w:val="nil"/>
-          <w:between w:space="0" w:sz="0" w:val="nil"/>
-        </w:pBdr>
-        <w:shd w:fill="auto" w:val="clear"/>
-        <w:spacing w:line="276" w:lineRule="auto"/>
-        <w:contextualSpacing w:val="0"/>
-        <w:rPr>
-          <w:color w:val="000000"/>
-        </w:rPr>
-      </w:pPr>
-      <w:r>
-        <w:rPr>
-          <w:rFonts w:ascii="Courier New" w:cs="Courier New" w:eastAsia="Courier New" w:hAnsi="Courier New"/>
-          <w:color w:val="7f6000"/>
-          <w:sz w:val="18"/>
-          <w:szCs w:val="18"/>
-          <w:rtl w:val="0"/>
-        </w:rPr>
-        <w:t xml:space="preserve">&lt;/div&gt;</w:t>
-      </w:r>
-      <w:r>
-        <w:rPr>
-          <w:rtl w:val="0"/>
-        </w:rPr>
-      </w:r>
-    </w:p>
-    <w:p>
-      <w:pPr>
-        <w:widowControl w:val="0"/>
-        <w:pBdr>
-          <w:top w:space="0" w:sz="0" w:val="nil"/>
-          <w:left w:space="0" w:sz="0" w:val="nil"/>
-          <w:bottom w:space="0" w:sz="0" w:val="nil"/>
-          <w:right w:space="0" w:sz="0" w:val="nil"/>
-          <w:between w:space="0" w:sz="0" w:val="nil"/>
-        </w:pBdr>
-        <w:shd w:fill="auto" w:val="clear"/>
-        <w:spacing w:line="276" w:lineRule="auto"/>
-        <w:contextualSpacing w:val="0"/>
-        <w:rPr>
-          <w:color w:val="000000"/>
-        </w:rPr>
-      </w:pPr>
-      <w:r>
-        <w:rPr>
-          <w:rtl w:val="0"/>
-        </w:rPr>
-      </w:r>
-    </w:p>
-    <w:p>
-      <w:pPr>
-        <w:widowControl w:val="0"/>
-        <w:pBdr>
-          <w:top w:space="0" w:sz="0" w:val="nil"/>
-          <w:left w:space="0" w:sz="0" w:val="nil"/>
-          <w:bottom w:space="0" w:sz="0" w:val="nil"/>
-          <w:right w:space="0" w:sz="0" w:val="nil"/>
-          <w:between w:space="0" w:sz="0" w:val="nil"/>
-        </w:pBdr>
-        <w:shd w:fill="auto" w:val="clear"/>
-        <w:spacing w:line="276" w:lineRule="auto"/>
-        <w:contextualSpacing w:val="0"/>
-        <w:rPr>
-          <w:color w:val="000000"/>
-        </w:rPr>
-      </w:pPr>
-      <w:r>
-        <w:rPr>
-          <w:rFonts w:ascii="Courier New" w:cs="Courier New" w:eastAsia="Courier New" w:hAnsi="Courier New"/>
-          <w:color w:val="7f6000"/>
-          <w:sz w:val="18"/>
-          <w:szCs w:val="18"/>
-          <w:rtl w:val="0"/>
-        </w:rPr>
-        <w:t xml:space="preserve">&lt;div&gt;</w:t>
-      </w:r>
-      <w:r>
-        <w:rPr>
-          <w:rtl w:val="0"/>
-        </w:rPr>
-      </w:r>
-    </w:p>
-    <w:p>
-      <w:pPr>
-        <w:widowControl w:val="0"/>
-        <w:pBdr>
-          <w:top w:space="0" w:sz="0" w:val="nil"/>
-          <w:left w:space="0" w:sz="0" w:val="nil"/>
-          <w:bottom w:space="0" w:sz="0" w:val="nil"/>
-          <w:right w:space="0" w:sz="0" w:val="nil"/>
-          <w:between w:space="0" w:sz="0" w:val="nil"/>
-        </w:pBdr>
-        <w:shd w:fill="auto" w:val="clear"/>
-        <w:spacing w:line="276" w:lineRule="auto"/>
-        <w:contextualSpacing w:val="0"/>
-        <w:rPr>
-          <w:color w:val="000000"/>
-        </w:rPr>
-      </w:pPr>
-      <w:r>
-        <w:rPr>
-          <w:rFonts w:ascii="Courier New" w:cs="Courier New" w:eastAsia="Courier New" w:hAnsi="Courier New"/>
-          <w:color w:val="7f6000"/>
-          <w:sz w:val="18"/>
-          <w:szCs w:val="18"/>
-          <w:rtl w:val="0"/>
-        </w:rPr>
-        <w:t xml:space="preserve">&lt;id&gt;</w:t>
-      </w:r>
-      <w:r>
-        <w:rPr>
-          <w:color w:val="000000"/>
-          <w:rtl w:val="0"/>
-        </w:rPr>
-        <w:t xml:space="preserve">p015v_6</w:t>
-      </w:r>
-      <w:r>
-        <w:rPr>
-          <w:rFonts w:ascii="Courier New" w:cs="Courier New" w:eastAsia="Courier New" w:hAnsi="Courier New"/>
-          <w:color w:val="7f6000"/>
-          <w:sz w:val="18"/>
-          <w:szCs w:val="18"/>
-          <w:rtl w:val="0"/>
-        </w:rPr>
-        <w:t xml:space="preserve">&lt;/id&gt;</w:t>
+        <w:t xml:space="preserve">&lt;id&gt;p015v_6&lt;/id&gt;</w:t>
       </w:r>
       <w:r>
         <w:rPr>

--- a/TEMP/input/p015v_JKR_+_+_MHS_PHS_G1/tcn_p015v.docx
+++ b/TEMP/input/p015v_JKR_+_+_MHS_PHS_G1/tcn_p015v.docx
@@ -4037,7 +4037,7 @@
     </w:p>
     <w:sectPr>
       <w:pgSz w:h="15840" w:w="12240"/>
-      <w:pgMar w:bottom="1440" w:top="1440" w:left="1440" w:right="1440" w:header="0"/>
+      <w:pgMar w:bottom="1440" w:top="1440" w:left="1440" w:right="1440" w:header="0" w:footer="720"/>
       <w:pgNumType w:start="1"/>
     </w:sectPr>
   </w:body>

--- a/TEMP/input/p015v_JKR_+_+_MHS_PHS_G1/tcn_p015v.docx
+++ b/TEMP/input/p015v_JKR_+_+_MHS_PHS_G1/tcn_p015v.docx
@@ -14,7 +14,6 @@
         </w:pBdr>
         <w:shd w:fill="auto" w:val="clear"/>
         <w:spacing w:line="276" w:lineRule="auto"/>
-        <w:contextualSpacing w:val="0"/>
         <w:rPr>
           <w:color w:val="000000"/>
         </w:rPr>
@@ -64,7 +63,6 @@
         </w:pBdr>
         <w:shd w:fill="auto" w:val="clear"/>
         <w:spacing w:line="276" w:lineRule="auto"/>
-        <w:contextualSpacing w:val="0"/>
         <w:rPr>
           <w:color w:val="000000"/>
         </w:rPr>
@@ -114,30 +112,28 @@
         </w:pBdr>
         <w:shd w:fill="auto" w:val="clear"/>
         <w:spacing w:line="276" w:lineRule="auto"/>
-        <w:contextualSpacing w:val="0"/>
-        <w:rPr>
-          <w:color w:val="000000"/>
-        </w:rPr>
-      </w:pPr>
-      <w:r>
-        <w:rPr>
-          <w:rtl w:val="0"/>
-        </w:rPr>
-      </w:r>
-    </w:p>
-    <w:p>
-      <w:pPr>
-        <w:widowControl w:val="0"/>
-        <w:pBdr>
-          <w:top w:space="0" w:sz="0" w:val="nil"/>
-          <w:left w:space="0" w:sz="0" w:val="nil"/>
-          <w:bottom w:space="0" w:sz="0" w:val="nil"/>
-          <w:right w:space="0" w:sz="0" w:val="nil"/>
-          <w:between w:space="0" w:sz="0" w:val="nil"/>
-        </w:pBdr>
-        <w:shd w:fill="auto" w:val="clear"/>
-        <w:spacing w:line="276" w:lineRule="auto"/>
-        <w:contextualSpacing w:val="0"/>
+        <w:rPr>
+          <w:color w:val="000000"/>
+        </w:rPr>
+      </w:pPr>
+      <w:r>
+        <w:rPr>
+          <w:rtl w:val="0"/>
+        </w:rPr>
+      </w:r>
+    </w:p>
+    <w:p>
+      <w:pPr>
+        <w:widowControl w:val="0"/>
+        <w:pBdr>
+          <w:top w:space="0" w:sz="0" w:val="nil"/>
+          <w:left w:space="0" w:sz="0" w:val="nil"/>
+          <w:bottom w:space="0" w:sz="0" w:val="nil"/>
+          <w:right w:space="0" w:sz="0" w:val="nil"/>
+          <w:between w:space="0" w:sz="0" w:val="nil"/>
+        </w:pBdr>
+        <w:shd w:fill="auto" w:val="clear"/>
+        <w:spacing w:line="276" w:lineRule="auto"/>
         <w:rPr>
           <w:color w:val="000000"/>
         </w:rPr>
@@ -170,7 +166,6 @@
         </w:pBdr>
         <w:shd w:fill="auto" w:val="clear"/>
         <w:spacing w:line="276" w:lineRule="auto"/>
-        <w:contextualSpacing w:val="0"/>
         <w:rPr>
           <w:color w:val="000000"/>
         </w:rPr>
@@ -203,7 +198,6 @@
         </w:pBdr>
         <w:shd w:fill="auto" w:val="clear"/>
         <w:spacing w:line="276" w:lineRule="auto"/>
-        <w:contextualSpacing w:val="0"/>
         <w:rPr>
           <w:color w:val="000000"/>
         </w:rPr>
@@ -253,7 +247,6 @@
         </w:pBdr>
         <w:shd w:fill="auto" w:val="clear"/>
         <w:spacing w:line="276" w:lineRule="auto"/>
-        <w:contextualSpacing w:val="0"/>
         <w:rPr>
           <w:color w:val="000000"/>
         </w:rPr>
@@ -480,7 +473,6 @@
         </w:pBdr>
         <w:shd w:fill="auto" w:val="clear"/>
         <w:spacing w:line="276" w:lineRule="auto"/>
-        <w:contextualSpacing w:val="0"/>
         <w:rPr>
           <w:color w:val="000000"/>
         </w:rPr>
@@ -612,7 +604,6 @@
         </w:pBdr>
         <w:shd w:fill="auto" w:val="clear"/>
         <w:spacing w:line="276" w:lineRule="auto"/>
-        <w:contextualSpacing w:val="0"/>
         <w:rPr>
           <w:color w:val="000000"/>
         </w:rPr>
@@ -720,7 +711,6 @@
         </w:pBdr>
         <w:shd w:fill="auto" w:val="clear"/>
         <w:spacing w:line="276" w:lineRule="auto"/>
-        <w:contextualSpacing w:val="0"/>
         <w:rPr>
           <w:color w:val="000000"/>
         </w:rPr>
@@ -753,30 +743,28 @@
         </w:pBdr>
         <w:shd w:fill="auto" w:val="clear"/>
         <w:spacing w:line="276" w:lineRule="auto"/>
-        <w:contextualSpacing w:val="0"/>
-        <w:rPr>
-          <w:color w:val="000000"/>
-        </w:rPr>
-      </w:pPr>
-      <w:r>
-        <w:rPr>
-          <w:rtl w:val="0"/>
-        </w:rPr>
-      </w:r>
-    </w:p>
-    <w:p>
-      <w:pPr>
-        <w:widowControl w:val="0"/>
-        <w:pBdr>
-          <w:top w:space="0" w:sz="0" w:val="nil"/>
-          <w:left w:space="0" w:sz="0" w:val="nil"/>
-          <w:bottom w:space="0" w:sz="0" w:val="nil"/>
-          <w:right w:space="0" w:sz="0" w:val="nil"/>
-          <w:between w:space="0" w:sz="0" w:val="nil"/>
-        </w:pBdr>
-        <w:shd w:fill="auto" w:val="clear"/>
-        <w:spacing w:line="276" w:lineRule="auto"/>
-        <w:contextualSpacing w:val="0"/>
+        <w:rPr>
+          <w:color w:val="000000"/>
+        </w:rPr>
+      </w:pPr>
+      <w:r>
+        <w:rPr>
+          <w:rtl w:val="0"/>
+        </w:rPr>
+      </w:r>
+    </w:p>
+    <w:p>
+      <w:pPr>
+        <w:widowControl w:val="0"/>
+        <w:pBdr>
+          <w:top w:space="0" w:sz="0" w:val="nil"/>
+          <w:left w:space="0" w:sz="0" w:val="nil"/>
+          <w:bottom w:space="0" w:sz="0" w:val="nil"/>
+          <w:right w:space="0" w:sz="0" w:val="nil"/>
+          <w:between w:space="0" w:sz="0" w:val="nil"/>
+        </w:pBdr>
+        <w:shd w:fill="auto" w:val="clear"/>
+        <w:spacing w:line="276" w:lineRule="auto"/>
         <w:rPr>
           <w:color w:val="000000"/>
         </w:rPr>
@@ -809,7 +797,6 @@
         </w:pBdr>
         <w:shd w:fill="auto" w:val="clear"/>
         <w:spacing w:line="276" w:lineRule="auto"/>
-        <w:contextualSpacing w:val="0"/>
         <w:rPr>
           <w:color w:val="000000"/>
         </w:rPr>
@@ -842,7 +829,6 @@
         </w:pBdr>
         <w:shd w:fill="auto" w:val="clear"/>
         <w:spacing w:line="276" w:lineRule="auto"/>
-        <w:contextualSpacing w:val="0"/>
         <w:rPr>
           <w:color w:val="000000"/>
         </w:rPr>
@@ -926,7 +912,6 @@
         </w:pBdr>
         <w:shd w:fill="auto" w:val="clear"/>
         <w:spacing w:line="276" w:lineRule="auto"/>
-        <w:contextualSpacing w:val="0"/>
         <w:rPr>
           <w:color w:val="000000"/>
         </w:rPr>
@@ -1044,7 +1029,6 @@
         </w:pBdr>
         <w:shd w:fill="auto" w:val="clear"/>
         <w:spacing w:line="276" w:lineRule="auto"/>
-        <w:contextualSpacing w:val="0"/>
         <w:rPr>
           <w:color w:val="000000"/>
         </w:rPr>
@@ -1101,7 +1085,6 @@
         </w:pBdr>
         <w:shd w:fill="auto" w:val="clear"/>
         <w:spacing w:line="276" w:lineRule="auto"/>
-        <w:contextualSpacing w:val="0"/>
         <w:rPr>
           <w:color w:val="000000"/>
         </w:rPr>
@@ -1202,7 +1185,6 @@
         </w:pBdr>
         <w:shd w:fill="auto" w:val="clear"/>
         <w:spacing w:line="276" w:lineRule="auto"/>
-        <w:contextualSpacing w:val="0"/>
         <w:rPr>
           <w:color w:val="000000"/>
         </w:rPr>
@@ -1235,30 +1217,28 @@
         </w:pBdr>
         <w:shd w:fill="auto" w:val="clear"/>
         <w:spacing w:line="276" w:lineRule="auto"/>
-        <w:contextualSpacing w:val="0"/>
-        <w:rPr>
-          <w:color w:val="000000"/>
-        </w:rPr>
-      </w:pPr>
-      <w:r>
-        <w:rPr>
-          <w:rtl w:val="0"/>
-        </w:rPr>
-      </w:r>
-    </w:p>
-    <w:p>
-      <w:pPr>
-        <w:widowControl w:val="0"/>
-        <w:pBdr>
-          <w:top w:space="0" w:sz="0" w:val="nil"/>
-          <w:left w:space="0" w:sz="0" w:val="nil"/>
-          <w:bottom w:space="0" w:sz="0" w:val="nil"/>
-          <w:right w:space="0" w:sz="0" w:val="nil"/>
-          <w:between w:space="0" w:sz="0" w:val="nil"/>
-        </w:pBdr>
-        <w:shd w:fill="auto" w:val="clear"/>
-        <w:spacing w:line="276" w:lineRule="auto"/>
-        <w:contextualSpacing w:val="0"/>
+        <w:rPr>
+          <w:color w:val="000000"/>
+        </w:rPr>
+      </w:pPr>
+      <w:r>
+        <w:rPr>
+          <w:rtl w:val="0"/>
+        </w:rPr>
+      </w:r>
+    </w:p>
+    <w:p>
+      <w:pPr>
+        <w:widowControl w:val="0"/>
+        <w:pBdr>
+          <w:top w:space="0" w:sz="0" w:val="nil"/>
+          <w:left w:space="0" w:sz="0" w:val="nil"/>
+          <w:bottom w:space="0" w:sz="0" w:val="nil"/>
+          <w:right w:space="0" w:sz="0" w:val="nil"/>
+          <w:between w:space="0" w:sz="0" w:val="nil"/>
+        </w:pBdr>
+        <w:shd w:fill="auto" w:val="clear"/>
+        <w:spacing w:line="276" w:lineRule="auto"/>
         <w:rPr>
           <w:color w:val="000000"/>
         </w:rPr>
@@ -1291,7 +1271,6 @@
         </w:pBdr>
         <w:shd w:fill="auto" w:val="clear"/>
         <w:spacing w:line="276" w:lineRule="auto"/>
-        <w:contextualSpacing w:val="0"/>
         <w:rPr>
           <w:color w:val="000000"/>
         </w:rPr>
@@ -1324,7 +1303,6 @@
         </w:pBdr>
         <w:shd w:fill="auto" w:val="clear"/>
         <w:spacing w:line="276" w:lineRule="auto"/>
-        <w:contextualSpacing w:val="0"/>
         <w:rPr>
           <w:color w:val="000000"/>
         </w:rPr>
@@ -1374,7 +1352,6 @@
         </w:pBdr>
         <w:shd w:fill="auto" w:val="clear"/>
         <w:spacing w:line="276" w:lineRule="auto"/>
-        <w:contextualSpacing w:val="0"/>
         <w:rPr>
           <w:color w:val="000000"/>
         </w:rPr>
@@ -1475,7 +1452,6 @@
         </w:pBdr>
         <w:shd w:fill="auto" w:val="clear"/>
         <w:spacing w:line="276" w:lineRule="auto"/>
-        <w:contextualSpacing w:val="0"/>
         <w:rPr>
           <w:color w:val="000000"/>
         </w:rPr>
@@ -1549,7 +1525,6 @@
         </w:pBdr>
         <w:shd w:fill="auto" w:val="clear"/>
         <w:spacing w:line="276" w:lineRule="auto"/>
-        <w:contextualSpacing w:val="0"/>
         <w:rPr>
           <w:color w:val="000000"/>
         </w:rPr>
@@ -1661,7 +1636,6 @@
         </w:pBdr>
         <w:shd w:fill="auto" w:val="clear"/>
         <w:spacing w:line="276" w:lineRule="auto"/>
-        <w:contextualSpacing w:val="0"/>
         <w:rPr>
           <w:color w:val="000000"/>
         </w:rPr>
@@ -1819,7 +1793,6 @@
         </w:pBdr>
         <w:shd w:fill="auto" w:val="clear"/>
         <w:spacing w:line="276" w:lineRule="auto"/>
-        <w:contextualSpacing w:val="0"/>
         <w:rPr>
           <w:color w:val="000000"/>
         </w:rPr>
@@ -1910,7 +1883,6 @@
         </w:pBdr>
         <w:shd w:fill="auto" w:val="clear"/>
         <w:spacing w:line="276" w:lineRule="auto"/>
-        <w:contextualSpacing w:val="0"/>
         <w:rPr>
           <w:color w:val="000000"/>
         </w:rPr>
@@ -1943,30 +1915,28 @@
         </w:pBdr>
         <w:shd w:fill="auto" w:val="clear"/>
         <w:spacing w:line="276" w:lineRule="auto"/>
-        <w:contextualSpacing w:val="0"/>
-        <w:rPr>
-          <w:color w:val="000000"/>
-        </w:rPr>
-      </w:pPr>
-      <w:r>
-        <w:rPr>
-          <w:rtl w:val="0"/>
-        </w:rPr>
-      </w:r>
-    </w:p>
-    <w:p>
-      <w:pPr>
-        <w:widowControl w:val="0"/>
-        <w:pBdr>
-          <w:top w:space="0" w:sz="0" w:val="nil"/>
-          <w:left w:space="0" w:sz="0" w:val="nil"/>
-          <w:bottom w:space="0" w:sz="0" w:val="nil"/>
-          <w:right w:space="0" w:sz="0" w:val="nil"/>
-          <w:between w:space="0" w:sz="0" w:val="nil"/>
-        </w:pBdr>
-        <w:shd w:fill="auto" w:val="clear"/>
-        <w:spacing w:line="276" w:lineRule="auto"/>
-        <w:contextualSpacing w:val="0"/>
+        <w:rPr>
+          <w:color w:val="000000"/>
+        </w:rPr>
+      </w:pPr>
+      <w:r>
+        <w:rPr>
+          <w:rtl w:val="0"/>
+        </w:rPr>
+      </w:r>
+    </w:p>
+    <w:p>
+      <w:pPr>
+        <w:widowControl w:val="0"/>
+        <w:pBdr>
+          <w:top w:space="0" w:sz="0" w:val="nil"/>
+          <w:left w:space="0" w:sz="0" w:val="nil"/>
+          <w:bottom w:space="0" w:sz="0" w:val="nil"/>
+          <w:right w:space="0" w:sz="0" w:val="nil"/>
+          <w:between w:space="0" w:sz="0" w:val="nil"/>
+        </w:pBdr>
+        <w:shd w:fill="auto" w:val="clear"/>
+        <w:spacing w:line="276" w:lineRule="auto"/>
         <w:rPr>
           <w:color w:val="000000"/>
         </w:rPr>
@@ -1999,7 +1969,6 @@
         </w:pBdr>
         <w:shd w:fill="auto" w:val="clear"/>
         <w:spacing w:line="276" w:lineRule="auto"/>
-        <w:contextualSpacing w:val="0"/>
         <w:rPr>
           <w:i w:val="0"/>
           <w:color w:val="000000"/>
@@ -2041,7 +2010,6 @@
         </w:pBdr>
         <w:shd w:fill="auto" w:val="clear"/>
         <w:spacing w:line="276" w:lineRule="auto"/>
-        <w:contextualSpacing w:val="0"/>
         <w:rPr>
           <w:color w:val="000000"/>
         </w:rPr>
@@ -2118,7 +2086,6 @@
         </w:pBdr>
         <w:shd w:fill="auto" w:val="clear"/>
         <w:spacing w:line="276" w:lineRule="auto"/>
-        <w:contextualSpacing w:val="0"/>
         <w:rPr>
           <w:color w:val="000000"/>
         </w:rPr>
@@ -2225,7 +2192,6 @@
         </w:pBdr>
         <w:shd w:fill="auto" w:val="clear"/>
         <w:spacing w:line="276" w:lineRule="auto"/>
-        <w:contextualSpacing w:val="0"/>
         <w:rPr>
           <w:color w:val="000000"/>
         </w:rPr>
@@ -2332,7 +2298,6 @@
         </w:pBdr>
         <w:shd w:fill="auto" w:val="clear"/>
         <w:spacing w:line="276" w:lineRule="auto"/>
-        <w:contextualSpacing w:val="0"/>
         <w:rPr>
           <w:color w:val="000000"/>
         </w:rPr>
@@ -2464,7 +2429,6 @@
         </w:pBdr>
         <w:shd w:fill="auto" w:val="clear"/>
         <w:spacing w:line="276" w:lineRule="auto"/>
-        <w:contextualSpacing w:val="0"/>
         <w:rPr>
           <w:color w:val="000000"/>
         </w:rPr>
@@ -2538,7 +2502,6 @@
         </w:pBdr>
         <w:shd w:fill="auto" w:val="clear"/>
         <w:spacing w:line="276" w:lineRule="auto"/>
-        <w:contextualSpacing w:val="0"/>
         <w:rPr>
           <w:color w:val="000000"/>
         </w:rPr>
@@ -2571,30 +2534,28 @@
         </w:pBdr>
         <w:shd w:fill="auto" w:val="clear"/>
         <w:spacing w:line="276" w:lineRule="auto"/>
-        <w:contextualSpacing w:val="0"/>
-        <w:rPr>
-          <w:color w:val="000000"/>
-        </w:rPr>
-      </w:pPr>
-      <w:r>
-        <w:rPr>
-          <w:rtl w:val="0"/>
-        </w:rPr>
-      </w:r>
-    </w:p>
-    <w:p>
-      <w:pPr>
-        <w:widowControl w:val="0"/>
-        <w:pBdr>
-          <w:top w:space="0" w:sz="0" w:val="nil"/>
-          <w:left w:space="0" w:sz="0" w:val="nil"/>
-          <w:bottom w:space="0" w:sz="0" w:val="nil"/>
-          <w:right w:space="0" w:sz="0" w:val="nil"/>
-          <w:between w:space="0" w:sz="0" w:val="nil"/>
-        </w:pBdr>
-        <w:shd w:fill="auto" w:val="clear"/>
-        <w:spacing w:line="276" w:lineRule="auto"/>
-        <w:contextualSpacing w:val="0"/>
+        <w:rPr>
+          <w:color w:val="000000"/>
+        </w:rPr>
+      </w:pPr>
+      <w:r>
+        <w:rPr>
+          <w:rtl w:val="0"/>
+        </w:rPr>
+      </w:r>
+    </w:p>
+    <w:p>
+      <w:pPr>
+        <w:widowControl w:val="0"/>
+        <w:pBdr>
+          <w:top w:space="0" w:sz="0" w:val="nil"/>
+          <w:left w:space="0" w:sz="0" w:val="nil"/>
+          <w:bottom w:space="0" w:sz="0" w:val="nil"/>
+          <w:right w:space="0" w:sz="0" w:val="nil"/>
+          <w:between w:space="0" w:sz="0" w:val="nil"/>
+        </w:pBdr>
+        <w:shd w:fill="auto" w:val="clear"/>
+        <w:spacing w:line="276" w:lineRule="auto"/>
         <w:rPr>
           <w:color w:val="000000"/>
         </w:rPr>
@@ -2627,7 +2588,6 @@
         </w:pBdr>
         <w:shd w:fill="auto" w:val="clear"/>
         <w:spacing w:line="276" w:lineRule="auto"/>
-        <w:contextualSpacing w:val="0"/>
         <w:rPr>
           <w:color w:val="000000"/>
         </w:rPr>
@@ -2667,7 +2627,6 @@
         </w:pBdr>
         <w:shd w:fill="auto" w:val="clear"/>
         <w:spacing w:line="276" w:lineRule="auto"/>
-        <w:contextualSpacing w:val="0"/>
         <w:rPr>
           <w:color w:val="000000"/>
         </w:rPr>
@@ -2737,7 +2696,6 @@
         </w:pBdr>
         <w:shd w:fill="auto" w:val="clear"/>
         <w:spacing w:line="276" w:lineRule="auto"/>
-        <w:contextualSpacing w:val="0"/>
         <w:rPr>
           <w:color w:val="000000"/>
         </w:rPr>
@@ -2787,7 +2745,6 @@
         </w:pBdr>
         <w:shd w:fill="auto" w:val="clear"/>
         <w:spacing w:line="276" w:lineRule="auto"/>
-        <w:contextualSpacing w:val="0"/>
         <w:rPr>
           <w:color w:val="000000"/>
         </w:rPr>
@@ -2919,7 +2876,6 @@
         </w:pBdr>
         <w:shd w:fill="auto" w:val="clear"/>
         <w:spacing w:line="276" w:lineRule="auto"/>
-        <w:contextualSpacing w:val="0"/>
         <w:rPr>
           <w:color w:val="000000"/>
         </w:rPr>
@@ -3027,7 +2983,6 @@
         </w:pBdr>
         <w:shd w:fill="auto" w:val="clear"/>
         <w:spacing w:line="276" w:lineRule="auto"/>
-        <w:contextualSpacing w:val="0"/>
         <w:rPr>
           <w:color w:val="000000"/>
         </w:rPr>
@@ -3159,7 +3114,6 @@
         </w:pBdr>
         <w:shd w:fill="auto" w:val="clear"/>
         <w:spacing w:line="276" w:lineRule="auto"/>
-        <w:contextualSpacing w:val="0"/>
         <w:rPr>
           <w:color w:val="000000"/>
         </w:rPr>
@@ -3199,7 +3153,6 @@
         </w:pBdr>
         <w:shd w:fill="auto" w:val="clear"/>
         <w:spacing w:line="276" w:lineRule="auto"/>
-        <w:contextualSpacing w:val="0"/>
         <w:rPr>
           <w:color w:val="000000"/>
         </w:rPr>
@@ -3232,30 +3185,28 @@
         </w:pBdr>
         <w:shd w:fill="auto" w:val="clear"/>
         <w:spacing w:line="276" w:lineRule="auto"/>
-        <w:contextualSpacing w:val="0"/>
-        <w:rPr>
-          <w:color w:val="000000"/>
-        </w:rPr>
-      </w:pPr>
-      <w:r>
-        <w:rPr>
-          <w:rtl w:val="0"/>
-        </w:rPr>
-      </w:r>
-    </w:p>
-    <w:p>
-      <w:pPr>
-        <w:widowControl w:val="0"/>
-        <w:pBdr>
-          <w:top w:space="0" w:sz="0" w:val="nil"/>
-          <w:left w:space="0" w:sz="0" w:val="nil"/>
-          <w:bottom w:space="0" w:sz="0" w:val="nil"/>
-          <w:right w:space="0" w:sz="0" w:val="nil"/>
-          <w:between w:space="0" w:sz="0" w:val="nil"/>
-        </w:pBdr>
-        <w:shd w:fill="auto" w:val="clear"/>
-        <w:spacing w:line="276" w:lineRule="auto"/>
-        <w:contextualSpacing w:val="0"/>
+        <w:rPr>
+          <w:color w:val="000000"/>
+        </w:rPr>
+      </w:pPr>
+      <w:r>
+        <w:rPr>
+          <w:rtl w:val="0"/>
+        </w:rPr>
+      </w:r>
+    </w:p>
+    <w:p>
+      <w:pPr>
+        <w:widowControl w:val="0"/>
+        <w:pBdr>
+          <w:top w:space="0" w:sz="0" w:val="nil"/>
+          <w:left w:space="0" w:sz="0" w:val="nil"/>
+          <w:bottom w:space="0" w:sz="0" w:val="nil"/>
+          <w:right w:space="0" w:sz="0" w:val="nil"/>
+          <w:between w:space="0" w:sz="0" w:val="nil"/>
+        </w:pBdr>
+        <w:shd w:fill="auto" w:val="clear"/>
+        <w:spacing w:line="276" w:lineRule="auto"/>
         <w:rPr>
           <w:color w:val="000000"/>
         </w:rPr>
@@ -3288,7 +3239,6 @@
         </w:pBdr>
         <w:shd w:fill="auto" w:val="clear"/>
         <w:spacing w:line="276" w:lineRule="auto"/>
-        <w:contextualSpacing w:val="0"/>
         <w:rPr>
           <w:color w:val="000000"/>
         </w:rPr>
@@ -3328,7 +3278,6 @@
         </w:pBdr>
         <w:shd w:fill="auto" w:val="clear"/>
         <w:spacing w:line="276" w:lineRule="auto"/>
-        <w:contextualSpacing w:val="0"/>
         <w:rPr>
           <w:color w:val="000000"/>
         </w:rPr>
@@ -3405,7 +3354,6 @@
         </w:pBdr>
         <w:shd w:fill="auto" w:val="clear"/>
         <w:spacing w:line="276" w:lineRule="auto"/>
-        <w:contextualSpacing w:val="0"/>
         <w:rPr>
           <w:color w:val="000000"/>
         </w:rPr>
@@ -3540,7 +3488,6 @@
         </w:pBdr>
         <w:shd w:fill="auto" w:val="clear"/>
         <w:spacing w:line="276" w:lineRule="auto"/>
-        <w:contextualSpacing w:val="0"/>
         <w:rPr>
           <w:color w:val="000000"/>
         </w:rPr>
@@ -3658,7 +3605,6 @@
         </w:pBdr>
         <w:shd w:fill="auto" w:val="clear"/>
         <w:spacing w:line="276" w:lineRule="auto"/>
-        <w:contextualSpacing w:val="0"/>
         <w:rPr>
           <w:color w:val="000000"/>
         </w:rPr>
@@ -3759,7 +3705,6 @@
         </w:pBdr>
         <w:shd w:fill="auto" w:val="clear"/>
         <w:spacing w:line="276" w:lineRule="auto"/>
-        <w:contextualSpacing w:val="0"/>
         <w:rPr>
           <w:color w:val="000000"/>
         </w:rPr>
@@ -3847,7 +3792,6 @@
         </w:pBdr>
         <w:shd w:fill="auto" w:val="clear"/>
         <w:spacing w:line="276" w:lineRule="auto"/>
-        <w:contextualSpacing w:val="0"/>
         <w:rPr>
           <w:color w:val="000000"/>
         </w:rPr>
@@ -3974,7 +3918,6 @@
         </w:pBdr>
         <w:shd w:fill="auto" w:val="clear"/>
         <w:spacing w:line="276" w:lineRule="auto"/>
-        <w:contextualSpacing w:val="0"/>
         <w:rPr>
           <w:color w:val="000000"/>
         </w:rPr>
@@ -4014,7 +3957,6 @@
         </w:pBdr>
         <w:shd w:fill="auto" w:val="clear"/>
         <w:spacing w:line="276" w:lineRule="auto"/>
-        <w:contextualSpacing w:val="0"/>
         <w:rPr>
           <w:color w:val="000000"/>
         </w:rPr>
